--- a/Homework/实验报告/有趣的实验.docx
+++ b/Homework/实验报告/有趣的实验.docx
@@ -139,27 +139,13 @@
         <w:rPr>
           <w:rFonts w:ascii="Calibri" w:eastAsia="仿宋" w:hAnsi="Calibri" w:cs="Calibri"/>
         </w:rPr>
-        <w:t>                     </w:t>
-      </w:r>
-      <w:proofErr w:type="gramStart"/>
-      <w:r>
-        <w:rPr>
-          <w:rFonts w:ascii="Calibri" w:eastAsia="仿宋" w:hAnsi="Calibri" w:cs="Calibri"/>
-        </w:rPr>
-        <w:t> </w:t>
+        <w:t>                      </w:t>
       </w:r>
       <w:r>
         <w:rPr>
           <w:rFonts w:ascii="仿宋" w:eastAsia="仿宋" w:hAnsi="仿宋" w:hint="eastAsia"/>
         </w:rPr>
-        <w:t>猜数游戏</w:t>
-      </w:r>
-      <w:proofErr w:type="gramEnd"/>
-      <w:r>
-        <w:rPr>
-          <w:rFonts w:ascii="仿宋" w:eastAsia="仿宋" w:hAnsi="仿宋" w:hint="eastAsia"/>
-        </w:rPr>
-        <w:t>。由计算机</w:t>
+        <w:t>猜数游戏。由计算机</w:t>
       </w:r>
       <w:r>
         <w:rPr>
@@ -296,14 +282,9 @@
       <w:r>
         <w:t>是颜色代码。</w:t>
       </w:r>
-      <w:hyperlink r:id="rId7" w:history="1">
-        <w:r>
-          <w:rPr>
-            <w:rStyle w:val="a4"/>
-          </w:rPr>
-          <w:t>42</w:t>
-        </w:r>
-      </w:hyperlink>
+      <w:r>
+        <w:t>42</w:t>
+      </w:r>
       <w:r>
         <w:t>表示绿色背景，30表示黑色前景。</w:t>
       </w:r>
@@ -335,7 +316,7 @@
                     <pic:cNvPicPr/>
                   </pic:nvPicPr>
                   <pic:blipFill rotWithShape="1">
-                    <a:blip r:embed="rId8"/>
+                    <a:blip r:embed="rId7"/>
                     <a:srcRect l="14553" t="46992" r="10217" b="28133"/>
                     <a:stretch/>
                   </pic:blipFill>
@@ -384,7 +365,7 @@
                     <pic:cNvPicPr/>
                   </pic:nvPicPr>
                   <pic:blipFill>
-                    <a:blip r:embed="rId9"/>
+                    <a:blip r:embed="rId8"/>
                     <a:stretch>
                       <a:fillRect/>
                     </a:stretch>
@@ -574,15 +555,7 @@
           <w:rFonts w:ascii="Times" w:hAnsi="Times" w:cs="Times"/>
           <w:color w:val="000000"/>
         </w:rPr>
-        <w:t xml:space="preserve"> </w:t>
-      </w:r>
-      <w:proofErr w:type="gramStart"/>
-      <w:r>
-        <w:rPr>
-          <w:rFonts w:ascii="Times" w:hAnsi="Times" w:cs="Times"/>
-          <w:color w:val="000000"/>
-        </w:rPr>
-        <w:t>std</w:t>
+        <w:t xml:space="preserve"> std</w:t>
       </w:r>
       <w:r>
         <w:rPr>
@@ -591,7 +564,6 @@
         </w:rPr>
         <w:t>;</w:t>
       </w:r>
-      <w:proofErr w:type="gramEnd"/>
     </w:p>
     <w:p>
       <w:pPr>
@@ -687,15 +659,7 @@
           <w:rFonts w:ascii="Times" w:hAnsi="Times" w:cs="Times"/>
           <w:color w:val="000000"/>
         </w:rPr>
-        <w:t>get_rand_</w:t>
-      </w:r>
-      <w:proofErr w:type="gramStart"/>
-      <w:r>
-        <w:rPr>
-          <w:rFonts w:ascii="Times" w:hAnsi="Times" w:cs="Times"/>
-          <w:color w:val="000000"/>
-        </w:rPr>
-        <w:t>num</w:t>
+        <w:t>get_rand_num</w:t>
       </w:r>
       <w:proofErr w:type="spellEnd"/>
       <w:r>
@@ -705,7 +669,6 @@
         </w:rPr>
         <w:t>(</w:t>
       </w:r>
-      <w:proofErr w:type="gramEnd"/>
       <w:r>
         <w:rPr>
           <w:rFonts w:ascii="Times" w:hAnsi="Times" w:cs="Times"/>
@@ -832,15 +795,7 @@
           <w:rFonts w:ascii="Times" w:hAnsi="Times" w:cs="Times"/>
           <w:color w:val="000000"/>
         </w:rPr>
-        <w:t>random_</w:t>
-      </w:r>
-      <w:proofErr w:type="gramStart"/>
-      <w:r>
-        <w:rPr>
-          <w:rFonts w:ascii="Times" w:hAnsi="Times" w:cs="Times"/>
-          <w:color w:val="000000"/>
-        </w:rPr>
-        <w:t>device</w:t>
+        <w:t>random_device</w:t>
       </w:r>
       <w:proofErr w:type="spellEnd"/>
       <w:r>
@@ -848,15 +803,7 @@
           <w:rFonts w:ascii="Times" w:hAnsi="Times" w:cs="Times"/>
           <w:color w:val="666600"/>
         </w:rPr>
-        <w:t>{</w:t>
-      </w:r>
-      <w:proofErr w:type="gramEnd"/>
-      <w:r>
-        <w:rPr>
-          <w:rFonts w:ascii="Times" w:hAnsi="Times" w:cs="Times"/>
-          <w:color w:val="666600"/>
-        </w:rPr>
-        <w:t>}());</w:t>
+        <w:t>{}());</w:t>
       </w:r>
     </w:p>
     <w:p>
@@ -923,7 +870,6 @@
         <w:t xml:space="preserve"> </w:t>
       </w:r>
       <w:proofErr w:type="spellStart"/>
-      <w:proofErr w:type="gramStart"/>
       <w:r>
         <w:rPr>
           <w:rFonts w:ascii="Times" w:hAnsi="Times" w:cs="Times"/>
@@ -939,7 +885,6 @@
         </w:rPr>
         <w:t>(</w:t>
       </w:r>
-      <w:proofErr w:type="gramEnd"/>
       <w:r>
         <w:rPr>
           <w:rFonts w:ascii="Times" w:hAnsi="Times" w:cs="Times"/>
@@ -1048,7 +993,6 @@
         <w:t>rd</w:t>
       </w:r>
       <w:proofErr w:type="spellEnd"/>
-      <w:proofErr w:type="gramStart"/>
       <w:r>
         <w:rPr>
           <w:rFonts w:ascii="Times" w:hAnsi="Times" w:cs="Times"/>
@@ -1056,7 +1000,6 @@
         </w:rPr>
         <w:t>);</w:t>
       </w:r>
-      <w:proofErr w:type="gramEnd"/>
     </w:p>
     <w:p>
       <w:pPr>
@@ -1185,15 +1128,7 @@
           <w:rFonts w:ascii="Times" w:hAnsi="Times" w:cs="Times"/>
           <w:color w:val="000000"/>
         </w:rPr>
-        <w:t xml:space="preserve"> </w:t>
-      </w:r>
-      <w:proofErr w:type="gramStart"/>
-      <w:r>
-        <w:rPr>
-          <w:rFonts w:ascii="Times" w:hAnsi="Times" w:cs="Times"/>
-          <w:color w:val="000000"/>
-        </w:rPr>
-        <w:t>output</w:t>
+        <w:t xml:space="preserve"> output</w:t>
       </w:r>
       <w:r>
         <w:rPr>
@@ -1202,7 +1137,6 @@
         </w:rPr>
         <w:t>(</w:t>
       </w:r>
-      <w:proofErr w:type="gramEnd"/>
       <w:r>
         <w:rPr>
           <w:rFonts w:ascii="Times" w:hAnsi="Times" w:cs="Times"/>
@@ -1841,15 +1775,7 @@
           <w:rFonts w:ascii="Times" w:hAnsi="Times" w:cs="Times"/>
           <w:color w:val="008800"/>
         </w:rPr>
-        <w:t>"\033[0m</w:t>
-      </w:r>
-      <w:proofErr w:type="gramStart"/>
-      <w:r>
-        <w:rPr>
-          <w:rFonts w:ascii="Times" w:hAnsi="Times" w:cs="Times"/>
-          <w:color w:val="008800"/>
-        </w:rPr>
-        <w:t>"</w:t>
+        <w:t>"\033[0m"</w:t>
       </w:r>
       <w:r>
         <w:rPr>
@@ -1858,7 +1784,6 @@
         </w:rPr>
         <w:t>;</w:t>
       </w:r>
-      <w:proofErr w:type="gramEnd"/>
     </w:p>
     <w:p>
       <w:pPr>
@@ -1950,7 +1875,6 @@
         <w:t>(</w:t>
       </w:r>
       <w:proofErr w:type="spellStart"/>
-      <w:proofErr w:type="gramStart"/>
       <w:r>
         <w:rPr>
           <w:rFonts w:ascii="Times" w:hAnsi="Times" w:cs="Times"/>
@@ -1973,7 +1897,6 @@
         <w:t>find</w:t>
       </w:r>
       <w:proofErr w:type="spellEnd"/>
-      <w:proofErr w:type="gramEnd"/>
       <w:r>
         <w:rPr>
           <w:rFonts w:ascii="Times" w:hAnsi="Times" w:cs="Times"/>
@@ -2224,15 +2147,7 @@
           <w:rFonts w:ascii="Times" w:hAnsi="Times" w:cs="Times"/>
           <w:color w:val="008800"/>
         </w:rPr>
-        <w:t>"\033[0m</w:t>
-      </w:r>
-      <w:proofErr w:type="gramStart"/>
-      <w:r>
-        <w:rPr>
-          <w:rFonts w:ascii="Times" w:hAnsi="Times" w:cs="Times"/>
-          <w:color w:val="008800"/>
-        </w:rPr>
-        <w:t>"</w:t>
+        <w:t>"\033[0m"</w:t>
       </w:r>
       <w:r>
         <w:rPr>
@@ -2241,7 +2156,6 @@
         </w:rPr>
         <w:t>;</w:t>
       </w:r>
-      <w:proofErr w:type="gramEnd"/>
     </w:p>
     <w:p>
       <w:pPr>
@@ -2466,15 +2380,7 @@
           <w:rFonts w:ascii="Times" w:hAnsi="Times" w:cs="Times"/>
           <w:color w:val="008800"/>
         </w:rPr>
-        <w:t>"\033[0m</w:t>
-      </w:r>
-      <w:proofErr w:type="gramStart"/>
-      <w:r>
-        <w:rPr>
-          <w:rFonts w:ascii="Times" w:hAnsi="Times" w:cs="Times"/>
-          <w:color w:val="008800"/>
-        </w:rPr>
-        <w:t>"</w:t>
+        <w:t>"\033[0m"</w:t>
       </w:r>
       <w:r>
         <w:rPr>
@@ -2483,7 +2389,6 @@
         </w:rPr>
         <w:t>;</w:t>
       </w:r>
-      <w:proofErr w:type="gramEnd"/>
     </w:p>
     <w:p>
       <w:pPr>
@@ -2652,7 +2557,6 @@
         <w:t xml:space="preserve"> </w:t>
       </w:r>
       <w:proofErr w:type="spellStart"/>
-      <w:proofErr w:type="gramStart"/>
       <w:r>
         <w:rPr>
           <w:rFonts w:ascii="Times" w:hAnsi="Times" w:cs="Times"/>
@@ -2668,7 +2572,6 @@
         </w:rPr>
         <w:t>;</w:t>
       </w:r>
-      <w:proofErr w:type="gramEnd"/>
     </w:p>
     <w:p>
       <w:pPr>
@@ -2756,30 +2659,14 @@
           <w:rFonts w:ascii="Times" w:hAnsi="Times" w:cs="Times"/>
           <w:color w:val="000000"/>
         </w:rPr>
-        <w:t xml:space="preserve"> </w:t>
-      </w:r>
-      <w:proofErr w:type="gramStart"/>
-      <w:r>
-        <w:rPr>
-          <w:rFonts w:ascii="Times" w:hAnsi="Times" w:cs="Times"/>
-          <w:color w:val="000000"/>
-        </w:rPr>
-        <w:t>game</w:t>
-      </w:r>
-      <w:r>
-        <w:rPr>
-          <w:rFonts w:ascii="Times" w:hAnsi="Times" w:cs="Times"/>
-          <w:color w:val="666600"/>
-        </w:rPr>
-        <w:t>(</w:t>
-      </w:r>
-      <w:proofErr w:type="gramEnd"/>
-      <w:r>
-        <w:rPr>
-          <w:rFonts w:ascii="Times" w:hAnsi="Times" w:cs="Times"/>
-          <w:color w:val="666600"/>
-        </w:rPr>
-        <w:t>)</w:t>
+        <w:t xml:space="preserve"> game</w:t>
+      </w:r>
+      <w:r>
+        <w:rPr>
+          <w:rFonts w:ascii="Times" w:hAnsi="Times" w:cs="Times"/>
+          <w:color w:val="666600"/>
+        </w:rPr>
+        <w:t>()</w:t>
       </w:r>
       <w:r>
         <w:rPr>
@@ -2870,15 +2757,7 @@
           <w:rFonts w:ascii="Times" w:hAnsi="Times" w:cs="Times"/>
           <w:color w:val="000000"/>
         </w:rPr>
-        <w:t>get_rand_</w:t>
-      </w:r>
-      <w:proofErr w:type="gramStart"/>
-      <w:r>
-        <w:rPr>
-          <w:rFonts w:ascii="Times" w:hAnsi="Times" w:cs="Times"/>
-          <w:color w:val="000000"/>
-        </w:rPr>
-        <w:t>num</w:t>
+        <w:t>get_rand_num</w:t>
       </w:r>
       <w:proofErr w:type="spellEnd"/>
       <w:r>
@@ -2888,7 +2767,6 @@
         </w:rPr>
         <w:t>(</w:t>
       </w:r>
-      <w:proofErr w:type="gramEnd"/>
       <w:r>
         <w:rPr>
           <w:rFonts w:ascii="Times" w:hAnsi="Times" w:cs="Times"/>
@@ -3000,15 +2878,7 @@
           <w:rFonts w:ascii="Times" w:hAnsi="Times" w:cs="Times"/>
           <w:color w:val="008800"/>
         </w:rPr>
-        <w:t>"Rule:\n</w:t>
-      </w:r>
-      <w:proofErr w:type="gramStart"/>
-      <w:r>
-        <w:rPr>
-          <w:rFonts w:ascii="Times" w:hAnsi="Times" w:cs="Times"/>
-          <w:color w:val="008800"/>
-        </w:rPr>
-        <w:t>"</w:t>
+        <w:t>"Rule:\n"</w:t>
       </w:r>
       <w:r>
         <w:rPr>
@@ -3017,7 +2887,6 @@
         </w:rPr>
         <w:t>;</w:t>
       </w:r>
-      <w:proofErr w:type="gramEnd"/>
     </w:p>
     <w:p>
       <w:pPr>
@@ -3118,7 +2987,6 @@
         <w:t xml:space="preserve"> </w:t>
       </w:r>
       <w:proofErr w:type="spellStart"/>
-      <w:proofErr w:type="gramStart"/>
       <w:r>
         <w:rPr>
           <w:rFonts w:ascii="Times" w:hAnsi="Times" w:cs="Times"/>
@@ -3134,7 +3002,6 @@
         </w:rPr>
         <w:t>;</w:t>
       </w:r>
-      <w:proofErr w:type="gramEnd"/>
     </w:p>
     <w:p>
       <w:pPr>
@@ -3211,23 +3078,7 @@
           <w:rFonts w:ascii="Times" w:hAnsi="Times" w:cs="Times"/>
           <w:color w:val="008800"/>
         </w:rPr>
-        <w:t xml:space="preserve">"If the position is right, output the digit with the \033[42;30mgreen\033[0m </w:t>
-      </w:r>
-      <w:proofErr w:type="gramStart"/>
-      <w:r>
-        <w:rPr>
-          <w:rFonts w:ascii="Times" w:hAnsi="Times" w:cs="Times"/>
-          <w:color w:val="008800"/>
-        </w:rPr>
-        <w:t>background;\</w:t>
-      </w:r>
-      <w:proofErr w:type="gramEnd"/>
-      <w:r>
-        <w:rPr>
-          <w:rFonts w:ascii="Times" w:hAnsi="Times" w:cs="Times"/>
-          <w:color w:val="008800"/>
-        </w:rPr>
-        <w:t>n"</w:t>
+        <w:t>"If the position is right, output the digit with the \033[42;30mgreen\033[0m background;\n"</w:t>
       </w:r>
       <w:r>
         <w:rPr>
@@ -3312,23 +3163,7 @@
           <w:rFonts w:ascii="Times" w:hAnsi="Times" w:cs="Times"/>
           <w:color w:val="008800"/>
         </w:rPr>
-        <w:t xml:space="preserve">"If the position is wrong, but the number is right, use the number with the \033[43;30myellow\033[0m </w:t>
-      </w:r>
-      <w:proofErr w:type="gramStart"/>
-      <w:r>
-        <w:rPr>
-          <w:rFonts w:ascii="Times" w:hAnsi="Times" w:cs="Times"/>
-          <w:color w:val="008800"/>
-        </w:rPr>
-        <w:t>background;\</w:t>
-      </w:r>
-      <w:proofErr w:type="gramEnd"/>
-      <w:r>
-        <w:rPr>
-          <w:rFonts w:ascii="Times" w:hAnsi="Times" w:cs="Times"/>
-          <w:color w:val="008800"/>
-        </w:rPr>
-        <w:t>n"</w:t>
+        <w:t>"If the position is wrong, but the number is right, use the number with the \033[43;30myellow\033[0m background;\n"</w:t>
       </w:r>
       <w:r>
         <w:rPr>
@@ -3413,15 +3248,7 @@
           <w:rFonts w:ascii="Times" w:hAnsi="Times" w:cs="Times"/>
           <w:color w:val="008800"/>
         </w:rPr>
-        <w:t>"If the number is wrong, use the number with the \033[41;30mred\033[0m background.\n</w:t>
-      </w:r>
-      <w:proofErr w:type="gramStart"/>
-      <w:r>
-        <w:rPr>
-          <w:rFonts w:ascii="Times" w:hAnsi="Times" w:cs="Times"/>
-          <w:color w:val="008800"/>
-        </w:rPr>
-        <w:t>"</w:t>
+        <w:t>"If the number is wrong, use the number with the \033[41;30mred\033[0m background.\n"</w:t>
       </w:r>
       <w:r>
         <w:rPr>
@@ -3430,7 +3257,6 @@
         </w:rPr>
         <w:t>;</w:t>
       </w:r>
-      <w:proofErr w:type="gramEnd"/>
     </w:p>
     <w:p>
       <w:pPr>
@@ -3507,23 +3333,7 @@
           <w:rFonts w:ascii="Times" w:hAnsi="Times" w:cs="Times"/>
           <w:color w:val="008800"/>
         </w:rPr>
-        <w:t xml:space="preserve">"Let's </w:t>
-      </w:r>
-      <w:proofErr w:type="gramStart"/>
-      <w:r>
-        <w:rPr>
-          <w:rFonts w:ascii="Times" w:hAnsi="Times" w:cs="Times"/>
-          <w:color w:val="008800"/>
-        </w:rPr>
-        <w:t>start!\n\n</w:t>
-      </w:r>
-      <w:proofErr w:type="gramEnd"/>
-      <w:r>
-        <w:rPr>
-          <w:rFonts w:ascii="Times" w:hAnsi="Times" w:cs="Times"/>
-          <w:color w:val="008800"/>
-        </w:rPr>
-        <w:t>"</w:t>
+        <w:t>"Let's start!\n\n"</w:t>
       </w:r>
       <w:r>
         <w:rPr>
@@ -3585,15 +3395,7 @@
           <w:rFonts w:ascii="Times" w:hAnsi="Times" w:cs="Times"/>
           <w:color w:val="000000"/>
         </w:rPr>
-        <w:t xml:space="preserve"> </w:t>
-      </w:r>
-      <w:proofErr w:type="gramStart"/>
-      <w:r>
-        <w:rPr>
-          <w:rFonts w:ascii="Times" w:hAnsi="Times" w:cs="Times"/>
-          <w:color w:val="000000"/>
-        </w:rPr>
-        <w:t>guess</w:t>
+        <w:t xml:space="preserve"> guess</w:t>
       </w:r>
       <w:r>
         <w:rPr>
@@ -3602,7 +3404,6 @@
         </w:rPr>
         <w:t>;</w:t>
       </w:r>
-      <w:proofErr w:type="gramEnd"/>
     </w:p>
     <w:p>
       <w:pPr>
@@ -3665,7 +3466,6 @@
         </w:rPr>
         <w:t>(</w:t>
       </w:r>
-      <w:proofErr w:type="gramStart"/>
       <w:r>
         <w:rPr>
           <w:rFonts w:ascii="Times" w:hAnsi="Times" w:cs="Times"/>
@@ -3678,15 +3478,7 @@
           <w:rFonts w:ascii="Times" w:hAnsi="Times" w:cs="Times"/>
           <w:color w:val="666600"/>
         </w:rPr>
-        <w:t>!</w:t>
-      </w:r>
-      <w:proofErr w:type="gramEnd"/>
-      <w:r>
-        <w:rPr>
-          <w:rFonts w:ascii="Times" w:hAnsi="Times" w:cs="Times"/>
-          <w:color w:val="666600"/>
-        </w:rPr>
-        <w:t>=</w:t>
+        <w:t>!=</w:t>
       </w:r>
       <w:r>
         <w:rPr>
@@ -3785,15 +3577,7 @@
           <w:rFonts w:ascii="Times" w:hAnsi="Times" w:cs="Times"/>
           <w:color w:val="000000"/>
         </w:rPr>
-        <w:t xml:space="preserve"> </w:t>
-      </w:r>
-      <w:proofErr w:type="gramStart"/>
-      <w:r>
-        <w:rPr>
-          <w:rFonts w:ascii="Times" w:hAnsi="Times" w:cs="Times"/>
-          <w:color w:val="000000"/>
-        </w:rPr>
-        <w:t>guess</w:t>
+        <w:t xml:space="preserve"> guess</w:t>
       </w:r>
       <w:r>
         <w:rPr>
@@ -3802,7 +3586,6 @@
         </w:rPr>
         <w:t>;</w:t>
       </w:r>
-      <w:proofErr w:type="gramEnd"/>
     </w:p>
     <w:p>
       <w:pPr>
@@ -4056,7 +3839,6 @@
         <w:t xml:space="preserve"> </w:t>
       </w:r>
       <w:proofErr w:type="spellStart"/>
-      <w:proofErr w:type="gramStart"/>
       <w:r>
         <w:rPr>
           <w:rFonts w:ascii="Times" w:hAnsi="Times" w:cs="Times"/>
@@ -4072,7 +3854,6 @@
         </w:rPr>
         <w:t>;</w:t>
       </w:r>
-      <w:proofErr w:type="gramEnd"/>
     </w:p>
     <w:p>
       <w:pPr>
@@ -4115,7 +3896,6 @@
         <w:lastRenderedPageBreak/>
         <w:t xml:space="preserve">            </w:t>
       </w:r>
-      <w:proofErr w:type="gramStart"/>
       <w:r>
         <w:rPr>
           <w:rFonts w:ascii="Times" w:hAnsi="Times" w:cs="Times"/>
@@ -4130,7 +3910,6 @@
         </w:rPr>
         <w:t>;</w:t>
       </w:r>
-      <w:proofErr w:type="gramEnd"/>
     </w:p>
     <w:p>
       <w:pPr>
@@ -4292,17 +4071,8 @@
           <w:rFonts w:ascii="Times" w:hAnsi="Times" w:cs="Times"/>
           <w:color w:val="666600"/>
         </w:rPr>
-        <w:t>)</w:t>
-      </w:r>
-      <w:proofErr w:type="gramStart"/>
-      <w:r>
-        <w:rPr>
-          <w:rFonts w:ascii="Times" w:hAnsi="Times" w:cs="Times"/>
-          <w:color w:val="666600"/>
-        </w:rPr>
-        <w:t>);</w:t>
-      </w:r>
-      <w:proofErr w:type="gramEnd"/>
+        <w:t>));</w:t>
+      </w:r>
     </w:p>
     <w:p>
       <w:pPr>
@@ -4451,7 +4221,6 @@
         <w:t xml:space="preserve"> </w:t>
       </w:r>
       <w:proofErr w:type="spellStart"/>
-      <w:proofErr w:type="gramStart"/>
       <w:r>
         <w:rPr>
           <w:rFonts w:ascii="Times" w:hAnsi="Times" w:cs="Times"/>
@@ -4467,7 +4236,6 @@
         </w:rPr>
         <w:t>;</w:t>
       </w:r>
-      <w:proofErr w:type="gramEnd"/>
     </w:p>
     <w:p>
       <w:pPr>
@@ -4555,30 +4323,14 @@
           <w:rFonts w:ascii="Times" w:hAnsi="Times" w:cs="Times"/>
           <w:color w:val="000000"/>
         </w:rPr>
-        <w:t xml:space="preserve"> </w:t>
-      </w:r>
-      <w:proofErr w:type="gramStart"/>
-      <w:r>
-        <w:rPr>
-          <w:rFonts w:ascii="Times" w:hAnsi="Times" w:cs="Times"/>
-          <w:color w:val="000000"/>
-        </w:rPr>
-        <w:t>main</w:t>
-      </w:r>
-      <w:r>
-        <w:rPr>
-          <w:rFonts w:ascii="Times" w:hAnsi="Times" w:cs="Times"/>
-          <w:color w:val="666600"/>
-        </w:rPr>
-        <w:t>(</w:t>
-      </w:r>
-      <w:proofErr w:type="gramEnd"/>
-      <w:r>
-        <w:rPr>
-          <w:rFonts w:ascii="Times" w:hAnsi="Times" w:cs="Times"/>
-          <w:color w:val="666600"/>
-        </w:rPr>
-        <w:t>)</w:t>
+        <w:t xml:space="preserve"> main</w:t>
+      </w:r>
+      <w:r>
+        <w:rPr>
+          <w:rFonts w:ascii="Times" w:hAnsi="Times" w:cs="Times"/>
+          <w:color w:val="666600"/>
+        </w:rPr>
+        <w:t>()</w:t>
       </w:r>
       <w:r>
         <w:rPr>
@@ -4633,30 +4385,14 @@
           <w:rFonts w:ascii="Times" w:hAnsi="Times" w:cs="Times"/>
           <w:color w:val="000000"/>
         </w:rPr>
-        <w:t xml:space="preserve">    </w:t>
-      </w:r>
-      <w:proofErr w:type="gramStart"/>
-      <w:r>
-        <w:rPr>
-          <w:rFonts w:ascii="Times" w:hAnsi="Times" w:cs="Times"/>
-          <w:color w:val="000000"/>
-        </w:rPr>
-        <w:t>game</w:t>
-      </w:r>
-      <w:r>
-        <w:rPr>
-          <w:rFonts w:ascii="Times" w:hAnsi="Times" w:cs="Times"/>
-          <w:color w:val="666600"/>
-        </w:rPr>
-        <w:t>(</w:t>
-      </w:r>
-      <w:proofErr w:type="gramEnd"/>
-      <w:r>
-        <w:rPr>
-          <w:rFonts w:ascii="Times" w:hAnsi="Times" w:cs="Times"/>
-          <w:color w:val="666600"/>
-        </w:rPr>
-        <w:t>);</w:t>
+        <w:t xml:space="preserve">    game</w:t>
+      </w:r>
+      <w:r>
+        <w:rPr>
+          <w:rFonts w:ascii="Times" w:hAnsi="Times" w:cs="Times"/>
+          <w:color w:val="666600"/>
+        </w:rPr>
+        <w:t>();</w:t>
       </w:r>
     </w:p>
     <w:p>
@@ -4719,15 +4455,7 @@
           <w:rFonts w:ascii="Times" w:hAnsi="Times" w:cs="Times"/>
           <w:color w:val="000000"/>
         </w:rPr>
-        <w:t>new_</w:t>
-      </w:r>
-      <w:proofErr w:type="gramStart"/>
-      <w:r>
-        <w:rPr>
-          <w:rFonts w:ascii="Times" w:hAnsi="Times" w:cs="Times"/>
-          <w:color w:val="000000"/>
-        </w:rPr>
-        <w:t>game</w:t>
+        <w:t>new_game</w:t>
       </w:r>
       <w:proofErr w:type="spellEnd"/>
       <w:r>
@@ -4737,7 +4465,6 @@
         </w:rPr>
         <w:t>;</w:t>
       </w:r>
-      <w:proofErr w:type="gramEnd"/>
     </w:p>
     <w:p>
       <w:pPr>
@@ -4814,15 +4541,7 @@
           <w:rFonts w:ascii="Times" w:hAnsi="Times" w:cs="Times"/>
           <w:color w:val="008800"/>
         </w:rPr>
-        <w:t xml:space="preserve">"New game? (1/0): </w:t>
-      </w:r>
-      <w:proofErr w:type="gramStart"/>
-      <w:r>
-        <w:rPr>
-          <w:rFonts w:ascii="Times" w:hAnsi="Times" w:cs="Times"/>
-          <w:color w:val="008800"/>
-        </w:rPr>
-        <w:t>"</w:t>
+        <w:t>"New game? (1/0): "</w:t>
       </w:r>
       <w:r>
         <w:rPr>
@@ -4831,7 +4550,6 @@
         </w:rPr>
         <w:t>;</w:t>
       </w:r>
-      <w:proofErr w:type="gramEnd"/>
     </w:p>
     <w:p>
       <w:pPr>
@@ -4909,15 +4627,7 @@
           <w:rFonts w:ascii="Times" w:hAnsi="Times" w:cs="Times"/>
           <w:color w:val="000000"/>
         </w:rPr>
-        <w:t>new_</w:t>
-      </w:r>
-      <w:proofErr w:type="gramStart"/>
-      <w:r>
-        <w:rPr>
-          <w:rFonts w:ascii="Times" w:hAnsi="Times" w:cs="Times"/>
-          <w:color w:val="000000"/>
-        </w:rPr>
-        <w:t>game</w:t>
+        <w:t>new_game</w:t>
       </w:r>
       <w:proofErr w:type="spellEnd"/>
       <w:r>
@@ -4927,7 +4637,6 @@
         </w:rPr>
         <w:t>;</w:t>
       </w:r>
-      <w:proofErr w:type="gramEnd"/>
     </w:p>
     <w:p>
       <w:pPr>
@@ -5075,7 +4784,6 @@
         </w:rPr>
         <w:t>"clear"</w:t>
       </w:r>
-      <w:proofErr w:type="gramStart"/>
       <w:r>
         <w:rPr>
           <w:rFonts w:ascii="Times" w:hAnsi="Times" w:cs="Times"/>
@@ -5083,7 +4791,6 @@
         </w:rPr>
         <w:t>);</w:t>
       </w:r>
-      <w:proofErr w:type="gramEnd"/>
     </w:p>
     <w:p>
       <w:pPr>
@@ -5123,30 +4830,14 @@
           <w:rFonts w:ascii="Times" w:hAnsi="Times" w:cs="Times"/>
           <w:color w:val="000000"/>
         </w:rPr>
-        <w:t xml:space="preserve">        </w:t>
-      </w:r>
-      <w:proofErr w:type="gramStart"/>
-      <w:r>
-        <w:rPr>
-          <w:rFonts w:ascii="Times" w:hAnsi="Times" w:cs="Times"/>
-          <w:color w:val="000000"/>
-        </w:rPr>
-        <w:t>main</w:t>
-      </w:r>
-      <w:r>
-        <w:rPr>
-          <w:rFonts w:ascii="Times" w:hAnsi="Times" w:cs="Times"/>
-          <w:color w:val="666600"/>
-        </w:rPr>
-        <w:t>(</w:t>
-      </w:r>
-      <w:proofErr w:type="gramEnd"/>
-      <w:r>
-        <w:rPr>
-          <w:rFonts w:ascii="Times" w:hAnsi="Times" w:cs="Times"/>
-          <w:color w:val="666600"/>
-        </w:rPr>
-        <w:t>);</w:t>
+        <w:t xml:space="preserve">        main</w:t>
+      </w:r>
+      <w:r>
+        <w:rPr>
+          <w:rFonts w:ascii="Times" w:hAnsi="Times" w:cs="Times"/>
+          <w:color w:val="666600"/>
+        </w:rPr>
+        <w:t>();</w:t>
       </w:r>
     </w:p>
     <w:p>
@@ -5324,7 +5015,6 @@
         <w:t xml:space="preserve"> </w:t>
       </w:r>
       <w:proofErr w:type="spellStart"/>
-      <w:proofErr w:type="gramStart"/>
       <w:r>
         <w:rPr>
           <w:rFonts w:ascii="Times" w:hAnsi="Times" w:cs="Times"/>
@@ -5340,7 +5030,6 @@
         </w:rPr>
         <w:t>;</w:t>
       </w:r>
-      <w:proofErr w:type="gramEnd"/>
     </w:p>
     <w:p>
       <w:pPr>
@@ -5396,7 +5085,6 @@
         </w:rPr>
         <w:t xml:space="preserve"> </w:t>
       </w:r>
-      <w:proofErr w:type="gramStart"/>
       <w:r>
         <w:rPr>
           <w:rFonts w:ascii="Times" w:hAnsi="Times" w:cs="Times"/>
@@ -5411,7 +5099,6 @@
         </w:rPr>
         <w:t>;</w:t>
       </w:r>
-      <w:proofErr w:type="gramEnd"/>
     </w:p>
     <w:p>
       <w:pPr>
@@ -5515,7 +5202,6 @@
         </w:rPr>
         <w:t xml:space="preserve"> </w:t>
       </w:r>
-      <w:proofErr w:type="gramStart"/>
       <w:r>
         <w:rPr>
           <w:rFonts w:ascii="Times" w:hAnsi="Times" w:cs="Times"/>
@@ -5530,7 +5216,6 @@
         </w:rPr>
         <w:t>;</w:t>
       </w:r>
-      <w:proofErr w:type="gramEnd"/>
     </w:p>
     <w:p>
       <w:pPr>
@@ -5643,7 +5328,7 @@
                     <pic:cNvPicPr/>
                   </pic:nvPicPr>
                   <pic:blipFill>
-                    <a:blip r:embed="rId10"/>
+                    <a:blip r:embed="rId9"/>
                     <a:stretch>
                       <a:fillRect/>
                     </a:stretch>
@@ -5795,21 +5480,7 @@
         <w:rPr>
           <w:rFonts w:hint="eastAsia"/>
         </w:rPr>
-        <w:t>一个朴素且糟糕的想法：先生成一</w:t>
-      </w:r>
-      <w:proofErr w:type="gramStart"/>
-      <w:r>
-        <w:rPr>
-          <w:rFonts w:hint="eastAsia"/>
-        </w:rPr>
-        <w:t>个牌堆</w:t>
-      </w:r>
-      <w:proofErr w:type="gramEnd"/>
-      <w:r>
-        <w:rPr>
-          <w:rFonts w:hint="eastAsia"/>
-        </w:rPr>
-        <w:t>里面有所有的牌，用vis标记是否已经抽出，用count记录已经抽出的牌的张数，当count小于52的时候反复执行：</w:t>
+        <w:t>一个朴素且糟糕的想法：先生成一个牌堆里面有所有的牌，用vis标记是否已经抽出，用count记录已经抽出的牌的张数，当count小于52的时候反复执行：</w:t>
       </w:r>
     </w:p>
     <w:p/>
@@ -6463,15 +6134,7 @@
           <w:rFonts w:ascii="Times" w:hAnsi="Times" w:cs="Times"/>
           <w:color w:val="000000"/>
         </w:rPr>
-        <w:t xml:space="preserve"> </w:t>
-      </w:r>
-      <w:proofErr w:type="gramStart"/>
-      <w:r>
-        <w:rPr>
-          <w:rFonts w:ascii="Times" w:hAnsi="Times" w:cs="Times"/>
-          <w:color w:val="000000"/>
-        </w:rPr>
-        <w:t>std</w:t>
+        <w:t xml:space="preserve"> std</w:t>
       </w:r>
       <w:r>
         <w:rPr>
@@ -6480,7 +6143,6 @@
         </w:rPr>
         <w:t>;</w:t>
       </w:r>
-      <w:proofErr w:type="gramEnd"/>
     </w:p>
     <w:p>
       <w:pPr>
@@ -6582,30 +6244,14 @@
           <w:rFonts w:ascii="Times" w:hAnsi="Times" w:cs="Times"/>
           <w:color w:val="000000"/>
         </w:rPr>
-        <w:t xml:space="preserve"> </w:t>
-      </w:r>
-      <w:proofErr w:type="gramStart"/>
-      <w:r>
-        <w:rPr>
-          <w:rFonts w:ascii="Times" w:hAnsi="Times" w:cs="Times"/>
-          <w:color w:val="000000"/>
-        </w:rPr>
-        <w:t>type</w:t>
-      </w:r>
-      <w:r>
-        <w:rPr>
-          <w:rFonts w:ascii="Times" w:hAnsi="Times" w:cs="Times"/>
-          <w:color w:val="666600"/>
-        </w:rPr>
-        <w:t>[</w:t>
-      </w:r>
-      <w:proofErr w:type="gramEnd"/>
-      <w:r>
-        <w:rPr>
-          <w:rFonts w:ascii="Times" w:hAnsi="Times" w:cs="Times"/>
-          <w:color w:val="666600"/>
-        </w:rPr>
-        <w:t>]</w:t>
+        <w:t xml:space="preserve"> type</w:t>
+      </w:r>
+      <w:r>
+        <w:rPr>
+          <w:rFonts w:ascii="Times" w:hAnsi="Times" w:cs="Times"/>
+          <w:color w:val="666600"/>
+        </w:rPr>
+        <w:t>[]</w:t>
       </w:r>
       <w:r>
         <w:rPr>
@@ -6772,30 +6418,14 @@
           <w:rFonts w:ascii="Times" w:hAnsi="Times" w:cs="Times"/>
           <w:color w:val="000000"/>
         </w:rPr>
-        <w:t xml:space="preserve"> </w:t>
-      </w:r>
-      <w:proofErr w:type="gramStart"/>
-      <w:r>
-        <w:rPr>
-          <w:rFonts w:ascii="Times" w:hAnsi="Times" w:cs="Times"/>
-          <w:color w:val="000000"/>
-        </w:rPr>
-        <w:t>number</w:t>
-      </w:r>
-      <w:r>
-        <w:rPr>
-          <w:rFonts w:ascii="Times" w:hAnsi="Times" w:cs="Times"/>
-          <w:color w:val="666600"/>
-        </w:rPr>
-        <w:t>[</w:t>
-      </w:r>
-      <w:proofErr w:type="gramEnd"/>
-      <w:r>
-        <w:rPr>
-          <w:rFonts w:ascii="Times" w:hAnsi="Times" w:cs="Times"/>
-          <w:color w:val="666600"/>
-        </w:rPr>
-        <w:t>]</w:t>
+        <w:t xml:space="preserve"> number</w:t>
+      </w:r>
+      <w:r>
+        <w:rPr>
+          <w:rFonts w:ascii="Times" w:hAnsi="Times" w:cs="Times"/>
+          <w:color w:val="666600"/>
+        </w:rPr>
+        <w:t>[]</w:t>
       </w:r>
       <w:r>
         <w:rPr>
@@ -7193,15 +6823,7 @@
           <w:rFonts w:ascii="Times" w:hAnsi="Times" w:cs="Times"/>
           <w:color w:val="000000"/>
         </w:rPr>
-        <w:t>get_card_</w:t>
-      </w:r>
-      <w:proofErr w:type="gramStart"/>
-      <w:r>
-        <w:rPr>
-          <w:rFonts w:ascii="Times" w:hAnsi="Times" w:cs="Times"/>
-          <w:color w:val="000000"/>
-        </w:rPr>
-        <w:t>sequence</w:t>
+        <w:t>get_card_sequence</w:t>
       </w:r>
       <w:proofErr w:type="spellEnd"/>
       <w:r>
@@ -7209,15 +6831,7 @@
           <w:rFonts w:ascii="Times" w:hAnsi="Times" w:cs="Times"/>
           <w:color w:val="666600"/>
         </w:rPr>
-        <w:t>(</w:t>
-      </w:r>
-      <w:proofErr w:type="gramEnd"/>
-      <w:r>
-        <w:rPr>
-          <w:rFonts w:ascii="Times" w:hAnsi="Times" w:cs="Times"/>
-          <w:color w:val="666600"/>
-        </w:rPr>
-        <w:t>)</w:t>
+        <w:t>()</w:t>
       </w:r>
       <w:r>
         <w:rPr>
@@ -7294,15 +6908,7 @@
           <w:rFonts w:ascii="Times" w:hAnsi="Times" w:cs="Times"/>
           <w:color w:val="000000"/>
         </w:rPr>
-        <w:t>card_</w:t>
-      </w:r>
-      <w:proofErr w:type="gramStart"/>
-      <w:r>
-        <w:rPr>
-          <w:rFonts w:ascii="Times" w:hAnsi="Times" w:cs="Times"/>
-          <w:color w:val="000000"/>
-        </w:rPr>
-        <w:t>sequence</w:t>
+        <w:t>card_sequence</w:t>
       </w:r>
       <w:proofErr w:type="spellEnd"/>
       <w:r>
@@ -7312,7 +6918,6 @@
         </w:rPr>
         <w:t>;</w:t>
       </w:r>
-      <w:proofErr w:type="gramEnd"/>
     </w:p>
     <w:p>
       <w:pPr>
@@ -7410,7 +7015,6 @@
         </w:rPr>
         <w:t>&amp;</w:t>
       </w:r>
-      <w:proofErr w:type="gramStart"/>
       <w:r>
         <w:rPr>
           <w:rFonts w:ascii="Times" w:hAnsi="Times" w:cs="Times"/>
@@ -7425,7 +7029,6 @@
         </w:rPr>
         <w:t>:</w:t>
       </w:r>
-      <w:proofErr w:type="gramEnd"/>
       <w:r>
         <w:rPr>
           <w:rFonts w:ascii="Times" w:hAnsi="Times" w:cs="Times"/>
@@ -7551,7 +7154,6 @@
         </w:rPr>
         <w:t>&amp;</w:t>
       </w:r>
-      <w:proofErr w:type="gramStart"/>
       <w:r>
         <w:rPr>
           <w:rFonts w:ascii="Times" w:hAnsi="Times" w:cs="Times"/>
@@ -7566,7 +7168,6 @@
         </w:rPr>
         <w:t>:</w:t>
       </w:r>
-      <w:proofErr w:type="gramEnd"/>
       <w:r>
         <w:rPr>
           <w:rFonts w:ascii="Times" w:hAnsi="Times" w:cs="Times"/>
@@ -7648,15 +7249,7 @@
           <w:rFonts w:ascii="Times" w:hAnsi="Times" w:cs="Times"/>
           <w:color w:val="000000"/>
         </w:rPr>
-        <w:t xml:space="preserve"> </w:t>
-      </w:r>
-      <w:proofErr w:type="gramStart"/>
-      <w:r>
-        <w:rPr>
-          <w:rFonts w:ascii="Times" w:hAnsi="Times" w:cs="Times"/>
-          <w:color w:val="000000"/>
-        </w:rPr>
-        <w:t>card</w:t>
+        <w:t xml:space="preserve"> card</w:t>
       </w:r>
       <w:r>
         <w:rPr>
@@ -7665,7 +7258,6 @@
         </w:rPr>
         <w:t>;</w:t>
       </w:r>
-      <w:proofErr w:type="gramEnd"/>
     </w:p>
     <w:p>
       <w:pPr>
@@ -7719,15 +7311,7 @@
           <w:rFonts w:ascii="Times" w:hAnsi="Times" w:cs="Times"/>
           <w:color w:val="000000"/>
         </w:rPr>
-        <w:t xml:space="preserve"> </w:t>
-      </w:r>
-      <w:proofErr w:type="gramStart"/>
-      <w:r>
-        <w:rPr>
-          <w:rFonts w:ascii="Times" w:hAnsi="Times" w:cs="Times"/>
-          <w:color w:val="000000"/>
-        </w:rPr>
-        <w:t>t</w:t>
+        <w:t xml:space="preserve"> t</w:t>
       </w:r>
       <w:r>
         <w:rPr>
@@ -7736,7 +7320,6 @@
         </w:rPr>
         <w:t>;</w:t>
       </w:r>
-      <w:proofErr w:type="gramEnd"/>
     </w:p>
     <w:p>
       <w:pPr>
@@ -7790,15 +7373,7 @@
           <w:rFonts w:ascii="Times" w:hAnsi="Times" w:cs="Times"/>
           <w:color w:val="000000"/>
         </w:rPr>
-        <w:t xml:space="preserve"> </w:t>
-      </w:r>
-      <w:proofErr w:type="gramStart"/>
-      <w:r>
-        <w:rPr>
-          <w:rFonts w:ascii="Times" w:hAnsi="Times" w:cs="Times"/>
-          <w:color w:val="000000"/>
-        </w:rPr>
-        <w:t>n</w:t>
+        <w:t xml:space="preserve"> n</w:t>
       </w:r>
       <w:r>
         <w:rPr>
@@ -7807,7 +7382,6 @@
         </w:rPr>
         <w:t>;</w:t>
       </w:r>
-      <w:proofErr w:type="gramEnd"/>
     </w:p>
     <w:p>
       <w:pPr>
@@ -7855,15 +7429,7 @@
           <w:rFonts w:ascii="Times" w:hAnsi="Times" w:cs="Times"/>
           <w:color w:val="000000"/>
         </w:rPr>
-        <w:t>card_</w:t>
-      </w:r>
-      <w:proofErr w:type="gramStart"/>
-      <w:r>
-        <w:rPr>
-          <w:rFonts w:ascii="Times" w:hAnsi="Times" w:cs="Times"/>
-          <w:color w:val="000000"/>
-        </w:rPr>
-        <w:t>sequence</w:t>
+        <w:t>card_sequence</w:t>
       </w:r>
       <w:r>
         <w:rPr>
@@ -7877,15 +7443,7 @@
           <w:rFonts w:ascii="Times" w:hAnsi="Times" w:cs="Times"/>
           <w:color w:val="000000"/>
         </w:rPr>
-        <w:t>push</w:t>
-      </w:r>
-      <w:proofErr w:type="gramEnd"/>
-      <w:r>
-        <w:rPr>
-          <w:rFonts w:ascii="Times" w:hAnsi="Times" w:cs="Times"/>
-          <w:color w:val="000000"/>
-        </w:rPr>
-        <w:t>_back</w:t>
+        <w:t>push_back</w:t>
       </w:r>
       <w:proofErr w:type="spellEnd"/>
       <w:r>
@@ -8110,15 +7668,7 @@
           <w:rFonts w:ascii="Times" w:hAnsi="Times" w:cs="Times"/>
           <w:color w:val="000000"/>
         </w:rPr>
-        <w:t>random_</w:t>
-      </w:r>
-      <w:proofErr w:type="gramStart"/>
-      <w:r>
-        <w:rPr>
-          <w:rFonts w:ascii="Times" w:hAnsi="Times" w:cs="Times"/>
-          <w:color w:val="000000"/>
-        </w:rPr>
-        <w:t>device</w:t>
+        <w:t>random_device</w:t>
       </w:r>
       <w:proofErr w:type="spellEnd"/>
       <w:r>
@@ -8126,15 +7676,7 @@
           <w:rFonts w:ascii="Times" w:hAnsi="Times" w:cs="Times"/>
           <w:color w:val="666600"/>
         </w:rPr>
-        <w:t>{</w:t>
-      </w:r>
-      <w:proofErr w:type="gramEnd"/>
-      <w:r>
-        <w:rPr>
-          <w:rFonts w:ascii="Times" w:hAnsi="Times" w:cs="Times"/>
-          <w:color w:val="666600"/>
-        </w:rPr>
-        <w:t>}());</w:t>
+        <w:t>{}());</w:t>
       </w:r>
     </w:p>
     <w:p>
@@ -8190,15 +7732,7 @@
           <w:rFonts w:ascii="Times" w:hAnsi="Times" w:cs="Times"/>
           <w:color w:val="000000"/>
         </w:rPr>
-        <w:t>card_</w:t>
-      </w:r>
-      <w:proofErr w:type="gramStart"/>
-      <w:r>
-        <w:rPr>
-          <w:rFonts w:ascii="Times" w:hAnsi="Times" w:cs="Times"/>
-          <w:color w:val="000000"/>
-        </w:rPr>
-        <w:t>sequence</w:t>
+        <w:t>card_sequence</w:t>
       </w:r>
       <w:r>
         <w:rPr>
@@ -8215,7 +7749,6 @@
         <w:t>begin</w:t>
       </w:r>
       <w:proofErr w:type="spellEnd"/>
-      <w:proofErr w:type="gramEnd"/>
       <w:r>
         <w:rPr>
           <w:rFonts w:ascii="Times" w:hAnsi="Times" w:cs="Times"/>
@@ -8385,15 +7918,7 @@
           <w:rFonts w:ascii="Times" w:hAnsi="Times" w:cs="Times"/>
           <w:color w:val="000000"/>
         </w:rPr>
-        <w:t>card_</w:t>
-      </w:r>
-      <w:proofErr w:type="gramStart"/>
-      <w:r>
-        <w:rPr>
-          <w:rFonts w:ascii="Times" w:hAnsi="Times" w:cs="Times"/>
-          <w:color w:val="000000"/>
-        </w:rPr>
-        <w:t>sequence</w:t>
+        <w:t>card_sequence</w:t>
       </w:r>
       <w:proofErr w:type="spellEnd"/>
       <w:r>
@@ -8403,7 +7928,6 @@
         </w:rPr>
         <w:t>;</w:t>
       </w:r>
-      <w:proofErr w:type="gramEnd"/>
     </w:p>
     <w:p>
       <w:pPr>
@@ -8540,15 +8064,7 @@
           <w:rFonts w:ascii="Times" w:hAnsi="Times" w:cs="Times"/>
           <w:color w:val="000000"/>
         </w:rPr>
-        <w:t>deal_</w:t>
-      </w:r>
-      <w:proofErr w:type="gramStart"/>
-      <w:r>
-        <w:rPr>
-          <w:rFonts w:ascii="Times" w:hAnsi="Times" w:cs="Times"/>
-          <w:color w:val="000000"/>
-        </w:rPr>
-        <w:t>cards</w:t>
+        <w:t>deal_cards</w:t>
       </w:r>
       <w:proofErr w:type="spellEnd"/>
       <w:r>
@@ -8556,15 +8072,7 @@
           <w:rFonts w:ascii="Times" w:hAnsi="Times" w:cs="Times"/>
           <w:color w:val="666600"/>
         </w:rPr>
-        <w:t>(</w:t>
-      </w:r>
-      <w:proofErr w:type="gramEnd"/>
-      <w:r>
-        <w:rPr>
-          <w:rFonts w:ascii="Times" w:hAnsi="Times" w:cs="Times"/>
-          <w:color w:val="666600"/>
-        </w:rPr>
-        <w:t>)</w:t>
+        <w:t>()</w:t>
       </w:r>
       <w:r>
         <w:rPr>
@@ -8671,15 +8179,7 @@
           <w:rFonts w:ascii="Times" w:hAnsi="Times" w:cs="Times"/>
           <w:color w:val="000000"/>
         </w:rPr>
-        <w:t>get_card_</w:t>
-      </w:r>
-      <w:proofErr w:type="gramStart"/>
-      <w:r>
-        <w:rPr>
-          <w:rFonts w:ascii="Times" w:hAnsi="Times" w:cs="Times"/>
-          <w:color w:val="000000"/>
-        </w:rPr>
-        <w:t>sequence</w:t>
+        <w:t>get_card_sequence</w:t>
       </w:r>
       <w:proofErr w:type="spellEnd"/>
       <w:r>
@@ -8687,15 +8187,7 @@
           <w:rFonts w:ascii="Times" w:hAnsi="Times" w:cs="Times"/>
           <w:color w:val="666600"/>
         </w:rPr>
-        <w:t>(</w:t>
-      </w:r>
-      <w:proofErr w:type="gramEnd"/>
-      <w:r>
-        <w:rPr>
-          <w:rFonts w:ascii="Times" w:hAnsi="Times" w:cs="Times"/>
-          <w:color w:val="666600"/>
-        </w:rPr>
-        <w:t>);</w:t>
+        <w:t>();</w:t>
       </w:r>
     </w:p>
     <w:p>
@@ -9067,15 +8559,7 @@
           <w:rFonts w:ascii="Times" w:hAnsi="Times" w:cs="Times"/>
           <w:color w:val="008800"/>
         </w:rPr>
-        <w:t xml:space="preserve">": </w:t>
-      </w:r>
-      <w:proofErr w:type="gramStart"/>
-      <w:r>
-        <w:rPr>
-          <w:rFonts w:ascii="Times" w:hAnsi="Times" w:cs="Times"/>
-          <w:color w:val="008800"/>
-        </w:rPr>
-        <w:t>"</w:t>
+        <w:t>": "</w:t>
       </w:r>
       <w:r>
         <w:rPr>
@@ -9084,7 +8568,6 @@
         </w:rPr>
         <w:t>;</w:t>
       </w:r>
-      <w:proofErr w:type="gramEnd"/>
     </w:p>
     <w:p>
       <w:pPr>
@@ -9345,15 +8828,7 @@
           <w:rFonts w:ascii="Times" w:hAnsi="Times" w:cs="Times"/>
           <w:color w:val="000000"/>
         </w:rPr>
-        <w:t>card_</w:t>
-      </w:r>
-      <w:proofErr w:type="gramStart"/>
-      <w:r>
-        <w:rPr>
-          <w:rFonts w:ascii="Times" w:hAnsi="Times" w:cs="Times"/>
-          <w:color w:val="000000"/>
-        </w:rPr>
-        <w:t>sequence</w:t>
+        <w:t>card_sequence</w:t>
       </w:r>
       <w:proofErr w:type="spellEnd"/>
       <w:r>
@@ -9364,7 +8839,6 @@
         <w:t>[</w:t>
       </w:r>
       <w:proofErr w:type="spellStart"/>
-      <w:proofErr w:type="gramEnd"/>
       <w:r>
         <w:rPr>
           <w:rFonts w:ascii="Times" w:hAnsi="Times" w:cs="Times"/>
@@ -9584,7 +9058,6 @@
         <w:t xml:space="preserve"> </w:t>
       </w:r>
       <w:proofErr w:type="spellStart"/>
-      <w:proofErr w:type="gramStart"/>
       <w:r>
         <w:rPr>
           <w:rFonts w:ascii="Times" w:hAnsi="Times" w:cs="Times"/>
@@ -9600,7 +9073,6 @@
         </w:rPr>
         <w:t>;</w:t>
       </w:r>
-      <w:proofErr w:type="gramEnd"/>
     </w:p>
     <w:p>
       <w:pPr>
@@ -9777,30 +9249,14 @@
           <w:rFonts w:ascii="Times" w:hAnsi="Times" w:cs="Times"/>
           <w:color w:val="000000"/>
         </w:rPr>
-        <w:t xml:space="preserve"> </w:t>
-      </w:r>
-      <w:proofErr w:type="gramStart"/>
-      <w:r>
-        <w:rPr>
-          <w:rFonts w:ascii="Times" w:hAnsi="Times" w:cs="Times"/>
-          <w:color w:val="000000"/>
-        </w:rPr>
-        <w:t>main</w:t>
-      </w:r>
-      <w:r>
-        <w:rPr>
-          <w:rFonts w:ascii="Times" w:hAnsi="Times" w:cs="Times"/>
-          <w:color w:val="666600"/>
-        </w:rPr>
-        <w:t>(</w:t>
-      </w:r>
-      <w:proofErr w:type="gramEnd"/>
-      <w:r>
-        <w:rPr>
-          <w:rFonts w:ascii="Times" w:hAnsi="Times" w:cs="Times"/>
-          <w:color w:val="666600"/>
-        </w:rPr>
-        <w:t>)</w:t>
+        <w:t xml:space="preserve"> main</w:t>
+      </w:r>
+      <w:r>
+        <w:rPr>
+          <w:rFonts w:ascii="Times" w:hAnsi="Times" w:cs="Times"/>
+          <w:color w:val="666600"/>
+        </w:rPr>
+        <w:t>()</w:t>
       </w:r>
       <w:r>
         <w:rPr>
@@ -9863,15 +9319,7 @@
           <w:rFonts w:ascii="Times" w:hAnsi="Times" w:cs="Times"/>
           <w:color w:val="000000"/>
         </w:rPr>
-        <w:t>deal_</w:t>
-      </w:r>
-      <w:proofErr w:type="gramStart"/>
-      <w:r>
-        <w:rPr>
-          <w:rFonts w:ascii="Times" w:hAnsi="Times" w:cs="Times"/>
-          <w:color w:val="000000"/>
-        </w:rPr>
-        <w:t>cards</w:t>
+        <w:t>deal_cards</w:t>
       </w:r>
       <w:proofErr w:type="spellEnd"/>
       <w:r>
@@ -9879,15 +9327,7 @@
           <w:rFonts w:ascii="Times" w:hAnsi="Times" w:cs="Times"/>
           <w:color w:val="666600"/>
         </w:rPr>
-        <w:t>(</w:t>
-      </w:r>
-      <w:proofErr w:type="gramEnd"/>
-      <w:r>
-        <w:rPr>
-          <w:rFonts w:ascii="Times" w:hAnsi="Times" w:cs="Times"/>
-          <w:color w:val="666600"/>
-        </w:rPr>
-        <w:t>);</w:t>
+        <w:t>();</w:t>
       </w:r>
     </w:p>
     <w:p>
@@ -9944,7 +9384,6 @@
         </w:rPr>
         <w:t xml:space="preserve"> </w:t>
       </w:r>
-      <w:proofErr w:type="gramStart"/>
       <w:r>
         <w:rPr>
           <w:rFonts w:ascii="Times" w:hAnsi="Times" w:cs="Times"/>
@@ -9959,7 +9398,6 @@
         </w:rPr>
         <w:t>;</w:t>
       </w:r>
-      <w:proofErr w:type="gramEnd"/>
     </w:p>
     <w:p>
       <w:pPr>
@@ -10069,7 +9507,7 @@
                     <pic:cNvPicPr/>
                   </pic:nvPicPr>
                   <pic:blipFill>
-                    <a:blip r:embed="rId11"/>
+                    <a:blip r:embed="rId10"/>
                     <a:stretch>
                       <a:fillRect/>
                     </a:stretch>
@@ -10280,7 +9718,7 @@
                     </pic:cNvPicPr>
                   </pic:nvPicPr>
                   <pic:blipFill>
-                    <a:blip r:embed="rId12">
+                    <a:blip r:embed="rId11">
                       <a:extLst>
                         <a:ext uri="{28A0092B-C50C-407E-A947-70E740481C1C}">
                           <a14:useLocalDpi xmlns:a14="http://schemas.microsoft.com/office/drawing/2010/main" val="0"/>
@@ -10500,15 +9938,7 @@
           <w:rFonts w:ascii="Times" w:hAnsi="Times" w:cs="Times"/>
           <w:color w:val="000000"/>
         </w:rPr>
-        <w:t xml:space="preserve"> </w:t>
-      </w:r>
-      <w:proofErr w:type="gramStart"/>
-      <w:r>
-        <w:rPr>
-          <w:rFonts w:ascii="Times" w:hAnsi="Times" w:cs="Times"/>
-          <w:color w:val="000000"/>
-        </w:rPr>
-        <w:t>std</w:t>
+        <w:t xml:space="preserve"> std</w:t>
       </w:r>
       <w:r>
         <w:rPr>
@@ -10517,7 +9947,6 @@
         </w:rPr>
         <w:t>;</w:t>
       </w:r>
-      <w:proofErr w:type="gramEnd"/>
     </w:p>
     <w:p>
       <w:pPr>
@@ -10648,15 +10077,7 @@
           <w:rFonts w:ascii="Times" w:hAnsi="Times" w:cs="Times"/>
           <w:color w:val="000000"/>
         </w:rPr>
-        <w:t>final_</w:t>
-      </w:r>
-      <w:proofErr w:type="gramStart"/>
-      <w:r>
-        <w:rPr>
-          <w:rFonts w:ascii="Times" w:hAnsi="Times" w:cs="Times"/>
-          <w:color w:val="000000"/>
-        </w:rPr>
-        <w:t>result</w:t>
+        <w:t>final_result</w:t>
       </w:r>
       <w:proofErr w:type="spellEnd"/>
       <w:r>
@@ -10666,7 +10087,6 @@
         </w:rPr>
         <w:t>[</w:t>
       </w:r>
-      <w:proofErr w:type="gramEnd"/>
       <w:r>
         <w:rPr>
           <w:rFonts w:ascii="Times" w:hAnsi="Times" w:cs="Times"/>
@@ -13333,15 +12753,7 @@
           <w:rFonts w:ascii="Times" w:hAnsi="Times" w:cs="Times"/>
           <w:color w:val="000000"/>
         </w:rPr>
-        <w:t xml:space="preserve"> </w:t>
-      </w:r>
-      <w:proofErr w:type="gramStart"/>
-      <w:r>
-        <w:rPr>
-          <w:rFonts w:ascii="Times" w:hAnsi="Times" w:cs="Times"/>
-          <w:color w:val="000000"/>
-        </w:rPr>
-        <w:t>generate</w:t>
+        <w:t xml:space="preserve"> generate</w:t>
       </w:r>
       <w:r>
         <w:rPr>
@@ -13350,7 +12762,6 @@
         </w:rPr>
         <w:t>(</w:t>
       </w:r>
-      <w:proofErr w:type="gramEnd"/>
       <w:r>
         <w:rPr>
           <w:rFonts w:ascii="Times" w:hAnsi="Times" w:cs="Times"/>
@@ -13530,7 +12941,6 @@
         </w:rPr>
         <w:t xml:space="preserve"> </w:t>
       </w:r>
-      <w:proofErr w:type="gramStart"/>
       <w:r>
         <w:rPr>
           <w:rFonts w:ascii="Times" w:hAnsi="Times" w:cs="Times"/>
@@ -13545,7 +12955,6 @@
         </w:rPr>
         <w:t>;</w:t>
       </w:r>
-      <w:proofErr w:type="gramEnd"/>
     </w:p>
     <w:p>
       <w:pPr>
@@ -13585,15 +12994,7 @@
           <w:rFonts w:ascii="Times" w:hAnsi="Times" w:cs="Times"/>
           <w:color w:val="000000"/>
         </w:rPr>
-        <w:t xml:space="preserve">    </w:t>
-      </w:r>
-      <w:proofErr w:type="gramStart"/>
-      <w:r>
-        <w:rPr>
-          <w:rFonts w:ascii="Times" w:hAnsi="Times" w:cs="Times"/>
-          <w:color w:val="000000"/>
-        </w:rPr>
-        <w:t>a</w:t>
+        <w:t xml:space="preserve">    a</w:t>
       </w:r>
       <w:r>
         <w:rPr>
@@ -13602,7 +13003,6 @@
         </w:rPr>
         <w:t>[</w:t>
       </w:r>
-      <w:proofErr w:type="gramEnd"/>
       <w:r>
         <w:rPr>
           <w:rFonts w:ascii="Times" w:hAnsi="Times" w:cs="Times"/>
@@ -13719,15 +13119,7 @@
           <w:rFonts w:ascii="Times" w:hAnsi="Times" w:cs="Times"/>
           <w:color w:val="000000"/>
         </w:rPr>
-        <w:t xml:space="preserve"> </w:t>
-      </w:r>
-      <w:proofErr w:type="gramStart"/>
-      <w:r>
-        <w:rPr>
-          <w:rFonts w:ascii="Times" w:hAnsi="Times" w:cs="Times"/>
-          <w:color w:val="000000"/>
-        </w:rPr>
-        <w:t>v</w:t>
+        <w:t xml:space="preserve"> v</w:t>
       </w:r>
       <w:r>
         <w:rPr>
@@ -13736,7 +13128,6 @@
         </w:rPr>
         <w:t>;</w:t>
       </w:r>
-      <w:proofErr w:type="gramEnd"/>
     </w:p>
     <w:p>
       <w:pPr>
@@ -13939,7 +13330,6 @@
         <w:t xml:space="preserve"> </w:t>
       </w:r>
       <w:proofErr w:type="spellStart"/>
-      <w:proofErr w:type="gramStart"/>
       <w:r>
         <w:rPr>
           <w:rFonts w:ascii="Times" w:hAnsi="Times" w:cs="Times"/>
@@ -13959,15 +13349,7 @@
           <w:rFonts w:ascii="Times" w:hAnsi="Times" w:cs="Times"/>
           <w:color w:val="000000"/>
         </w:rPr>
-        <w:t>push</w:t>
-      </w:r>
-      <w:proofErr w:type="gramEnd"/>
-      <w:r>
-        <w:rPr>
-          <w:rFonts w:ascii="Times" w:hAnsi="Times" w:cs="Times"/>
-          <w:color w:val="000000"/>
-        </w:rPr>
-        <w:t>_back</w:t>
+        <w:t>push_back</w:t>
       </w:r>
       <w:proofErr w:type="spellEnd"/>
       <w:r>
@@ -14047,15 +13429,7 @@
           <w:rFonts w:ascii="Times" w:hAnsi="Times" w:cs="Times"/>
           <w:color w:val="000000"/>
         </w:rPr>
-        <w:t>random_</w:t>
-      </w:r>
-      <w:proofErr w:type="gramStart"/>
-      <w:r>
-        <w:rPr>
-          <w:rFonts w:ascii="Times" w:hAnsi="Times" w:cs="Times"/>
-          <w:color w:val="000000"/>
-        </w:rPr>
-        <w:t>device</w:t>
+        <w:t>random_device</w:t>
       </w:r>
       <w:proofErr w:type="spellEnd"/>
       <w:r>
@@ -14063,15 +13437,7 @@
           <w:rFonts w:ascii="Times" w:hAnsi="Times" w:cs="Times"/>
           <w:color w:val="666600"/>
         </w:rPr>
-        <w:t>{</w:t>
-      </w:r>
-      <w:proofErr w:type="gramEnd"/>
-      <w:r>
-        <w:rPr>
-          <w:rFonts w:ascii="Times" w:hAnsi="Times" w:cs="Times"/>
-          <w:color w:val="666600"/>
-        </w:rPr>
-        <w:t>}());</w:t>
+        <w:t>{}());</w:t>
       </w:r>
     </w:p>
     <w:p>
@@ -14122,7 +13488,6 @@
         <w:t>(</w:t>
       </w:r>
       <w:proofErr w:type="spellStart"/>
-      <w:proofErr w:type="gramStart"/>
       <w:r>
         <w:rPr>
           <w:rFonts w:ascii="Times" w:hAnsi="Times" w:cs="Times"/>
@@ -14145,7 +13510,6 @@
         <w:t>begin</w:t>
       </w:r>
       <w:proofErr w:type="spellEnd"/>
-      <w:proofErr w:type="gramEnd"/>
       <w:r>
         <w:rPr>
           <w:rFonts w:ascii="Times" w:hAnsi="Times" w:cs="Times"/>
@@ -14273,7 +13637,6 @@
         </w:rPr>
         <w:t xml:space="preserve"> </w:t>
       </w:r>
-      <w:proofErr w:type="gramStart"/>
       <w:r>
         <w:rPr>
           <w:rFonts w:ascii="Times" w:hAnsi="Times" w:cs="Times"/>
@@ -14288,7 +13651,6 @@
         </w:rPr>
         <w:t>;</w:t>
       </w:r>
-      <w:proofErr w:type="gramEnd"/>
     </w:p>
     <w:p>
       <w:pPr>
@@ -14897,7 +14259,6 @@
         </w:rPr>
         <w:t xml:space="preserve"> </w:t>
       </w:r>
-      <w:proofErr w:type="gramStart"/>
       <w:r>
         <w:rPr>
           <w:rFonts w:ascii="Times" w:hAnsi="Times" w:cs="Times"/>
@@ -14912,7 +14273,6 @@
         </w:rPr>
         <w:t>;</w:t>
       </w:r>
-      <w:proofErr w:type="gramEnd"/>
     </w:p>
     <w:p>
       <w:pPr>
@@ -14954,7 +14314,6 @@
         </w:rPr>
         <w:t xml:space="preserve">                </w:t>
       </w:r>
-      <w:proofErr w:type="gramStart"/>
       <w:r>
         <w:rPr>
           <w:rFonts w:ascii="Times" w:hAnsi="Times" w:cs="Times"/>
@@ -14969,7 +14328,6 @@
         </w:rPr>
         <w:t>;</w:t>
       </w:r>
-      <w:proofErr w:type="gramEnd"/>
     </w:p>
     <w:p>
       <w:pPr>
@@ -15115,15 +14473,7 @@
           <w:rFonts w:ascii="Times" w:hAnsi="Times" w:cs="Times"/>
           <w:color w:val="000000"/>
         </w:rPr>
-        <w:t xml:space="preserve"> </w:t>
-      </w:r>
-      <w:proofErr w:type="gramStart"/>
-      <w:r>
-        <w:rPr>
-          <w:rFonts w:ascii="Times" w:hAnsi="Times" w:cs="Times"/>
-          <w:color w:val="000000"/>
-        </w:rPr>
-        <w:t>v</w:t>
+        <w:t xml:space="preserve"> v</w:t>
       </w:r>
       <w:r>
         <w:rPr>
@@ -15133,7 +14483,6 @@
         <w:t>[</w:t>
       </w:r>
       <w:proofErr w:type="spellStart"/>
-      <w:proofErr w:type="gramEnd"/>
       <w:r>
         <w:rPr>
           <w:rFonts w:ascii="Times" w:hAnsi="Times" w:cs="Times"/>
@@ -15460,15 +14809,7 @@
           <w:rFonts w:ascii="Times" w:hAnsi="Times" w:cs="Times"/>
           <w:color w:val="000000"/>
         </w:rPr>
-        <w:t xml:space="preserve"> </w:t>
-      </w:r>
-      <w:proofErr w:type="gramStart"/>
-      <w:r>
-        <w:rPr>
-          <w:rFonts w:ascii="Times" w:hAnsi="Times" w:cs="Times"/>
-          <w:color w:val="000000"/>
-        </w:rPr>
-        <w:t>flag</w:t>
+        <w:t xml:space="preserve"> flag</w:t>
       </w:r>
       <w:r>
         <w:rPr>
@@ -15477,7 +14818,6 @@
         </w:rPr>
         <w:t>;</w:t>
       </w:r>
-      <w:proofErr w:type="gramEnd"/>
     </w:p>
     <w:p>
       <w:pPr>
@@ -15670,7 +15010,6 @@
         <w:t>one_place</w:t>
       </w:r>
       <w:proofErr w:type="spellEnd"/>
-      <w:proofErr w:type="gramStart"/>
       <w:r>
         <w:rPr>
           <w:rFonts w:ascii="Times" w:hAnsi="Times" w:cs="Times"/>
@@ -15678,7 +15017,6 @@
         </w:rPr>
         <w:t>];</w:t>
       </w:r>
-      <w:proofErr w:type="gramEnd"/>
     </w:p>
     <w:p>
       <w:pPr>
@@ -15766,15 +15104,7 @@
           <w:rFonts w:ascii="Times" w:hAnsi="Times" w:cs="Times"/>
           <w:color w:val="000000"/>
         </w:rPr>
-        <w:t xml:space="preserve"> </w:t>
-      </w:r>
-      <w:proofErr w:type="gramStart"/>
-      <w:r>
-        <w:rPr>
-          <w:rFonts w:ascii="Times" w:hAnsi="Times" w:cs="Times"/>
-          <w:color w:val="000000"/>
-        </w:rPr>
-        <w:t>output</w:t>
+        <w:t xml:space="preserve"> output</w:t>
       </w:r>
       <w:r>
         <w:rPr>
@@ -15783,7 +15113,6 @@
         </w:rPr>
         <w:t>(</w:t>
       </w:r>
-      <w:proofErr w:type="gramEnd"/>
       <w:r>
         <w:rPr>
           <w:rFonts w:ascii="Times" w:hAnsi="Times" w:cs="Times"/>
@@ -16797,15 +16126,7 @@
           <w:rFonts w:ascii="Times" w:hAnsi="Times" w:cs="Times"/>
           <w:color w:val="008800"/>
         </w:rPr>
-        <w:t>"0</w:t>
-      </w:r>
-      <w:proofErr w:type="gramStart"/>
-      <w:r>
-        <w:rPr>
-          <w:rFonts w:ascii="Times" w:hAnsi="Times" w:cs="Times"/>
-          <w:color w:val="008800"/>
-        </w:rPr>
-        <w:t>"</w:t>
+        <w:t>"0"</w:t>
       </w:r>
       <w:r>
         <w:rPr>
@@ -16814,7 +16135,6 @@
         </w:rPr>
         <w:t>;</w:t>
       </w:r>
-      <w:proofErr w:type="gramEnd"/>
     </w:p>
     <w:p>
       <w:pPr>
@@ -16964,7 +16284,6 @@
         </w:rPr>
         <w:t>j</w:t>
       </w:r>
-      <w:proofErr w:type="gramStart"/>
       <w:r>
         <w:rPr>
           <w:rFonts w:ascii="Times" w:hAnsi="Times" w:cs="Times"/>
@@ -16972,7 +16291,6 @@
         </w:rPr>
         <w:t>];</w:t>
       </w:r>
-      <w:proofErr w:type="gramEnd"/>
     </w:p>
     <w:p>
       <w:pPr>
@@ -17035,7 +16353,6 @@
         </w:rPr>
         <w:t>(</w:t>
       </w:r>
-      <w:proofErr w:type="gramStart"/>
       <w:r>
         <w:rPr>
           <w:rFonts w:ascii="Times" w:hAnsi="Times" w:cs="Times"/>
@@ -17048,15 +16365,7 @@
           <w:rFonts w:ascii="Times" w:hAnsi="Times" w:cs="Times"/>
           <w:color w:val="666600"/>
         </w:rPr>
-        <w:t>!</w:t>
-      </w:r>
-      <w:proofErr w:type="gramEnd"/>
-      <w:r>
-        <w:rPr>
-          <w:rFonts w:ascii="Times" w:hAnsi="Times" w:cs="Times"/>
-          <w:color w:val="666600"/>
-        </w:rPr>
-        <w:t>=</w:t>
+        <w:t>!=</w:t>
       </w:r>
       <w:r>
         <w:rPr>
@@ -17169,15 +16478,7 @@
           <w:rFonts w:ascii="Times" w:hAnsi="Times" w:cs="Times"/>
           <w:color w:val="008800"/>
         </w:rPr>
-        <w:t>"-</w:t>
-      </w:r>
-      <w:proofErr w:type="gramStart"/>
-      <w:r>
-        <w:rPr>
-          <w:rFonts w:ascii="Times" w:hAnsi="Times" w:cs="Times"/>
-          <w:color w:val="008800"/>
-        </w:rPr>
-        <w:t>"</w:t>
+        <w:t>"-"</w:t>
       </w:r>
       <w:r>
         <w:rPr>
@@ -17186,7 +16487,6 @@
         </w:rPr>
         <w:t>;</w:t>
       </w:r>
-      <w:proofErr w:type="gramEnd"/>
     </w:p>
     <w:p>
       <w:pPr>
@@ -17359,15 +16659,7 @@
           <w:rFonts w:ascii="Times" w:hAnsi="Times" w:cs="Times"/>
           <w:color w:val="008800"/>
         </w:rPr>
-        <w:t>'\n</w:t>
-      </w:r>
-      <w:proofErr w:type="gramStart"/>
-      <w:r>
-        <w:rPr>
-          <w:rFonts w:ascii="Times" w:hAnsi="Times" w:cs="Times"/>
-          <w:color w:val="008800"/>
-        </w:rPr>
-        <w:t>'</w:t>
+        <w:t>'\n'</w:t>
       </w:r>
       <w:r>
         <w:rPr>
@@ -17376,7 +16668,6 @@
         </w:rPr>
         <w:t>;</w:t>
       </w:r>
-      <w:proofErr w:type="gramEnd"/>
     </w:p>
     <w:p>
       <w:pPr>
@@ -17440,7 +16731,6 @@
         <w:t>(</w:t>
       </w:r>
       <w:proofErr w:type="spellStart"/>
-      <w:proofErr w:type="gramStart"/>
       <w:r>
         <w:rPr>
           <w:rFonts w:ascii="Times" w:hAnsi="Times" w:cs="Times"/>
@@ -17461,15 +16751,7 @@
           <w:rFonts w:ascii="Times" w:hAnsi="Times" w:cs="Times"/>
           <w:color w:val="666600"/>
         </w:rPr>
-        <w:t>!</w:t>
-      </w:r>
-      <w:proofErr w:type="gramEnd"/>
-      <w:r>
-        <w:rPr>
-          <w:rFonts w:ascii="Times" w:hAnsi="Times" w:cs="Times"/>
-          <w:color w:val="666600"/>
-        </w:rPr>
-        <w:t>=</w:t>
+        <w:t>!=</w:t>
       </w:r>
       <w:r>
         <w:rPr>
@@ -17596,15 +16878,7 @@
           <w:rFonts w:ascii="Times" w:hAnsi="Times" w:cs="Times"/>
           <w:color w:val="008800"/>
         </w:rPr>
-        <w:t>'\n</w:t>
-      </w:r>
-      <w:proofErr w:type="gramStart"/>
-      <w:r>
-        <w:rPr>
-          <w:rFonts w:ascii="Times" w:hAnsi="Times" w:cs="Times"/>
-          <w:color w:val="008800"/>
-        </w:rPr>
-        <w:t>'</w:t>
+        <w:t>'\n'</w:t>
       </w:r>
       <w:r>
         <w:rPr>
@@ -17613,7 +16887,6 @@
         </w:rPr>
         <w:t>;</w:t>
       </w:r>
-      <w:proofErr w:type="gramEnd"/>
     </w:p>
     <w:p>
       <w:pPr>
@@ -17738,15 +17011,7 @@
           <w:rFonts w:ascii="Times" w:hAnsi="Times" w:cs="Times"/>
           <w:color w:val="008800"/>
         </w:rPr>
-        <w:t>'\n</w:t>
-      </w:r>
-      <w:proofErr w:type="gramStart"/>
-      <w:r>
-        <w:rPr>
-          <w:rFonts w:ascii="Times" w:hAnsi="Times" w:cs="Times"/>
-          <w:color w:val="008800"/>
-        </w:rPr>
-        <w:t>'</w:t>
+        <w:t>'\n'</w:t>
       </w:r>
       <w:r>
         <w:rPr>
@@ -17755,7 +17020,6 @@
         </w:rPr>
         <w:t>;</w:t>
       </w:r>
-      <w:proofErr w:type="gramEnd"/>
     </w:p>
     <w:p>
       <w:pPr>
@@ -18005,30 +17269,14 @@
           <w:rFonts w:ascii="Times" w:hAnsi="Times" w:cs="Times"/>
           <w:color w:val="000000"/>
         </w:rPr>
-        <w:t xml:space="preserve"> </w:t>
-      </w:r>
-      <w:proofErr w:type="gramStart"/>
-      <w:r>
-        <w:rPr>
-          <w:rFonts w:ascii="Times" w:hAnsi="Times" w:cs="Times"/>
-          <w:color w:val="000000"/>
-        </w:rPr>
-        <w:t>dx</w:t>
-      </w:r>
-      <w:r>
-        <w:rPr>
-          <w:rFonts w:ascii="Times" w:hAnsi="Times" w:cs="Times"/>
-          <w:color w:val="666600"/>
-        </w:rPr>
-        <w:t>[</w:t>
-      </w:r>
-      <w:proofErr w:type="gramEnd"/>
-      <w:r>
-        <w:rPr>
-          <w:rFonts w:ascii="Times" w:hAnsi="Times" w:cs="Times"/>
-          <w:color w:val="666600"/>
-        </w:rPr>
-        <w:t>]</w:t>
+        <w:t xml:space="preserve"> dx</w:t>
+      </w:r>
+      <w:r>
+        <w:rPr>
+          <w:rFonts w:ascii="Times" w:hAnsi="Times" w:cs="Times"/>
+          <w:color w:val="666600"/>
+        </w:rPr>
+        <w:t>[]</w:t>
       </w:r>
       <w:r>
         <w:rPr>
@@ -18303,7 +17551,6 @@
         <w:t xml:space="preserve"> </w:t>
       </w:r>
       <w:proofErr w:type="spellStart"/>
-      <w:proofErr w:type="gramStart"/>
       <w:r>
         <w:rPr>
           <w:rFonts w:ascii="Times" w:hAnsi="Times" w:cs="Times"/>
@@ -18317,15 +17564,7 @@
           <w:rFonts w:ascii="Times" w:hAnsi="Times" w:cs="Times"/>
           <w:color w:val="666600"/>
         </w:rPr>
-        <w:t>[</w:t>
-      </w:r>
-      <w:proofErr w:type="gramEnd"/>
-      <w:r>
-        <w:rPr>
-          <w:rFonts w:ascii="Times" w:hAnsi="Times" w:cs="Times"/>
-          <w:color w:val="666600"/>
-        </w:rPr>
-        <w:t>]</w:t>
+        <w:t>[]</w:t>
       </w:r>
       <w:r>
         <w:rPr>
@@ -18910,7 +18149,6 @@
         <w:t xml:space="preserve"> </w:t>
       </w:r>
       <w:proofErr w:type="spellStart"/>
-      <w:proofErr w:type="gramStart"/>
       <w:r>
         <w:rPr>
           <w:rFonts w:ascii="Times" w:hAnsi="Times" w:cs="Times"/>
@@ -18926,7 +18164,6 @@
         </w:rPr>
         <w:t>;</w:t>
       </w:r>
-      <w:proofErr w:type="gramEnd"/>
     </w:p>
     <w:p>
       <w:pPr>
@@ -19052,15 +18289,7 @@
           <w:rFonts w:ascii="Times" w:hAnsi="Times" w:cs="Times"/>
           <w:color w:val="000000"/>
         </w:rPr>
-        <w:t xml:space="preserve"> </w:t>
-      </w:r>
-      <w:proofErr w:type="gramStart"/>
-      <w:r>
-        <w:rPr>
-          <w:rFonts w:ascii="Times" w:hAnsi="Times" w:cs="Times"/>
-          <w:color w:val="000000"/>
-        </w:rPr>
-        <w:t>q</w:t>
+        <w:t xml:space="preserve"> q</w:t>
       </w:r>
       <w:r>
         <w:rPr>
@@ -19069,7 +18298,6 @@
         </w:rPr>
         <w:t>;</w:t>
       </w:r>
-      <w:proofErr w:type="gramEnd"/>
     </w:p>
     <w:p>
       <w:pPr>
@@ -19172,15 +18400,7 @@
           <w:rFonts w:ascii="Times" w:hAnsi="Times" w:cs="Times"/>
           <w:color w:val="000000"/>
         </w:rPr>
-        <w:t xml:space="preserve"> </w:t>
-      </w:r>
-      <w:proofErr w:type="gramStart"/>
-      <w:r>
-        <w:rPr>
-          <w:rFonts w:ascii="Times" w:hAnsi="Times" w:cs="Times"/>
-          <w:color w:val="000000"/>
-        </w:rPr>
-        <w:t>q2</w:t>
+        <w:t xml:space="preserve"> q2</w:t>
       </w:r>
       <w:r>
         <w:rPr>
@@ -19189,7 +18409,6 @@
         </w:rPr>
         <w:t>;</w:t>
       </w:r>
-      <w:proofErr w:type="gramEnd"/>
     </w:p>
     <w:p>
       <w:pPr>
@@ -19232,7 +18451,6 @@
         <w:t xml:space="preserve">    </w:t>
       </w:r>
       <w:proofErr w:type="spellStart"/>
-      <w:proofErr w:type="gramStart"/>
       <w:r>
         <w:rPr>
           <w:rFonts w:ascii="Times" w:hAnsi="Times" w:cs="Times"/>
@@ -19255,7 +18473,6 @@
         <w:t>push</w:t>
       </w:r>
       <w:proofErr w:type="spellEnd"/>
-      <w:proofErr w:type="gramEnd"/>
       <w:r>
         <w:rPr>
           <w:rFonts w:ascii="Times" w:hAnsi="Times" w:cs="Times"/>
@@ -19418,7 +18635,6 @@
         </w:rPr>
         <w:t xml:space="preserve"> </w:t>
       </w:r>
-      <w:proofErr w:type="gramStart"/>
       <w:r>
         <w:rPr>
           <w:rFonts w:ascii="Times" w:hAnsi="Times" w:cs="Times"/>
@@ -19433,7 +18649,6 @@
         </w:rPr>
         <w:t>;</w:t>
       </w:r>
-      <w:proofErr w:type="gramEnd"/>
     </w:p>
     <w:p>
       <w:pPr>
@@ -19530,7 +18745,6 @@
         </w:rPr>
         <w:t xml:space="preserve"> </w:t>
       </w:r>
-      <w:proofErr w:type="gramStart"/>
       <w:r>
         <w:rPr>
           <w:rFonts w:ascii="Times" w:hAnsi="Times" w:cs="Times"/>
@@ -19546,7 +18760,6 @@
         </w:rPr>
         <w:t>q</w:t>
       </w:r>
-      <w:proofErr w:type="gramEnd"/>
       <w:r>
         <w:rPr>
           <w:rFonts w:ascii="Times" w:hAnsi="Times" w:cs="Times"/>
@@ -19695,7 +18908,6 @@
         <w:t xml:space="preserve"> </w:t>
       </w:r>
       <w:proofErr w:type="spellStart"/>
-      <w:proofErr w:type="gramStart"/>
       <w:r>
         <w:rPr>
           <w:rFonts w:ascii="Times" w:hAnsi="Times" w:cs="Times"/>
@@ -19718,7 +18930,6 @@
         <w:t>front</w:t>
       </w:r>
       <w:proofErr w:type="spellEnd"/>
-      <w:proofErr w:type="gramEnd"/>
       <w:r>
         <w:rPr>
           <w:rFonts w:ascii="Times" w:hAnsi="Times" w:cs="Times"/>
@@ -19768,7 +18979,6 @@
         <w:t xml:space="preserve">        </w:t>
       </w:r>
       <w:proofErr w:type="spellStart"/>
-      <w:proofErr w:type="gramStart"/>
       <w:r>
         <w:rPr>
           <w:rFonts w:ascii="Times" w:hAnsi="Times" w:cs="Times"/>
@@ -19796,15 +19006,7 @@
           <w:rFonts w:ascii="Times" w:hAnsi="Times" w:cs="Times"/>
           <w:color w:val="666600"/>
         </w:rPr>
-        <w:t>(</w:t>
-      </w:r>
-      <w:proofErr w:type="gramEnd"/>
-      <w:r>
-        <w:rPr>
-          <w:rFonts w:ascii="Times" w:hAnsi="Times" w:cs="Times"/>
-          <w:color w:val="666600"/>
-        </w:rPr>
-        <w:t>);</w:t>
+        <w:t>();</w:t>
       </w:r>
     </w:p>
     <w:p>
@@ -19889,15 +19091,7 @@
           <w:rFonts w:ascii="Times" w:hAnsi="Times" w:cs="Times"/>
           <w:color w:val="000000"/>
         </w:rPr>
-        <w:t xml:space="preserve"> q</w:t>
-      </w:r>
-      <w:proofErr w:type="gramStart"/>
-      <w:r>
-        <w:rPr>
-          <w:rFonts w:ascii="Times" w:hAnsi="Times" w:cs="Times"/>
-          <w:color w:val="000000"/>
-        </w:rPr>
-        <w:t>2</w:t>
+        <w:t xml:space="preserve"> q2</w:t>
       </w:r>
       <w:r>
         <w:rPr>
@@ -19913,7 +19107,6 @@
         </w:rPr>
         <w:t>front</w:t>
       </w:r>
-      <w:proofErr w:type="gramEnd"/>
       <w:r>
         <w:rPr>
           <w:rFonts w:ascii="Times" w:hAnsi="Times" w:cs="Times"/>
@@ -19960,15 +19153,7 @@
           <w:rFonts w:ascii="Times" w:hAnsi="Times" w:cs="Times"/>
           <w:color w:val="000000"/>
         </w:rPr>
-        <w:t xml:space="preserve">        </w:t>
-      </w:r>
-      <w:proofErr w:type="gramStart"/>
-      <w:r>
-        <w:rPr>
-          <w:rFonts w:ascii="Times" w:hAnsi="Times" w:cs="Times"/>
-          <w:color w:val="000000"/>
-        </w:rPr>
-        <w:t>q2</w:t>
+        <w:t xml:space="preserve">        q2</w:t>
       </w:r>
       <w:r>
         <w:rPr>
@@ -19989,15 +19174,7 @@
           <w:rFonts w:ascii="Times" w:hAnsi="Times" w:cs="Times"/>
           <w:color w:val="666600"/>
         </w:rPr>
-        <w:t>(</w:t>
-      </w:r>
-      <w:proofErr w:type="gramEnd"/>
-      <w:r>
-        <w:rPr>
-          <w:rFonts w:ascii="Times" w:hAnsi="Times" w:cs="Times"/>
-          <w:color w:val="666600"/>
-        </w:rPr>
-        <w:t>);</w:t>
+        <w:t>();</w:t>
       </w:r>
     </w:p>
     <w:p>
@@ -20208,7 +19385,6 @@
         </w:rPr>
         <w:t xml:space="preserve"> </w:t>
       </w:r>
-      <w:proofErr w:type="gramStart"/>
       <w:r>
         <w:rPr>
           <w:rFonts w:ascii="Times" w:hAnsi="Times" w:cs="Times"/>
@@ -20224,7 +19400,6 @@
         </w:rPr>
         <w:t>st</w:t>
       </w:r>
-      <w:proofErr w:type="gramEnd"/>
       <w:r>
         <w:rPr>
           <w:rFonts w:ascii="Times" w:hAnsi="Times" w:cs="Times"/>
@@ -20310,7 +19485,6 @@
         <w:t>(</w:t>
       </w:r>
       <w:proofErr w:type="spellStart"/>
-      <w:proofErr w:type="gramStart"/>
       <w:r>
         <w:rPr>
           <w:rFonts w:ascii="Times" w:hAnsi="Times" w:cs="Times"/>
@@ -20338,15 +19512,7 @@
           <w:rFonts w:ascii="Times" w:hAnsi="Times" w:cs="Times"/>
           <w:color w:val="666600"/>
         </w:rPr>
-        <w:t>(</w:t>
-      </w:r>
-      <w:proofErr w:type="gramEnd"/>
-      <w:r>
-        <w:rPr>
-          <w:rFonts w:ascii="Times" w:hAnsi="Times" w:cs="Times"/>
-          <w:color w:val="666600"/>
-        </w:rPr>
-        <w:t>));</w:t>
+        <w:t>());</w:t>
       </w:r>
     </w:p>
     <w:p>
@@ -20390,7 +19556,6 @@
         <w:t xml:space="preserve">                </w:t>
       </w:r>
       <w:proofErr w:type="spellStart"/>
-      <w:proofErr w:type="gramStart"/>
       <w:r>
         <w:rPr>
           <w:rFonts w:ascii="Times" w:hAnsi="Times" w:cs="Times"/>
@@ -20418,15 +19583,7 @@
           <w:rFonts w:ascii="Times" w:hAnsi="Times" w:cs="Times"/>
           <w:color w:val="666600"/>
         </w:rPr>
-        <w:t>(</w:t>
-      </w:r>
-      <w:proofErr w:type="gramEnd"/>
-      <w:r>
-        <w:rPr>
-          <w:rFonts w:ascii="Times" w:hAnsi="Times" w:cs="Times"/>
-          <w:color w:val="666600"/>
-        </w:rPr>
-        <w:t>);</w:t>
+        <w:t>();</w:t>
       </w:r>
     </w:p>
     <w:p>
@@ -20517,7 +19674,6 @@
         </w:rPr>
         <w:t xml:space="preserve">            </w:t>
       </w:r>
-      <w:proofErr w:type="gramStart"/>
       <w:r>
         <w:rPr>
           <w:rFonts w:ascii="Times" w:hAnsi="Times" w:cs="Times"/>
@@ -20532,7 +19688,6 @@
         </w:rPr>
         <w:t>;</w:t>
       </w:r>
-      <w:proofErr w:type="gramEnd"/>
     </w:p>
     <w:p>
       <w:pPr>
@@ -20742,15 +19897,7 @@
           <w:rFonts w:ascii="Times" w:hAnsi="Times" w:cs="Times"/>
           <w:color w:val="000000"/>
         </w:rPr>
-        <w:t xml:space="preserve"> </w:t>
-      </w:r>
-      <w:proofErr w:type="gramStart"/>
-      <w:r>
-        <w:rPr>
-          <w:rFonts w:ascii="Times" w:hAnsi="Times" w:cs="Times"/>
-          <w:color w:val="000000"/>
-        </w:rPr>
-        <w:t>zero</w:t>
+        <w:t xml:space="preserve"> zero</w:t>
       </w:r>
       <w:r>
         <w:rPr>
@@ -20759,7 +19906,6 @@
         </w:rPr>
         <w:t>;</w:t>
       </w:r>
-      <w:proofErr w:type="gramEnd"/>
     </w:p>
     <w:p>
       <w:pPr>
@@ -21083,7 +20229,6 @@
         <w:t>i</w:t>
       </w:r>
       <w:proofErr w:type="spellEnd"/>
-      <w:proofErr w:type="gramStart"/>
       <w:r>
         <w:rPr>
           <w:rFonts w:ascii="Times" w:hAnsi="Times" w:cs="Times"/>
@@ -21091,7 +20236,6 @@
         </w:rPr>
         <w:t>];</w:t>
       </w:r>
-      <w:proofErr w:type="gramEnd"/>
     </w:p>
     <w:p>
       <w:pPr>
@@ -21216,7 +20360,6 @@
         <w:t>i</w:t>
       </w:r>
       <w:proofErr w:type="spellEnd"/>
-      <w:proofErr w:type="gramStart"/>
       <w:r>
         <w:rPr>
           <w:rFonts w:ascii="Times" w:hAnsi="Times" w:cs="Times"/>
@@ -21224,7 +20367,6 @@
         </w:rPr>
         <w:t>];</w:t>
       </w:r>
-      <w:proofErr w:type="gramEnd"/>
     </w:p>
     <w:p>
       <w:pPr>
@@ -21596,17 +20738,8 @@
           <w:rFonts w:ascii="Times" w:hAnsi="Times" w:cs="Times"/>
           <w:color w:val="666600"/>
         </w:rPr>
-        <w:t>]</w:t>
-      </w:r>
-      <w:proofErr w:type="gramStart"/>
-      <w:r>
-        <w:rPr>
-          <w:rFonts w:ascii="Times" w:hAnsi="Times" w:cs="Times"/>
-          <w:color w:val="666600"/>
-        </w:rPr>
-        <w:t>);</w:t>
-      </w:r>
-      <w:proofErr w:type="gramEnd"/>
+        <w:t>]);</w:t>
+      </w:r>
     </w:p>
     <w:p>
       <w:pPr>
@@ -21662,7 +20795,6 @@
         </w:rPr>
         <w:t xml:space="preserve"> </w:t>
       </w:r>
-      <w:proofErr w:type="gramStart"/>
       <w:r>
         <w:rPr>
           <w:rFonts w:ascii="Times" w:hAnsi="Times" w:cs="Times"/>
@@ -21679,7 +20811,6 @@
         <w:t>mp</w:t>
       </w:r>
       <w:proofErr w:type="spellEnd"/>
-      <w:proofErr w:type="gramEnd"/>
       <w:r>
         <w:rPr>
           <w:rFonts w:ascii="Times" w:hAnsi="Times" w:cs="Times"/>
@@ -21757,7 +20888,6 @@
         <w:t xml:space="preserve">                    </w:t>
       </w:r>
       <w:proofErr w:type="spellStart"/>
-      <w:proofErr w:type="gramStart"/>
       <w:r>
         <w:rPr>
           <w:rFonts w:ascii="Times" w:hAnsi="Times" w:cs="Times"/>
@@ -21780,7 +20910,6 @@
         <w:t>push</w:t>
       </w:r>
       <w:proofErr w:type="spellEnd"/>
-      <w:proofErr w:type="gramEnd"/>
       <w:r>
         <w:rPr>
           <w:rFonts w:ascii="Times" w:hAnsi="Times" w:cs="Times"/>
@@ -21936,7 +21065,6 @@
         </w:rPr>
         <w:t xml:space="preserve"> </w:t>
       </w:r>
-      <w:proofErr w:type="gramStart"/>
       <w:r>
         <w:rPr>
           <w:rFonts w:ascii="Times" w:hAnsi="Times" w:cs="Times"/>
@@ -21951,7 +21079,6 @@
         </w:rPr>
         <w:t>;</w:t>
       </w:r>
-      <w:proofErr w:type="gramEnd"/>
     </w:p>
     <w:p>
       <w:pPr>
@@ -21994,7 +21121,6 @@
         <w:t xml:space="preserve">                    </w:t>
       </w:r>
       <w:proofErr w:type="spellStart"/>
-      <w:proofErr w:type="gramStart"/>
       <w:r>
         <w:rPr>
           <w:rFonts w:ascii="Times" w:hAnsi="Times" w:cs="Times"/>
@@ -22017,7 +21143,6 @@
         <w:t>push</w:t>
       </w:r>
       <w:proofErr w:type="spellEnd"/>
-      <w:proofErr w:type="gramEnd"/>
       <w:r>
         <w:rPr>
           <w:rFonts w:ascii="Times" w:hAnsi="Times" w:cs="Times"/>
@@ -22078,15 +21203,7 @@
           <w:rFonts w:ascii="Times" w:hAnsi="Times" w:cs="Times"/>
           <w:color w:val="000000"/>
         </w:rPr>
-        <w:t xml:space="preserve">                    q</w:t>
-      </w:r>
-      <w:proofErr w:type="gramStart"/>
-      <w:r>
-        <w:rPr>
-          <w:rFonts w:ascii="Times" w:hAnsi="Times" w:cs="Times"/>
-          <w:color w:val="000000"/>
-        </w:rPr>
-        <w:t>2</w:t>
+        <w:t xml:space="preserve">                    q2</w:t>
       </w:r>
       <w:r>
         <w:rPr>
@@ -22102,7 +21219,6 @@
         </w:rPr>
         <w:t>push</w:t>
       </w:r>
-      <w:proofErr w:type="gramEnd"/>
       <w:r>
         <w:rPr>
           <w:rFonts w:ascii="Times" w:hAnsi="Times" w:cs="Times"/>
@@ -22308,17 +21424,8 @@
           <w:rFonts w:ascii="Times" w:hAnsi="Times" w:cs="Times"/>
           <w:color w:val="666600"/>
         </w:rPr>
-        <w:t>]</w:t>
-      </w:r>
-      <w:proofErr w:type="gramStart"/>
-      <w:r>
-        <w:rPr>
-          <w:rFonts w:ascii="Times" w:hAnsi="Times" w:cs="Times"/>
-          <w:color w:val="666600"/>
-        </w:rPr>
-        <w:t>);</w:t>
-      </w:r>
-      <w:proofErr w:type="gramEnd"/>
+        <w:t>]);</w:t>
+      </w:r>
     </w:p>
     <w:p>
       <w:pPr>
@@ -22592,30 +21699,14 @@
           <w:rFonts w:ascii="Times" w:hAnsi="Times" w:cs="Times"/>
           <w:color w:val="000000"/>
         </w:rPr>
-        <w:t xml:space="preserve"> </w:t>
-      </w:r>
-      <w:proofErr w:type="gramStart"/>
-      <w:r>
-        <w:rPr>
-          <w:rFonts w:ascii="Times" w:hAnsi="Times" w:cs="Times"/>
-          <w:color w:val="000000"/>
-        </w:rPr>
-        <w:t>play</w:t>
-      </w:r>
-      <w:r>
-        <w:rPr>
-          <w:rFonts w:ascii="Times" w:hAnsi="Times" w:cs="Times"/>
-          <w:color w:val="666600"/>
-        </w:rPr>
-        <w:t>(</w:t>
-      </w:r>
-      <w:proofErr w:type="gramEnd"/>
-      <w:r>
-        <w:rPr>
-          <w:rFonts w:ascii="Times" w:hAnsi="Times" w:cs="Times"/>
-          <w:color w:val="666600"/>
-        </w:rPr>
-        <w:t>)</w:t>
+        <w:t xml:space="preserve"> play</w:t>
+      </w:r>
+      <w:r>
+        <w:rPr>
+          <w:rFonts w:ascii="Times" w:hAnsi="Times" w:cs="Times"/>
+          <w:color w:val="666600"/>
+        </w:rPr>
+        <w:t>()</w:t>
       </w:r>
       <w:r>
         <w:rPr>
@@ -22705,15 +21796,7 @@
           <w:rFonts w:ascii="Times" w:hAnsi="Times" w:cs="Times"/>
           <w:color w:val="000000"/>
         </w:rPr>
-        <w:t xml:space="preserve"> </w:t>
-      </w:r>
-      <w:proofErr w:type="gramStart"/>
-      <w:r>
-        <w:rPr>
-          <w:rFonts w:ascii="Times" w:hAnsi="Times" w:cs="Times"/>
-          <w:color w:val="000000"/>
-        </w:rPr>
-        <w:t>a</w:t>
+        <w:t xml:space="preserve"> a</w:t>
       </w:r>
       <w:r>
         <w:rPr>
@@ -22722,7 +21805,6 @@
         </w:rPr>
         <w:t>(</w:t>
       </w:r>
-      <w:proofErr w:type="gramEnd"/>
       <w:r>
         <w:rPr>
           <w:rFonts w:ascii="Times" w:hAnsi="Times" w:cs="Times"/>
@@ -22938,15 +22020,7 @@
           <w:rFonts w:ascii="Times" w:hAnsi="Times" w:cs="Times"/>
           <w:color w:val="000000"/>
         </w:rPr>
-        <w:t xml:space="preserve">    </w:t>
-      </w:r>
-      <w:proofErr w:type="gramStart"/>
-      <w:r>
-        <w:rPr>
-          <w:rFonts w:ascii="Times" w:hAnsi="Times" w:cs="Times"/>
-          <w:color w:val="000000"/>
-        </w:rPr>
-        <w:t>generate</w:t>
+        <w:t xml:space="preserve">    generate</w:t>
       </w:r>
       <w:r>
         <w:rPr>
@@ -22955,7 +22029,6 @@
         </w:rPr>
         <w:t>(</w:t>
       </w:r>
-      <w:proofErr w:type="gramEnd"/>
       <w:r>
         <w:rPr>
           <w:rFonts w:ascii="Times" w:hAnsi="Times" w:cs="Times"/>
@@ -23048,7 +22121,6 @@
         </w:rPr>
         <w:t>a</w:t>
       </w:r>
-      <w:proofErr w:type="gramStart"/>
       <w:r>
         <w:rPr>
           <w:rFonts w:ascii="Times" w:hAnsi="Times" w:cs="Times"/>
@@ -23056,7 +22128,6 @@
         </w:rPr>
         <w:t>);</w:t>
       </w:r>
-      <w:proofErr w:type="gramEnd"/>
     </w:p>
     <w:p>
       <w:pPr>
@@ -23114,7 +22185,6 @@
         <w:t>ans</w:t>
       </w:r>
       <w:proofErr w:type="spellEnd"/>
-      <w:proofErr w:type="gramStart"/>
       <w:r>
         <w:rPr>
           <w:rFonts w:ascii="Times" w:hAnsi="Times" w:cs="Times"/>
@@ -23122,7 +22192,6 @@
         </w:rPr>
         <w:t>);</w:t>
       </w:r>
-      <w:proofErr w:type="gramEnd"/>
     </w:p>
     <w:p>
       <w:pPr>
@@ -23165,7 +22234,6 @@
         <w:t xml:space="preserve">    </w:t>
       </w:r>
       <w:proofErr w:type="spellStart"/>
-      <w:proofErr w:type="gramStart"/>
       <w:r>
         <w:rPr>
           <w:rFonts w:ascii="Times" w:hAnsi="Times" w:cs="Times"/>
@@ -23181,7 +22249,6 @@
         </w:rPr>
         <w:t>(</w:t>
       </w:r>
-      <w:proofErr w:type="gramEnd"/>
       <w:r>
         <w:rPr>
           <w:rFonts w:ascii="Times" w:hAnsi="Times" w:cs="Times"/>
@@ -23347,30 +22414,14 @@
           <w:rFonts w:ascii="Times" w:hAnsi="Times" w:cs="Times"/>
           <w:color w:val="000000"/>
         </w:rPr>
-        <w:t xml:space="preserve"> </w:t>
-      </w:r>
-      <w:proofErr w:type="gramStart"/>
-      <w:r>
-        <w:rPr>
-          <w:rFonts w:ascii="Times" w:hAnsi="Times" w:cs="Times"/>
-          <w:color w:val="000000"/>
-        </w:rPr>
-        <w:t>main</w:t>
-      </w:r>
-      <w:r>
-        <w:rPr>
-          <w:rFonts w:ascii="Times" w:hAnsi="Times" w:cs="Times"/>
-          <w:color w:val="666600"/>
-        </w:rPr>
-        <w:t>(</w:t>
-      </w:r>
-      <w:proofErr w:type="gramEnd"/>
-      <w:r>
-        <w:rPr>
-          <w:rFonts w:ascii="Times" w:hAnsi="Times" w:cs="Times"/>
-          <w:color w:val="666600"/>
-        </w:rPr>
-        <w:t>)</w:t>
+        <w:t xml:space="preserve"> main</w:t>
+      </w:r>
+      <w:r>
+        <w:rPr>
+          <w:rFonts w:ascii="Times" w:hAnsi="Times" w:cs="Times"/>
+          <w:color w:val="666600"/>
+        </w:rPr>
+        <w:t>()</w:t>
       </w:r>
       <w:r>
         <w:rPr>
@@ -23425,30 +22476,14 @@
           <w:rFonts w:ascii="Times" w:hAnsi="Times" w:cs="Times"/>
           <w:color w:val="000000"/>
         </w:rPr>
-        <w:t xml:space="preserve">    </w:t>
-      </w:r>
-      <w:proofErr w:type="gramStart"/>
-      <w:r>
-        <w:rPr>
-          <w:rFonts w:ascii="Times" w:hAnsi="Times" w:cs="Times"/>
-          <w:color w:val="000000"/>
-        </w:rPr>
-        <w:t>play</w:t>
-      </w:r>
-      <w:r>
-        <w:rPr>
-          <w:rFonts w:ascii="Times" w:hAnsi="Times" w:cs="Times"/>
-          <w:color w:val="666600"/>
-        </w:rPr>
-        <w:t>(</w:t>
-      </w:r>
-      <w:proofErr w:type="gramEnd"/>
-      <w:r>
-        <w:rPr>
-          <w:rFonts w:ascii="Times" w:hAnsi="Times" w:cs="Times"/>
-          <w:color w:val="666600"/>
-        </w:rPr>
-        <w:t>);</w:t>
+        <w:t xml:space="preserve">    play</w:t>
+      </w:r>
+      <w:r>
+        <w:rPr>
+          <w:rFonts w:ascii="Times" w:hAnsi="Times" w:cs="Times"/>
+          <w:color w:val="666600"/>
+        </w:rPr>
+        <w:t>();</w:t>
       </w:r>
     </w:p>
     <w:p>
@@ -23505,7 +22540,6 @@
         </w:rPr>
         <w:t xml:space="preserve"> </w:t>
       </w:r>
-      <w:proofErr w:type="gramStart"/>
       <w:r>
         <w:rPr>
           <w:rFonts w:ascii="Times" w:hAnsi="Times" w:cs="Times"/>
@@ -23520,7 +22554,6 @@
         </w:rPr>
         <w:t>;</w:t>
       </w:r>
-      <w:proofErr w:type="gramEnd"/>
     </w:p>
     <w:p>
       <w:pPr>
@@ -23631,7 +22664,7 @@
                     <pic:cNvPicPr/>
                   </pic:nvPicPr>
                   <pic:blipFill>
-                    <a:blip r:embed="rId13"/>
+                    <a:blip r:embed="rId12"/>
                     <a:stretch>
                       <a:fillRect/>
                     </a:stretch>
@@ -23732,28 +22765,14 @@
         <w:rPr>
           <w:rFonts w:asciiTheme="minorEastAsia" w:hAnsiTheme="minorEastAsia" w:hint="eastAsia"/>
         </w:rPr>
-        <w:t>要求最终状态为四周顺时针形成一个有序的序列，而中间的那个点四通八达，可以到达任一点。这就类似于</w:t>
-      </w:r>
-      <w:proofErr w:type="gramStart"/>
-      <w:r>
-        <w:rPr>
-          <w:rFonts w:asciiTheme="minorEastAsia" w:hAnsiTheme="minorEastAsia" w:hint="eastAsia"/>
-        </w:rPr>
-        <w:t>一个乱序序列</w:t>
-      </w:r>
-      <w:proofErr w:type="gramEnd"/>
-      <w:r>
-        <w:rPr>
-          <w:rFonts w:asciiTheme="minorEastAsia" w:hAnsiTheme="minorEastAsia" w:hint="eastAsia"/>
-        </w:rPr>
-        <w:t>，只给我一个临时变量，要求我排序为正序序列。那很容易联想到，可以运用</w:t>
+        <w:t>要求最终状态为四周顺时针形成一个有序的序列，而中间的那个点四通八达，可以到达任一点。这就类似于一个乱序序列，只给我一个临时变量，要求我排序为正序序列。那很容易联想到，可以运用</w:t>
       </w:r>
       <w:r>
         <w:rPr>
           <w:rFonts w:asciiTheme="minorEastAsia" w:hAnsiTheme="minorEastAsia" w:hint="eastAsia"/>
           <w:color w:val="FF0000"/>
         </w:rPr>
-        <w:t>插入排序</w:t>
+        <w:t>选择排序</w:t>
       </w:r>
       <w:r>
         <w:rPr>
@@ -23861,7 +22880,7 @@
                     </pic:cNvPicPr>
                   </pic:nvPicPr>
                   <pic:blipFill rotWithShape="1">
-                    <a:blip r:embed="rId14" cstate="print">
+                    <a:blip r:embed="rId13" cstate="print">
                       <a:extLst>
                         <a:ext uri="{28A0092B-C50C-407E-A947-70E740481C1C}">
                           <a14:useLocalDpi xmlns:a14="http://schemas.microsoft.com/office/drawing/2010/main" val="0"/>
@@ -24109,15 +23128,7 @@
           <w:rFonts w:ascii="Times" w:hAnsi="Times" w:cs="Times"/>
           <w:color w:val="000000"/>
         </w:rPr>
-        <w:t xml:space="preserve"> </w:t>
-      </w:r>
-      <w:proofErr w:type="gramStart"/>
-      <w:r>
-        <w:rPr>
-          <w:rFonts w:ascii="Times" w:hAnsi="Times" w:cs="Times"/>
-          <w:color w:val="000000"/>
-        </w:rPr>
-        <w:t>std</w:t>
+        <w:t xml:space="preserve"> std</w:t>
       </w:r>
       <w:r>
         <w:rPr>
@@ -24126,7 +23137,6 @@
         </w:rPr>
         <w:t>;</w:t>
       </w:r>
-      <w:proofErr w:type="gramEnd"/>
     </w:p>
     <w:p>
       <w:pPr>
@@ -24217,7 +23227,6 @@
         <w:t xml:space="preserve"> </w:t>
       </w:r>
       <w:proofErr w:type="spellStart"/>
-      <w:proofErr w:type="gramStart"/>
       <w:r>
         <w:rPr>
           <w:rFonts w:ascii="Times" w:hAnsi="Times" w:cs="Times"/>
@@ -24233,7 +23242,6 @@
         </w:rPr>
         <w:t>(</w:t>
       </w:r>
-      <w:proofErr w:type="gramEnd"/>
       <w:r>
         <w:rPr>
           <w:rFonts w:ascii="Times" w:hAnsi="Times" w:cs="Times"/>
@@ -24408,15 +23416,7 @@
           <w:rFonts w:ascii="Times" w:hAnsi="Times" w:cs="Times"/>
           <w:color w:val="000000"/>
         </w:rPr>
-        <w:t xml:space="preserve"> </w:t>
-      </w:r>
-      <w:proofErr w:type="gramStart"/>
-      <w:r>
-        <w:rPr>
-          <w:rFonts w:ascii="Times" w:hAnsi="Times" w:cs="Times"/>
-          <w:color w:val="000000"/>
-        </w:rPr>
-        <w:t>b</w:t>
+        <w:t xml:space="preserve"> b</w:t>
       </w:r>
       <w:r>
         <w:rPr>
@@ -24425,7 +23425,6 @@
         </w:rPr>
         <w:t>(</w:t>
       </w:r>
-      <w:proofErr w:type="gramEnd"/>
       <w:r>
         <w:rPr>
           <w:rFonts w:ascii="Times" w:hAnsi="Times" w:cs="Times"/>
@@ -24514,15 +23513,7 @@
           <w:rFonts w:ascii="Times" w:hAnsi="Times" w:cs="Times"/>
           <w:color w:val="000000"/>
         </w:rPr>
-        <w:t xml:space="preserve">    </w:t>
-      </w:r>
-      <w:proofErr w:type="gramStart"/>
-      <w:r>
-        <w:rPr>
-          <w:rFonts w:ascii="Times" w:hAnsi="Times" w:cs="Times"/>
-          <w:color w:val="000000"/>
-        </w:rPr>
-        <w:t>b</w:t>
+        <w:t xml:space="preserve">    b</w:t>
       </w:r>
       <w:r>
         <w:rPr>
@@ -24531,7 +23522,6 @@
         </w:rPr>
         <w:t>[</w:t>
       </w:r>
-      <w:proofErr w:type="gramEnd"/>
       <w:r>
         <w:rPr>
           <w:rFonts w:ascii="Times" w:hAnsi="Times" w:cs="Times"/>
@@ -24641,15 +23631,7 @@
           <w:rFonts w:ascii="Times" w:hAnsi="Times" w:cs="Times"/>
           <w:color w:val="000000"/>
         </w:rPr>
-        <w:t xml:space="preserve">    </w:t>
-      </w:r>
-      <w:proofErr w:type="gramStart"/>
-      <w:r>
-        <w:rPr>
-          <w:rFonts w:ascii="Times" w:hAnsi="Times" w:cs="Times"/>
-          <w:color w:val="000000"/>
-        </w:rPr>
-        <w:t>b</w:t>
+        <w:t xml:space="preserve">    b</w:t>
       </w:r>
       <w:r>
         <w:rPr>
@@ -24658,7 +23640,6 @@
         </w:rPr>
         <w:t>[</w:t>
       </w:r>
-      <w:proofErr w:type="gramEnd"/>
       <w:r>
         <w:rPr>
           <w:rFonts w:ascii="Times" w:hAnsi="Times" w:cs="Times"/>
@@ -24768,15 +23749,7 @@
           <w:rFonts w:ascii="Times" w:hAnsi="Times" w:cs="Times"/>
           <w:color w:val="000000"/>
         </w:rPr>
-        <w:t xml:space="preserve">    </w:t>
-      </w:r>
-      <w:proofErr w:type="gramStart"/>
-      <w:r>
-        <w:rPr>
-          <w:rFonts w:ascii="Times" w:hAnsi="Times" w:cs="Times"/>
-          <w:color w:val="000000"/>
-        </w:rPr>
-        <w:t>b</w:t>
+        <w:t xml:space="preserve">    b</w:t>
       </w:r>
       <w:r>
         <w:rPr>
@@ -24785,7 +23758,6 @@
         </w:rPr>
         <w:t>[</w:t>
       </w:r>
-      <w:proofErr w:type="gramEnd"/>
       <w:r>
         <w:rPr>
           <w:rFonts w:ascii="Times" w:hAnsi="Times" w:cs="Times"/>
@@ -24895,15 +23867,7 @@
           <w:rFonts w:ascii="Times" w:hAnsi="Times" w:cs="Times"/>
           <w:color w:val="000000"/>
         </w:rPr>
-        <w:t xml:space="preserve">    </w:t>
-      </w:r>
-      <w:proofErr w:type="gramStart"/>
-      <w:r>
-        <w:rPr>
-          <w:rFonts w:ascii="Times" w:hAnsi="Times" w:cs="Times"/>
-          <w:color w:val="000000"/>
-        </w:rPr>
-        <w:t>b</w:t>
+        <w:t xml:space="preserve">    b</w:t>
       </w:r>
       <w:r>
         <w:rPr>
@@ -24912,7 +23876,6 @@
         </w:rPr>
         <w:t>[</w:t>
       </w:r>
-      <w:proofErr w:type="gramEnd"/>
       <w:r>
         <w:rPr>
           <w:rFonts w:ascii="Times" w:hAnsi="Times" w:cs="Times"/>
@@ -25022,15 +23985,7 @@
           <w:rFonts w:ascii="Times" w:hAnsi="Times" w:cs="Times"/>
           <w:color w:val="000000"/>
         </w:rPr>
-        <w:t xml:space="preserve">    </w:t>
-      </w:r>
-      <w:proofErr w:type="gramStart"/>
-      <w:r>
-        <w:rPr>
-          <w:rFonts w:ascii="Times" w:hAnsi="Times" w:cs="Times"/>
-          <w:color w:val="000000"/>
-        </w:rPr>
-        <w:t>b</w:t>
+        <w:t xml:space="preserve">    b</w:t>
       </w:r>
       <w:r>
         <w:rPr>
@@ -25039,7 +23994,6 @@
         </w:rPr>
         <w:t>[</w:t>
       </w:r>
-      <w:proofErr w:type="gramEnd"/>
       <w:r>
         <w:rPr>
           <w:rFonts w:ascii="Times" w:hAnsi="Times" w:cs="Times"/>
@@ -25149,15 +24103,7 @@
           <w:rFonts w:ascii="Times" w:hAnsi="Times" w:cs="Times"/>
           <w:color w:val="000000"/>
         </w:rPr>
-        <w:t xml:space="preserve">    </w:t>
-      </w:r>
-      <w:proofErr w:type="gramStart"/>
-      <w:r>
-        <w:rPr>
-          <w:rFonts w:ascii="Times" w:hAnsi="Times" w:cs="Times"/>
-          <w:color w:val="000000"/>
-        </w:rPr>
-        <w:t>b</w:t>
+        <w:t xml:space="preserve">    b</w:t>
       </w:r>
       <w:r>
         <w:rPr>
@@ -25166,7 +24112,6 @@
         </w:rPr>
         <w:t>[</w:t>
       </w:r>
-      <w:proofErr w:type="gramEnd"/>
       <w:r>
         <w:rPr>
           <w:rFonts w:ascii="Times" w:hAnsi="Times" w:cs="Times"/>
@@ -25276,15 +24221,7 @@
           <w:rFonts w:ascii="Times" w:hAnsi="Times" w:cs="Times"/>
           <w:color w:val="000000"/>
         </w:rPr>
-        <w:t xml:space="preserve">    </w:t>
-      </w:r>
-      <w:proofErr w:type="gramStart"/>
-      <w:r>
-        <w:rPr>
-          <w:rFonts w:ascii="Times" w:hAnsi="Times" w:cs="Times"/>
-          <w:color w:val="000000"/>
-        </w:rPr>
-        <w:t>b</w:t>
+        <w:t xml:space="preserve">    b</w:t>
       </w:r>
       <w:r>
         <w:rPr>
@@ -25293,7 +24230,6 @@
         </w:rPr>
         <w:t>[</w:t>
       </w:r>
-      <w:proofErr w:type="gramEnd"/>
       <w:r>
         <w:rPr>
           <w:rFonts w:ascii="Times" w:hAnsi="Times" w:cs="Times"/>
@@ -25403,15 +24339,7 @@
           <w:rFonts w:ascii="Times" w:hAnsi="Times" w:cs="Times"/>
           <w:color w:val="000000"/>
         </w:rPr>
-        <w:t xml:space="preserve">    </w:t>
-      </w:r>
-      <w:proofErr w:type="gramStart"/>
-      <w:r>
-        <w:rPr>
-          <w:rFonts w:ascii="Times" w:hAnsi="Times" w:cs="Times"/>
-          <w:color w:val="000000"/>
-        </w:rPr>
-        <w:t>b</w:t>
+        <w:t xml:space="preserve">    b</w:t>
       </w:r>
       <w:r>
         <w:rPr>
@@ -25420,7 +24348,6 @@
         </w:rPr>
         <w:t>[</w:t>
       </w:r>
-      <w:proofErr w:type="gramEnd"/>
       <w:r>
         <w:rPr>
           <w:rFonts w:ascii="Times" w:hAnsi="Times" w:cs="Times"/>
@@ -25530,15 +24457,7 @@
           <w:rFonts w:ascii="Times" w:hAnsi="Times" w:cs="Times"/>
           <w:color w:val="000000"/>
         </w:rPr>
-        <w:t xml:space="preserve">    </w:t>
-      </w:r>
-      <w:proofErr w:type="gramStart"/>
-      <w:r>
-        <w:rPr>
-          <w:rFonts w:ascii="Times" w:hAnsi="Times" w:cs="Times"/>
-          <w:color w:val="000000"/>
-        </w:rPr>
-        <w:t>b</w:t>
+        <w:t xml:space="preserve">    b</w:t>
       </w:r>
       <w:r>
         <w:rPr>
@@ -25547,7 +24466,6 @@
         </w:rPr>
         <w:t>[</w:t>
       </w:r>
-      <w:proofErr w:type="gramEnd"/>
       <w:r>
         <w:rPr>
           <w:rFonts w:ascii="Times" w:hAnsi="Times" w:cs="Times"/>
@@ -25666,15 +24584,7 @@
           <w:rFonts w:ascii="Times" w:hAnsi="Times" w:cs="Times"/>
           <w:color w:val="000000"/>
         </w:rPr>
-        <w:t xml:space="preserve"> </w:t>
-      </w:r>
-      <w:proofErr w:type="gramStart"/>
-      <w:r>
-        <w:rPr>
-          <w:rFonts w:ascii="Times" w:hAnsi="Times" w:cs="Times"/>
-          <w:color w:val="000000"/>
-        </w:rPr>
-        <w:t>b</w:t>
+        <w:t xml:space="preserve"> b</w:t>
       </w:r>
       <w:r>
         <w:rPr>
@@ -25683,7 +24593,6 @@
         </w:rPr>
         <w:t>;</w:t>
       </w:r>
-      <w:proofErr w:type="gramEnd"/>
     </w:p>
     <w:p>
       <w:pPr>
@@ -25773,7 +24682,6 @@
         </w:rPr>
         <w:t xml:space="preserve"> </w:t>
       </w:r>
-      <w:proofErr w:type="gramStart"/>
       <w:r>
         <w:rPr>
           <w:rFonts w:ascii="Times" w:hAnsi="Times" w:cs="Times"/>
@@ -25788,7 +24696,6 @@
         </w:rPr>
         <w:t>(</w:t>
       </w:r>
-      <w:proofErr w:type="gramEnd"/>
       <w:r>
         <w:rPr>
           <w:rFonts w:ascii="Times" w:hAnsi="Times" w:cs="Times"/>
@@ -26461,15 +25368,7 @@
           <w:rFonts w:ascii="Times" w:hAnsi="Times" w:cs="Times"/>
           <w:color w:val="008800"/>
         </w:rPr>
-        <w:t>"0</w:t>
-      </w:r>
-      <w:proofErr w:type="gramStart"/>
-      <w:r>
-        <w:rPr>
-          <w:rFonts w:ascii="Times" w:hAnsi="Times" w:cs="Times"/>
-          <w:color w:val="008800"/>
-        </w:rPr>
-        <w:t>"</w:t>
+        <w:t>"0"</w:t>
       </w:r>
       <w:r>
         <w:rPr>
@@ -26478,7 +25377,6 @@
         </w:rPr>
         <w:t>;</w:t>
       </w:r>
-      <w:proofErr w:type="gramEnd"/>
     </w:p>
     <w:p>
       <w:pPr>
@@ -26628,7 +25526,6 @@
         </w:rPr>
         <w:t>j</w:t>
       </w:r>
-      <w:proofErr w:type="gramStart"/>
       <w:r>
         <w:rPr>
           <w:rFonts w:ascii="Times" w:hAnsi="Times" w:cs="Times"/>
@@ -26636,7 +25533,6 @@
         </w:rPr>
         <w:t>];</w:t>
       </w:r>
-      <w:proofErr w:type="gramEnd"/>
     </w:p>
     <w:p>
       <w:pPr>
@@ -26699,7 +25595,6 @@
         </w:rPr>
         <w:t>(</w:t>
       </w:r>
-      <w:proofErr w:type="gramStart"/>
       <w:r>
         <w:rPr>
           <w:rFonts w:ascii="Times" w:hAnsi="Times" w:cs="Times"/>
@@ -26712,15 +25607,7 @@
           <w:rFonts w:ascii="Times" w:hAnsi="Times" w:cs="Times"/>
           <w:color w:val="666600"/>
         </w:rPr>
-        <w:t>!</w:t>
-      </w:r>
-      <w:proofErr w:type="gramEnd"/>
-      <w:r>
-        <w:rPr>
-          <w:rFonts w:ascii="Times" w:hAnsi="Times" w:cs="Times"/>
-          <w:color w:val="666600"/>
-        </w:rPr>
-        <w:t>=</w:t>
+        <w:t>!=</w:t>
       </w:r>
       <w:r>
         <w:rPr>
@@ -26833,15 +25720,7 @@
           <w:rFonts w:ascii="Times" w:hAnsi="Times" w:cs="Times"/>
           <w:color w:val="008800"/>
         </w:rPr>
-        <w:t>"-</w:t>
-      </w:r>
-      <w:proofErr w:type="gramStart"/>
-      <w:r>
-        <w:rPr>
-          <w:rFonts w:ascii="Times" w:hAnsi="Times" w:cs="Times"/>
-          <w:color w:val="008800"/>
-        </w:rPr>
-        <w:t>"</w:t>
+        <w:t>"-"</w:t>
       </w:r>
       <w:r>
         <w:rPr>
@@ -26850,7 +25729,6 @@
         </w:rPr>
         <w:t>;</w:t>
       </w:r>
-      <w:proofErr w:type="gramEnd"/>
     </w:p>
     <w:p>
       <w:pPr>
@@ -27023,15 +25901,7 @@
           <w:rFonts w:ascii="Times" w:hAnsi="Times" w:cs="Times"/>
           <w:color w:val="008800"/>
         </w:rPr>
-        <w:t>'\n</w:t>
-      </w:r>
-      <w:proofErr w:type="gramStart"/>
-      <w:r>
-        <w:rPr>
-          <w:rFonts w:ascii="Times" w:hAnsi="Times" w:cs="Times"/>
-          <w:color w:val="008800"/>
-        </w:rPr>
-        <w:t>'</w:t>
+        <w:t>'\n'</w:t>
       </w:r>
       <w:r>
         <w:rPr>
@@ -27040,7 +25910,6 @@
         </w:rPr>
         <w:t>;</w:t>
       </w:r>
-      <w:proofErr w:type="gramEnd"/>
     </w:p>
     <w:p>
       <w:pPr>
@@ -27251,15 +26120,7 @@
           <w:rFonts w:ascii="Times" w:hAnsi="Times" w:cs="Times"/>
           <w:color w:val="008800"/>
         </w:rPr>
-        <w:t>'\n</w:t>
-      </w:r>
-      <w:proofErr w:type="gramStart"/>
-      <w:r>
-        <w:rPr>
-          <w:rFonts w:ascii="Times" w:hAnsi="Times" w:cs="Times"/>
-          <w:color w:val="008800"/>
-        </w:rPr>
-        <w:t>'</w:t>
+        <w:t>'\n'</w:t>
       </w:r>
       <w:r>
         <w:rPr>
@@ -27268,7 +26129,6 @@
         </w:rPr>
         <w:t>;</w:t>
       </w:r>
-      <w:proofErr w:type="gramEnd"/>
     </w:p>
     <w:p>
       <w:pPr>
@@ -27479,15 +26339,7 @@
           <w:rFonts w:ascii="Times" w:hAnsi="Times" w:cs="Times"/>
           <w:color w:val="008800"/>
         </w:rPr>
-        <w:t>'\n</w:t>
-      </w:r>
-      <w:proofErr w:type="gramStart"/>
-      <w:r>
-        <w:rPr>
-          <w:rFonts w:ascii="Times" w:hAnsi="Times" w:cs="Times"/>
-          <w:color w:val="008800"/>
-        </w:rPr>
-        <w:t>'</w:t>
+        <w:t>'\n'</w:t>
       </w:r>
       <w:r>
         <w:rPr>
@@ -27496,7 +26348,6 @@
         </w:rPr>
         <w:t>;</w:t>
       </w:r>
-      <w:proofErr w:type="gramEnd"/>
     </w:p>
     <w:p>
       <w:pPr>
@@ -27621,15 +26472,7 @@
           <w:rFonts w:ascii="Times" w:hAnsi="Times" w:cs="Times"/>
           <w:color w:val="008800"/>
         </w:rPr>
-        <w:t>'\n</w:t>
-      </w:r>
-      <w:proofErr w:type="gramStart"/>
-      <w:r>
-        <w:rPr>
-          <w:rFonts w:ascii="Times" w:hAnsi="Times" w:cs="Times"/>
-          <w:color w:val="008800"/>
-        </w:rPr>
-        <w:t>'</w:t>
+        <w:t>'\n'</w:t>
       </w:r>
       <w:r>
         <w:rPr>
@@ -27638,7 +26481,6 @@
         </w:rPr>
         <w:t>;</w:t>
       </w:r>
-      <w:proofErr w:type="gramEnd"/>
     </w:p>
     <w:p>
       <w:pPr>
@@ -27694,7 +26536,6 @@
         </w:rPr>
         <w:t>"pause"</w:t>
       </w:r>
-      <w:proofErr w:type="gramStart"/>
       <w:r>
         <w:rPr>
           <w:rFonts w:ascii="Times" w:hAnsi="Times" w:cs="Times"/>
@@ -27702,7 +26543,6 @@
         </w:rPr>
         <w:t>);</w:t>
       </w:r>
-      <w:proofErr w:type="gramEnd"/>
     </w:p>
     <w:p>
       <w:pPr>
@@ -27790,15 +26630,7 @@
           <w:rFonts w:ascii="Times" w:hAnsi="Times" w:cs="Times"/>
           <w:color w:val="000000"/>
         </w:rPr>
-        <w:t xml:space="preserve"> </w:t>
-      </w:r>
-      <w:proofErr w:type="gramStart"/>
-      <w:r>
-        <w:rPr>
-          <w:rFonts w:ascii="Times" w:hAnsi="Times" w:cs="Times"/>
-          <w:color w:val="000000"/>
-        </w:rPr>
-        <w:t>change</w:t>
+        <w:t xml:space="preserve"> change</w:t>
       </w:r>
       <w:r>
         <w:rPr>
@@ -27807,7 +26639,6 @@
         </w:rPr>
         <w:t>(</w:t>
       </w:r>
-      <w:proofErr w:type="gramEnd"/>
       <w:r>
         <w:rPr>
           <w:rFonts w:ascii="Times" w:hAnsi="Times" w:cs="Times"/>
@@ -28525,7 +27356,6 @@
         <w:t xml:space="preserve"> </w:t>
       </w:r>
       <w:proofErr w:type="spellStart"/>
-      <w:proofErr w:type="gramStart"/>
       <w:r>
         <w:rPr>
           <w:rFonts w:ascii="Times" w:hAnsi="Times" w:cs="Times"/>
@@ -28541,7 +27371,6 @@
         </w:rPr>
         <w:t>;</w:t>
       </w:r>
-      <w:proofErr w:type="gramEnd"/>
     </w:p>
     <w:p>
       <w:pPr>
@@ -28583,7 +27412,6 @@
         </w:rPr>
         <w:t xml:space="preserve">            </w:t>
       </w:r>
-      <w:proofErr w:type="gramStart"/>
       <w:r>
         <w:rPr>
           <w:rFonts w:ascii="Times" w:hAnsi="Times" w:cs="Times"/>
@@ -28598,7 +27426,6 @@
         </w:rPr>
         <w:t>;</w:t>
       </w:r>
-      <w:proofErr w:type="gramEnd"/>
     </w:p>
     <w:p>
       <w:pPr>
@@ -28856,7 +27683,6 @@
         </w:rPr>
         <w:t xml:space="preserve">    </w:t>
       </w:r>
-      <w:proofErr w:type="gramStart"/>
       <w:r>
         <w:rPr>
           <w:rFonts w:ascii="Times" w:hAnsi="Times" w:cs="Times"/>
@@ -28872,7 +27698,6 @@
         <w:t>(</w:t>
       </w:r>
       <w:proofErr w:type="spellStart"/>
-      <w:proofErr w:type="gramEnd"/>
       <w:r>
         <w:rPr>
           <w:rFonts w:ascii="Times" w:hAnsi="Times" w:cs="Times"/>
@@ -29052,7 +27877,6 @@
         </w:rPr>
         <w:t xml:space="preserve"> </w:t>
       </w:r>
-      <w:proofErr w:type="gramStart"/>
       <w:r>
         <w:rPr>
           <w:rFonts w:ascii="Times" w:hAnsi="Times" w:cs="Times"/>
@@ -29067,7 +27891,6 @@
         </w:rPr>
         <w:t>;;</w:t>
       </w:r>
-      <w:proofErr w:type="gramEnd"/>
       <w:r>
         <w:rPr>
           <w:rFonts w:ascii="Times" w:hAnsi="Times" w:cs="Times"/>
@@ -29255,7 +28078,6 @@
         </w:rPr>
         <w:t xml:space="preserve"> </w:t>
       </w:r>
-      <w:proofErr w:type="gramStart"/>
       <w:r>
         <w:rPr>
           <w:rFonts w:ascii="Times" w:hAnsi="Times" w:cs="Times"/>
@@ -29270,7 +28092,6 @@
         </w:rPr>
         <w:t>;</w:t>
       </w:r>
-      <w:proofErr w:type="gramEnd"/>
     </w:p>
     <w:p>
       <w:pPr>
@@ -29310,15 +28131,7 @@
           <w:rFonts w:ascii="Times" w:hAnsi="Times" w:cs="Times"/>
           <w:color w:val="000000"/>
         </w:rPr>
-        <w:t xml:space="preserve">        </w:t>
-      </w:r>
-      <w:proofErr w:type="gramStart"/>
-      <w:r>
-        <w:rPr>
-          <w:rFonts w:ascii="Times" w:hAnsi="Times" w:cs="Times"/>
-          <w:color w:val="000000"/>
-        </w:rPr>
-        <w:t>swap</w:t>
+        <w:t xml:space="preserve">        swap</w:t>
       </w:r>
       <w:r>
         <w:rPr>
@@ -29327,7 +28140,6 @@
         </w:rPr>
         <w:t>(</w:t>
       </w:r>
-      <w:proofErr w:type="gramEnd"/>
       <w:r>
         <w:rPr>
           <w:rFonts w:ascii="Times" w:hAnsi="Times" w:cs="Times"/>
@@ -29492,7 +28304,6 @@
         </w:rPr>
         <w:t xml:space="preserve">        </w:t>
       </w:r>
-      <w:proofErr w:type="gramStart"/>
       <w:r>
         <w:rPr>
           <w:rFonts w:ascii="Times" w:hAnsi="Times" w:cs="Times"/>
@@ -29508,7 +28319,6 @@
         <w:t>(</w:t>
       </w:r>
       <w:proofErr w:type="spellStart"/>
-      <w:proofErr w:type="gramEnd"/>
       <w:r>
         <w:rPr>
           <w:rFonts w:ascii="Times" w:hAnsi="Times" w:cs="Times"/>
@@ -29667,7 +28477,6 @@
         </w:rPr>
         <w:t xml:space="preserve"> </w:t>
       </w:r>
-      <w:proofErr w:type="gramStart"/>
       <w:r>
         <w:rPr>
           <w:rFonts w:ascii="Times" w:hAnsi="Times" w:cs="Times"/>
@@ -29682,7 +28491,6 @@
         </w:rPr>
         <w:t>;</w:t>
       </w:r>
-      <w:proofErr w:type="gramEnd"/>
     </w:p>
     <w:p>
       <w:pPr>
@@ -29814,15 +28622,7 @@
           <w:rFonts w:ascii="Times" w:hAnsi="Times" w:cs="Times"/>
           <w:color w:val="000000"/>
         </w:rPr>
-        <w:t xml:space="preserve"> </w:t>
-      </w:r>
-      <w:proofErr w:type="gramStart"/>
-      <w:r>
-        <w:rPr>
-          <w:rFonts w:ascii="Times" w:hAnsi="Times" w:cs="Times"/>
-          <w:color w:val="000000"/>
-        </w:rPr>
-        <w:t>t</w:t>
+        <w:t xml:space="preserve"> t</w:t>
       </w:r>
       <w:r>
         <w:rPr>
@@ -29831,7 +28631,6 @@
         </w:rPr>
         <w:t>;</w:t>
       </w:r>
-      <w:proofErr w:type="gramEnd"/>
     </w:p>
     <w:p>
       <w:pPr>
@@ -29873,7 +28672,6 @@
         </w:rPr>
         <w:t xml:space="preserve">    </w:t>
       </w:r>
-      <w:proofErr w:type="gramStart"/>
       <w:r>
         <w:rPr>
           <w:rFonts w:ascii="Times" w:hAnsi="Times" w:cs="Times"/>
@@ -29889,7 +28687,6 @@
         <w:t>(</w:t>
       </w:r>
       <w:proofErr w:type="spellStart"/>
-      <w:proofErr w:type="gramEnd"/>
       <w:r>
         <w:rPr>
           <w:rFonts w:ascii="Times" w:hAnsi="Times" w:cs="Times"/>
@@ -30364,7 +29161,6 @@
         <w:t xml:space="preserve"> </w:t>
       </w:r>
       <w:proofErr w:type="spellStart"/>
-      <w:proofErr w:type="gramStart"/>
       <w:r>
         <w:rPr>
           <w:rFonts w:ascii="Times" w:hAnsi="Times" w:cs="Times"/>
@@ -30384,15 +29180,7 @@
           <w:rFonts w:ascii="Times" w:hAnsi="Times" w:cs="Times"/>
           <w:color w:val="000000"/>
         </w:rPr>
-        <w:t>push</w:t>
-      </w:r>
-      <w:proofErr w:type="gramEnd"/>
-      <w:r>
-        <w:rPr>
-          <w:rFonts w:ascii="Times" w:hAnsi="Times" w:cs="Times"/>
-          <w:color w:val="000000"/>
-        </w:rPr>
-        <w:t>_back</w:t>
+        <w:t>push_back</w:t>
       </w:r>
       <w:proofErr w:type="spellEnd"/>
       <w:r>
@@ -30472,15 +29260,7 @@
           <w:rFonts w:ascii="Times" w:hAnsi="Times" w:cs="Times"/>
           <w:color w:val="000000"/>
         </w:rPr>
-        <w:t>random_</w:t>
-      </w:r>
-      <w:proofErr w:type="gramStart"/>
-      <w:r>
-        <w:rPr>
-          <w:rFonts w:ascii="Times" w:hAnsi="Times" w:cs="Times"/>
-          <w:color w:val="000000"/>
-        </w:rPr>
-        <w:t>device</w:t>
+        <w:t>random_device</w:t>
       </w:r>
       <w:proofErr w:type="spellEnd"/>
       <w:r>
@@ -30488,15 +29268,7 @@
           <w:rFonts w:ascii="Times" w:hAnsi="Times" w:cs="Times"/>
           <w:color w:val="666600"/>
         </w:rPr>
-        <w:t>{</w:t>
-      </w:r>
-      <w:proofErr w:type="gramEnd"/>
-      <w:r>
-        <w:rPr>
-          <w:rFonts w:ascii="Times" w:hAnsi="Times" w:cs="Times"/>
-          <w:color w:val="666600"/>
-        </w:rPr>
-        <w:t>}());</w:t>
+        <w:t>{}());</w:t>
       </w:r>
     </w:p>
     <w:p>
@@ -30547,7 +29319,6 @@
         <w:t>(</w:t>
       </w:r>
       <w:proofErr w:type="spellStart"/>
-      <w:proofErr w:type="gramStart"/>
       <w:r>
         <w:rPr>
           <w:rFonts w:ascii="Times" w:hAnsi="Times" w:cs="Times"/>
@@ -30570,7 +29341,6 @@
         <w:t>begin</w:t>
       </w:r>
       <w:proofErr w:type="spellEnd"/>
-      <w:proofErr w:type="gramEnd"/>
       <w:r>
         <w:rPr>
           <w:rFonts w:ascii="Times" w:hAnsi="Times" w:cs="Times"/>
@@ -30986,7 +29756,6 @@
         <w:t xml:space="preserve"> </w:t>
       </w:r>
       <w:proofErr w:type="spellStart"/>
-      <w:proofErr w:type="gramStart"/>
       <w:r>
         <w:rPr>
           <w:rFonts w:ascii="Times" w:hAnsi="Times" w:cs="Times"/>
@@ -31002,7 +29771,6 @@
         </w:rPr>
         <w:t>;</w:t>
       </w:r>
-      <w:proofErr w:type="gramEnd"/>
     </w:p>
     <w:p>
       <w:pPr>
@@ -31106,7 +29874,6 @@
         </w:rPr>
         <w:t xml:space="preserve"> </w:t>
       </w:r>
-      <w:proofErr w:type="gramStart"/>
       <w:r>
         <w:rPr>
           <w:rFonts w:ascii="Times" w:hAnsi="Times" w:cs="Times"/>
@@ -31128,7 +29895,6 @@
         </w:rPr>
         <w:t>;</w:t>
       </w:r>
-      <w:proofErr w:type="gramEnd"/>
     </w:p>
     <w:p>
       <w:pPr>
@@ -31216,30 +29982,14 @@
           <w:rFonts w:ascii="Times" w:hAnsi="Times" w:cs="Times"/>
           <w:color w:val="000000"/>
         </w:rPr>
-        <w:t xml:space="preserve"> </w:t>
-      </w:r>
-      <w:proofErr w:type="gramStart"/>
-      <w:r>
-        <w:rPr>
-          <w:rFonts w:ascii="Times" w:hAnsi="Times" w:cs="Times"/>
-          <w:color w:val="000000"/>
-        </w:rPr>
-        <w:t>play</w:t>
-      </w:r>
-      <w:r>
-        <w:rPr>
-          <w:rFonts w:ascii="Times" w:hAnsi="Times" w:cs="Times"/>
-          <w:color w:val="666600"/>
-        </w:rPr>
-        <w:t>(</w:t>
-      </w:r>
-      <w:proofErr w:type="gramEnd"/>
-      <w:r>
-        <w:rPr>
-          <w:rFonts w:ascii="Times" w:hAnsi="Times" w:cs="Times"/>
-          <w:color w:val="666600"/>
-        </w:rPr>
-        <w:t>)</w:t>
+        <w:t xml:space="preserve"> play</w:t>
+      </w:r>
+      <w:r>
+        <w:rPr>
+          <w:rFonts w:ascii="Times" w:hAnsi="Times" w:cs="Times"/>
+          <w:color w:val="666600"/>
+        </w:rPr>
+        <w:t>()</w:t>
       </w:r>
       <w:r>
         <w:rPr>
@@ -31308,15 +30058,7 @@
           <w:rFonts w:ascii="Times" w:hAnsi="Times" w:cs="Times"/>
           <w:color w:val="000000"/>
         </w:rPr>
-        <w:t xml:space="preserve"> </w:t>
-      </w:r>
-      <w:proofErr w:type="gramStart"/>
-      <w:r>
-        <w:rPr>
-          <w:rFonts w:ascii="Times" w:hAnsi="Times" w:cs="Times"/>
-          <w:color w:val="000000"/>
-        </w:rPr>
-        <w:t>a</w:t>
+        <w:t xml:space="preserve"> a</w:t>
       </w:r>
       <w:r>
         <w:rPr>
@@ -31325,7 +30067,6 @@
         </w:rPr>
         <w:t>;</w:t>
       </w:r>
-      <w:proofErr w:type="gramEnd"/>
     </w:p>
     <w:p>
       <w:pPr>
@@ -31409,7 +30150,6 @@
         </w:rPr>
         <w:t>a</w:t>
       </w:r>
-      <w:proofErr w:type="gramStart"/>
       <w:r>
         <w:rPr>
           <w:rFonts w:ascii="Times" w:hAnsi="Times" w:cs="Times"/>
@@ -31417,7 +30157,6 @@
         </w:rPr>
         <w:t>);</w:t>
       </w:r>
-      <w:proofErr w:type="gramEnd"/>
     </w:p>
     <w:p>
       <w:pPr>
@@ -31494,15 +30233,7 @@
           <w:rFonts w:ascii="Times" w:hAnsi="Times" w:cs="Times"/>
           <w:color w:val="008800"/>
         </w:rPr>
-        <w:t>"The initial state:\n</w:t>
-      </w:r>
-      <w:proofErr w:type="gramStart"/>
-      <w:r>
-        <w:rPr>
-          <w:rFonts w:ascii="Times" w:hAnsi="Times" w:cs="Times"/>
-          <w:color w:val="008800"/>
-        </w:rPr>
-        <w:t>"</w:t>
+        <w:t>"The initial state:\n"</w:t>
       </w:r>
       <w:r>
         <w:rPr>
@@ -31511,7 +30242,6 @@
         </w:rPr>
         <w:t>;</w:t>
       </w:r>
-      <w:proofErr w:type="gramEnd"/>
     </w:p>
     <w:p>
       <w:pPr>
@@ -31553,7 +30283,6 @@
         </w:rPr>
         <w:t xml:space="preserve">    </w:t>
       </w:r>
-      <w:proofErr w:type="gramStart"/>
       <w:r>
         <w:rPr>
           <w:rFonts w:ascii="Times" w:hAnsi="Times" w:cs="Times"/>
@@ -31569,7 +30298,6 @@
         <w:t>(</w:t>
       </w:r>
       <w:proofErr w:type="spellStart"/>
-      <w:proofErr w:type="gramEnd"/>
       <w:r>
         <w:rPr>
           <w:rFonts w:ascii="Times" w:hAnsi="Times" w:cs="Times"/>
@@ -32126,7 +30854,6 @@
         <w:t>ind</w:t>
       </w:r>
       <w:proofErr w:type="spellEnd"/>
-      <w:proofErr w:type="gramStart"/>
       <w:r>
         <w:rPr>
           <w:rFonts w:ascii="Times" w:hAnsi="Times" w:cs="Times"/>
@@ -32146,15 +30873,7 @@
           <w:rFonts w:ascii="Times" w:hAnsi="Times" w:cs="Times"/>
           <w:color w:val="666600"/>
         </w:rPr>
-        <w:t>!</w:t>
-      </w:r>
-      <w:proofErr w:type="gramEnd"/>
-      <w:r>
-        <w:rPr>
-          <w:rFonts w:ascii="Times" w:hAnsi="Times" w:cs="Times"/>
-          <w:color w:val="666600"/>
-        </w:rPr>
-        <w:t>=</w:t>
+        <w:t>!=</w:t>
       </w:r>
       <w:r>
         <w:rPr>
@@ -32377,15 +31096,7 @@
           <w:rFonts w:ascii="Times" w:hAnsi="Times" w:cs="Times"/>
           <w:color w:val="008800"/>
         </w:rPr>
-        <w:t>"Done!</w:t>
-      </w:r>
-      <w:proofErr w:type="gramStart"/>
-      <w:r>
-        <w:rPr>
-          <w:rFonts w:ascii="Times" w:hAnsi="Times" w:cs="Times"/>
-          <w:color w:val="008800"/>
-        </w:rPr>
-        <w:t>"</w:t>
+        <w:t>"Done!"</w:t>
       </w:r>
       <w:r>
         <w:rPr>
@@ -32394,7 +31105,6 @@
         </w:rPr>
         <w:t>;</w:t>
       </w:r>
-      <w:proofErr w:type="gramEnd"/>
     </w:p>
     <w:p>
       <w:pPr>
@@ -32523,30 +31233,14 @@
           <w:rFonts w:ascii="Times" w:hAnsi="Times" w:cs="Times"/>
           <w:color w:val="000000"/>
         </w:rPr>
-        <w:t xml:space="preserve"> </w:t>
-      </w:r>
-      <w:proofErr w:type="gramStart"/>
-      <w:r>
-        <w:rPr>
-          <w:rFonts w:ascii="Times" w:hAnsi="Times" w:cs="Times"/>
-          <w:color w:val="000000"/>
-        </w:rPr>
-        <w:t>main</w:t>
-      </w:r>
-      <w:r>
-        <w:rPr>
-          <w:rFonts w:ascii="Times" w:hAnsi="Times" w:cs="Times"/>
-          <w:color w:val="666600"/>
-        </w:rPr>
-        <w:t>(</w:t>
-      </w:r>
-      <w:proofErr w:type="gramEnd"/>
-      <w:r>
-        <w:rPr>
-          <w:rFonts w:ascii="Times" w:hAnsi="Times" w:cs="Times"/>
-          <w:color w:val="666600"/>
-        </w:rPr>
-        <w:t>)</w:t>
+        <w:t xml:space="preserve"> main</w:t>
+      </w:r>
+      <w:r>
+        <w:rPr>
+          <w:rFonts w:ascii="Times" w:hAnsi="Times" w:cs="Times"/>
+          <w:color w:val="666600"/>
+        </w:rPr>
+        <w:t>()</w:t>
       </w:r>
       <w:r>
         <w:rPr>
@@ -32601,30 +31295,14 @@
           <w:rFonts w:ascii="Times" w:hAnsi="Times" w:cs="Times"/>
           <w:color w:val="000000"/>
         </w:rPr>
-        <w:t xml:space="preserve">    </w:t>
-      </w:r>
-      <w:proofErr w:type="gramStart"/>
-      <w:r>
-        <w:rPr>
-          <w:rFonts w:ascii="Times" w:hAnsi="Times" w:cs="Times"/>
-          <w:color w:val="000000"/>
-        </w:rPr>
-        <w:t>play</w:t>
-      </w:r>
-      <w:r>
-        <w:rPr>
-          <w:rFonts w:ascii="Times" w:hAnsi="Times" w:cs="Times"/>
-          <w:color w:val="666600"/>
-        </w:rPr>
-        <w:t>(</w:t>
-      </w:r>
-      <w:proofErr w:type="gramEnd"/>
-      <w:r>
-        <w:rPr>
-          <w:rFonts w:ascii="Times" w:hAnsi="Times" w:cs="Times"/>
-          <w:color w:val="666600"/>
-        </w:rPr>
-        <w:t>);</w:t>
+        <w:t xml:space="preserve">    play</w:t>
+      </w:r>
+      <w:r>
+        <w:rPr>
+          <w:rFonts w:ascii="Times" w:hAnsi="Times" w:cs="Times"/>
+          <w:color w:val="666600"/>
+        </w:rPr>
+        <w:t>();</w:t>
       </w:r>
     </w:p>
     <w:p>
@@ -32681,7 +31359,6 @@
         </w:rPr>
         <w:t xml:space="preserve"> </w:t>
       </w:r>
-      <w:proofErr w:type="gramStart"/>
       <w:r>
         <w:rPr>
           <w:rFonts w:ascii="Times" w:hAnsi="Times" w:cs="Times"/>
@@ -32696,7 +31373,6 @@
         </w:rPr>
         <w:t>;</w:t>
       </w:r>
-      <w:proofErr w:type="gramEnd"/>
     </w:p>
     <w:p>
       <w:pPr>
@@ -32796,7 +31472,6 @@
     <w:p>
       <w:pPr>
         <w:rPr>
-          <w:rFonts w:hint="eastAsia"/>
           <w:noProof/>
         </w:rPr>
       </w:pPr>
@@ -32820,7 +31495,7 @@
                     <pic:cNvPicPr/>
                   </pic:nvPicPr>
                   <pic:blipFill rotWithShape="1">
-                    <a:blip r:embed="rId15"/>
+                    <a:blip r:embed="rId14"/>
                     <a:srcRect r="23632"/>
                     <a:stretch/>
                   </pic:blipFill>
@@ -32867,7 +31542,7 @@
                     <pic:cNvPicPr/>
                   </pic:nvPicPr>
                   <pic:blipFill rotWithShape="1">
-                    <a:blip r:embed="rId16"/>
+                    <a:blip r:embed="rId15"/>
                     <a:srcRect r="37516"/>
                     <a:stretch/>
                   </pic:blipFill>
@@ -32914,7 +31589,7 @@
                     <pic:cNvPicPr/>
                   </pic:nvPicPr>
                   <pic:blipFill rotWithShape="1">
-                    <a:blip r:embed="rId17"/>
+                    <a:blip r:embed="rId16"/>
                     <a:srcRect r="50454"/>
                     <a:stretch/>
                   </pic:blipFill>
@@ -32952,7 +31627,7 @@
     <w:p>
       <w:pPr>
         <w:rPr>
-          <w:rFonts w:asciiTheme="minorEastAsia" w:hAnsiTheme="minorEastAsia" w:hint="eastAsia"/>
+          <w:rFonts w:asciiTheme="minorEastAsia" w:hAnsiTheme="minorEastAsia"/>
         </w:rPr>
       </w:pPr>
     </w:p>
@@ -33212,79 +31887,61 @@
         <w:rPr>
           <w:rFonts w:hint="eastAsia"/>
         </w:rPr>
-        <w:t>7!</w:t>
-      </w:r>
-      <w:proofErr w:type="gramStart"/>
+        <w:t>7!/(3!*3!)=140</w:t>
+      </w:r>
+      <w:r>
+        <w:t>种，还是很安全的，我们可以大胆用搜索。因为这里要求【最少步数】，显然用广搜是比深搜好的。</w:t>
+      </w:r>
+    </w:p>
+    <w:p>
+      <w:r>
+        <w:t>至于记忆化，</w:t>
+      </w:r>
       <w:r>
         <w:rPr>
           <w:rFonts w:hint="eastAsia"/>
         </w:rPr>
-        <w:t>/(</w:t>
-      </w:r>
-      <w:proofErr w:type="gramEnd"/>
+        <w:t>因为规模小，所以</w:t>
+      </w:r>
+      <w:r>
+        <w:t>直接用七位的</w:t>
+      </w:r>
       <w:r>
         <w:rPr>
           <w:rFonts w:hint="eastAsia"/>
         </w:rPr>
-        <w:t>3!*3!)=140</w:t>
-      </w:r>
-      <w:r>
-        <w:t>种，还是很安全的，我们可以大胆用搜索。因为这里要求【最少步数】，显然用广搜是比深搜好的。</w:t>
-      </w:r>
-    </w:p>
-    <w:p>
-      <w:r>
-        <w:t>至于记忆化，</w:t>
+        <w:t>vec</w:t>
+      </w:r>
+      <w:r>
+        <w:t>tor</w:t>
       </w:r>
       <w:r>
         <w:rPr>
           <w:rFonts w:hint="eastAsia"/>
         </w:rPr>
-        <w:t>因为规模小，所以</w:t>
-      </w:r>
-      <w:r>
-        <w:t>直接用七位的</w:t>
+        <w:t>和map实现</w:t>
+      </w:r>
+      <w:r>
+        <w:t>就好，</w:t>
       </w:r>
       <w:r>
         <w:rPr>
           <w:rFonts w:hint="eastAsia"/>
         </w:rPr>
-        <w:t>vec</w:t>
-      </w:r>
-      <w:r>
-        <w:t>tor</w:t>
+        <w:t>转换成</w:t>
+      </w:r>
+      <w:r>
+        <w:t>”</w:t>
       </w:r>
       <w:r>
         <w:rPr>
           <w:rFonts w:hint="eastAsia"/>
         </w:rPr>
-        <w:t>和map实现</w:t>
-      </w:r>
-      <w:r>
-        <w:t>就好，</w:t>
-      </w:r>
-      <w:r>
-        <w:rPr>
-          <w:rFonts w:hint="eastAsia"/>
-        </w:rPr>
-        <w:t>转换成</w:t>
-      </w:r>
-      <w:proofErr w:type="gramStart"/>
+        <w:t>1110222</w:t>
+      </w:r>
       <w:r>
         <w:t>”</w:t>
       </w:r>
-      <w:proofErr w:type="gramEnd"/>
-      <w:r>
-        <w:rPr>
-          <w:rFonts w:hint="eastAsia"/>
-        </w:rPr>
-        <w:t>1110222</w:t>
-      </w:r>
-      <w:proofErr w:type="gramStart"/>
-      <w:r>
-        <w:t>”</w:t>
-      </w:r>
-      <w:proofErr w:type="gramEnd"/>
       <w:r>
         <w:rPr>
           <w:rFonts w:hint="eastAsia"/>
@@ -33494,15 +32151,7 @@
           <w:rFonts w:ascii="Times" w:hAnsi="Times" w:cs="Times"/>
           <w:color w:val="000000"/>
         </w:rPr>
-        <w:t xml:space="preserve"> </w:t>
-      </w:r>
-      <w:proofErr w:type="gramStart"/>
-      <w:r>
-        <w:rPr>
-          <w:rFonts w:ascii="Times" w:hAnsi="Times" w:cs="Times"/>
-          <w:color w:val="000000"/>
-        </w:rPr>
-        <w:t>std</w:t>
+        <w:t xml:space="preserve"> std</w:t>
       </w:r>
       <w:r>
         <w:rPr>
@@ -33511,7 +32160,6 @@
         </w:rPr>
         <w:t>;</w:t>
       </w:r>
-      <w:proofErr w:type="gramEnd"/>
     </w:p>
     <w:p>
       <w:pPr>
@@ -33634,15 +32282,7 @@
           <w:rFonts w:ascii="Times" w:hAnsi="Times" w:cs="Times"/>
           <w:color w:val="000000"/>
         </w:rPr>
-        <w:t xml:space="preserve"> </w:t>
-      </w:r>
-      <w:proofErr w:type="gramStart"/>
-      <w:r>
-        <w:rPr>
-          <w:rFonts w:ascii="Times" w:hAnsi="Times" w:cs="Times"/>
-          <w:color w:val="000000"/>
-        </w:rPr>
-        <w:t>state</w:t>
+        <w:t xml:space="preserve"> state</w:t>
       </w:r>
       <w:r>
         <w:rPr>
@@ -33651,7 +32291,6 @@
         </w:rPr>
         <w:t>;</w:t>
       </w:r>
-      <w:proofErr w:type="gramEnd"/>
       <w:r>
         <w:rPr>
           <w:rFonts w:ascii="Times" w:hAnsi="Times" w:cs="Times"/>
@@ -33689,7 +32328,7 @@
         <w:spacing w:before="0" w:beforeAutospacing="0" w:after="0" w:afterAutospacing="0"/>
         <w:divId w:val="327369983"/>
         <w:rPr>
-          <w:rFonts w:ascii="Times" w:hAnsi="Times" w:cs="Times" w:hint="eastAsia"/>
+          <w:rFonts w:ascii="Times" w:hAnsi="Times" w:cs="Times"/>
         </w:rPr>
       </w:pPr>
       <w:r>
@@ -33711,15 +32350,7 @@
           <w:rFonts w:ascii="Times" w:hAnsi="Times" w:cs="Times"/>
           <w:color w:val="000000"/>
         </w:rPr>
-        <w:t xml:space="preserve"> </w:t>
-      </w:r>
-      <w:proofErr w:type="gramStart"/>
-      <w:r>
-        <w:rPr>
-          <w:rFonts w:ascii="Times" w:hAnsi="Times" w:cs="Times"/>
-          <w:color w:val="000000"/>
-        </w:rPr>
-        <w:t>step</w:t>
+        <w:t xml:space="preserve"> step</w:t>
       </w:r>
       <w:r>
         <w:rPr>
@@ -33728,7 +32359,6 @@
         </w:rPr>
         <w:t>;</w:t>
       </w:r>
-      <w:proofErr w:type="gramEnd"/>
       <w:r>
         <w:rPr>
           <w:rFonts w:ascii="Times" w:hAnsi="Times" w:cs="Times"/>
@@ -33767,7 +32397,7 @@
         <w:spacing w:before="0" w:beforeAutospacing="0" w:after="0" w:afterAutospacing="0"/>
         <w:divId w:val="327369983"/>
         <w:rPr>
-          <w:rFonts w:ascii="Times" w:hAnsi="Times" w:cs="Times" w:hint="eastAsia"/>
+          <w:rFonts w:ascii="Times" w:hAnsi="Times" w:cs="Times"/>
         </w:rPr>
       </w:pPr>
       <w:r>
@@ -33852,17 +32482,8 @@
           <w:rFonts w:ascii="Times" w:hAnsi="Times" w:cs="Times" w:hint="eastAsia"/>
           <w:color w:val="880000"/>
         </w:rPr>
-        <w:t xml:space="preserve">s </w:t>
-      </w:r>
-      <w:proofErr w:type="gramStart"/>
-      <w:r>
-        <w:rPr>
-          <w:rFonts w:ascii="Times" w:hAnsi="Times" w:cs="Times" w:hint="eastAsia"/>
-          <w:color w:val="880000"/>
-        </w:rPr>
-        <w:t>step</w:t>
-      </w:r>
-      <w:proofErr w:type="gramEnd"/>
+        <w:t>s step</w:t>
+      </w:r>
     </w:p>
     <w:p>
       <w:pPr>
@@ -34016,7 +32637,6 @@
         </w:rPr>
         <w:t xml:space="preserve"> s</w:t>
       </w:r>
-      <w:proofErr w:type="gramStart"/>
       <w:r>
         <w:rPr>
           <w:rFonts w:ascii="Times" w:hAnsi="Times" w:cs="Times"/>
@@ -34038,7 +32658,6 @@
         </w:rPr>
         <w:t>:</w:t>
       </w:r>
-      <w:proofErr w:type="gramEnd"/>
       <w:r>
         <w:rPr>
           <w:rFonts w:ascii="Times" w:hAnsi="Times" w:cs="Times"/>
@@ -34224,30 +32843,14 @@
           <w:rFonts w:ascii="Times" w:hAnsi="Times" w:cs="Times"/>
           <w:color w:val="000000"/>
         </w:rPr>
-        <w:t xml:space="preserve"> </w:t>
-      </w:r>
-      <w:proofErr w:type="gramStart"/>
-      <w:r>
-        <w:rPr>
-          <w:rFonts w:ascii="Times" w:hAnsi="Times" w:cs="Times"/>
-          <w:color w:val="000000"/>
-        </w:rPr>
-        <w:t>solve</w:t>
-      </w:r>
-      <w:r>
-        <w:rPr>
-          <w:rFonts w:ascii="Times" w:hAnsi="Times" w:cs="Times"/>
-          <w:color w:val="666600"/>
-        </w:rPr>
-        <w:t>(</w:t>
-      </w:r>
-      <w:proofErr w:type="gramEnd"/>
-      <w:r>
-        <w:rPr>
-          <w:rFonts w:ascii="Times" w:hAnsi="Times" w:cs="Times"/>
-          <w:color w:val="666600"/>
-        </w:rPr>
-        <w:t>)</w:t>
+        <w:t xml:space="preserve"> solve</w:t>
+      </w:r>
+      <w:r>
+        <w:rPr>
+          <w:rFonts w:ascii="Times" w:hAnsi="Times" w:cs="Times"/>
+          <w:color w:val="666600"/>
+        </w:rPr>
+        <w:t>()</w:t>
       </w:r>
       <w:r>
         <w:rPr>
@@ -34472,7 +33075,6 @@
         </w:rPr>
         <w:t>2</w:t>
       </w:r>
-      <w:proofErr w:type="gramStart"/>
       <w:r>
         <w:rPr>
           <w:rFonts w:ascii="Times" w:hAnsi="Times" w:cs="Times"/>
@@ -34480,7 +33082,6 @@
         </w:rPr>
         <w:t>};</w:t>
       </w:r>
-      <w:proofErr w:type="gramEnd"/>
     </w:p>
     <w:p>
       <w:pPr>
@@ -34576,15 +33177,7 @@
           <w:rFonts w:ascii="Times" w:hAnsi="Times" w:cs="Times"/>
           <w:color w:val="000000"/>
         </w:rPr>
-        <w:t xml:space="preserve"> </w:t>
-      </w:r>
-      <w:proofErr w:type="gramStart"/>
-      <w:r>
-        <w:rPr>
-          <w:rFonts w:ascii="Times" w:hAnsi="Times" w:cs="Times"/>
-          <w:color w:val="000000"/>
-        </w:rPr>
-        <w:t>m</w:t>
+        <w:t xml:space="preserve"> m</w:t>
       </w:r>
       <w:r>
         <w:rPr>
@@ -34593,7 +33186,6 @@
         </w:rPr>
         <w:t>;</w:t>
       </w:r>
-      <w:proofErr w:type="gramEnd"/>
     </w:p>
     <w:p>
       <w:pPr>
@@ -34677,7 +33269,6 @@
         </w:rPr>
         <w:t xml:space="preserve"> </w:t>
       </w:r>
-      <w:proofErr w:type="gramStart"/>
       <w:r>
         <w:rPr>
           <w:rFonts w:ascii="Times" w:hAnsi="Times" w:cs="Times"/>
@@ -34692,7 +33283,6 @@
         </w:rPr>
         <w:t>;</w:t>
       </w:r>
-      <w:proofErr w:type="gramEnd"/>
     </w:p>
     <w:p>
       <w:pPr>
@@ -34760,15 +33350,7 @@
           <w:rFonts w:ascii="Times" w:hAnsi="Times" w:cs="Times"/>
           <w:color w:val="000000"/>
         </w:rPr>
-        <w:t xml:space="preserve"> </w:t>
-      </w:r>
-      <w:proofErr w:type="gramStart"/>
-      <w:r>
-        <w:rPr>
-          <w:rFonts w:ascii="Times" w:hAnsi="Times" w:cs="Times"/>
-          <w:color w:val="000000"/>
-        </w:rPr>
-        <w:t>q</w:t>
+        <w:t xml:space="preserve"> q</w:t>
       </w:r>
       <w:r>
         <w:rPr>
@@ -34777,7 +33359,6 @@
         </w:rPr>
         <w:t>;</w:t>
       </w:r>
-      <w:proofErr w:type="gramEnd"/>
     </w:p>
     <w:p>
       <w:pPr>
@@ -34855,7 +33436,6 @@
         <w:t xml:space="preserve"> </w:t>
       </w:r>
       <w:proofErr w:type="spellStart"/>
-      <w:proofErr w:type="gramStart"/>
       <w:r>
         <w:rPr>
           <w:rFonts w:ascii="Times" w:hAnsi="Times" w:cs="Times"/>
@@ -34871,7 +33451,6 @@
         </w:rPr>
         <w:t>;</w:t>
       </w:r>
-      <w:proofErr w:type="gramEnd"/>
     </w:p>
     <w:p>
       <w:pPr>
@@ -34914,7 +33493,6 @@
         <w:t xml:space="preserve">    </w:t>
       </w:r>
       <w:proofErr w:type="spellStart"/>
-      <w:proofErr w:type="gramStart"/>
       <w:r>
         <w:rPr>
           <w:rFonts w:ascii="Times" w:hAnsi="Times" w:cs="Times"/>
@@ -34937,7 +33515,6 @@
         <w:t>push</w:t>
       </w:r>
       <w:proofErr w:type="spellEnd"/>
-      <w:proofErr w:type="gramEnd"/>
       <w:r>
         <w:rPr>
           <w:rFonts w:ascii="Times" w:hAnsi="Times" w:cs="Times"/>
@@ -35001,7 +33578,6 @@
         <w:t xml:space="preserve">    </w:t>
       </w:r>
       <w:proofErr w:type="spellStart"/>
-      <w:proofErr w:type="gramStart"/>
       <w:r>
         <w:rPr>
           <w:rFonts w:ascii="Times" w:hAnsi="Times" w:cs="Times"/>
@@ -35024,7 +33600,6 @@
         <w:t>push</w:t>
       </w:r>
       <w:proofErr w:type="spellEnd"/>
-      <w:proofErr w:type="gramEnd"/>
       <w:r>
         <w:rPr>
           <w:rFonts w:ascii="Times" w:hAnsi="Times" w:cs="Times"/>
@@ -35159,7 +33734,6 @@
         </w:rPr>
         <w:t xml:space="preserve"> </w:t>
       </w:r>
-      <w:proofErr w:type="gramStart"/>
       <w:r>
         <w:rPr>
           <w:rFonts w:ascii="Times" w:hAnsi="Times" w:cs="Times"/>
@@ -35175,7 +33749,6 @@
         </w:rPr>
         <w:t>q</w:t>
       </w:r>
-      <w:proofErr w:type="gramEnd"/>
       <w:r>
         <w:rPr>
           <w:rFonts w:ascii="Times" w:hAnsi="Times" w:cs="Times"/>
@@ -35338,7 +33911,6 @@
         <w:t xml:space="preserve"> </w:t>
       </w:r>
       <w:proofErr w:type="spellStart"/>
-      <w:proofErr w:type="gramStart"/>
       <w:r>
         <w:rPr>
           <w:rFonts w:ascii="Times" w:hAnsi="Times" w:cs="Times"/>
@@ -35361,7 +33933,6 @@
         <w:t>front</w:t>
       </w:r>
       <w:proofErr w:type="spellEnd"/>
-      <w:proofErr w:type="gramEnd"/>
       <w:r>
         <w:rPr>
           <w:rFonts w:ascii="Times" w:hAnsi="Times" w:cs="Times"/>
@@ -35411,7 +33982,6 @@
         <w:t xml:space="preserve">        </w:t>
       </w:r>
       <w:proofErr w:type="spellStart"/>
-      <w:proofErr w:type="gramStart"/>
       <w:r>
         <w:rPr>
           <w:rFonts w:ascii="Times" w:hAnsi="Times" w:cs="Times"/>
@@ -35439,15 +34009,7 @@
           <w:rFonts w:ascii="Times" w:hAnsi="Times" w:cs="Times"/>
           <w:color w:val="666600"/>
         </w:rPr>
-        <w:t>(</w:t>
-      </w:r>
-      <w:proofErr w:type="gramEnd"/>
-      <w:r>
-        <w:rPr>
-          <w:rFonts w:ascii="Times" w:hAnsi="Times" w:cs="Times"/>
-          <w:color w:val="666600"/>
-        </w:rPr>
-        <w:t>);</w:t>
+        <w:t>();</w:t>
       </w:r>
     </w:p>
     <w:p>
@@ -35526,7 +34088,6 @@
         <w:t>(</w:t>
       </w:r>
       <w:proofErr w:type="spellStart"/>
-      <w:proofErr w:type="gramStart"/>
       <w:r>
         <w:rPr>
           <w:rFonts w:ascii="Times" w:hAnsi="Times" w:cs="Times"/>
@@ -35549,7 +34110,6 @@
         <w:t>begin</w:t>
       </w:r>
       <w:proofErr w:type="spellEnd"/>
-      <w:proofErr w:type="gramEnd"/>
       <w:r>
         <w:rPr>
           <w:rFonts w:ascii="Times" w:hAnsi="Times" w:cs="Times"/>
@@ -35728,17 +34288,8 @@
           <w:rFonts w:ascii="Times" w:hAnsi="Times" w:cs="Times"/>
           <w:color w:val="880000"/>
         </w:rPr>
-        <w:t xml:space="preserve"> &lt;&lt; </w:t>
-      </w:r>
-      <w:proofErr w:type="gramStart"/>
-      <w:r>
-        <w:rPr>
-          <w:rFonts w:ascii="Times" w:hAnsi="Times" w:cs="Times"/>
-          <w:color w:val="880000"/>
-        </w:rPr>
-        <w:t>pos;</w:t>
-      </w:r>
-      <w:proofErr w:type="gramEnd"/>
+        <w:t xml:space="preserve"> &lt;&lt; pos;</w:t>
+      </w:r>
     </w:p>
     <w:p>
       <w:pPr>
@@ -35827,15 +34378,7 @@
           <w:rFonts w:ascii="Times" w:hAnsi="Times" w:cs="Times"/>
           <w:color w:val="008800"/>
         </w:rPr>
-        <w:t>&lt;int</w:t>
-      </w:r>
-      <w:proofErr w:type="gramStart"/>
-      <w:r>
-        <w:rPr>
-          <w:rFonts w:ascii="Times" w:hAnsi="Times" w:cs="Times"/>
-          <w:color w:val="008800"/>
-        </w:rPr>
-        <w:t>&gt;</w:t>
+        <w:t>&lt;int&gt;</w:t>
       </w:r>
       <w:r>
         <w:rPr>
@@ -35844,7 +34387,6 @@
         </w:rPr>
         <w:t>{</w:t>
       </w:r>
-      <w:proofErr w:type="gramEnd"/>
       <w:r>
         <w:rPr>
           <w:rFonts w:ascii="Times" w:hAnsi="Times" w:cs="Times"/>
@@ -36113,7 +34655,6 @@
         <w:t xml:space="preserve"> </w:t>
       </w:r>
       <w:proofErr w:type="spellStart"/>
-      <w:proofErr w:type="gramStart"/>
       <w:r>
         <w:rPr>
           <w:rFonts w:ascii="Times" w:hAnsi="Times" w:cs="Times"/>
@@ -36129,7 +34670,6 @@
         </w:rPr>
         <w:t>;</w:t>
       </w:r>
-      <w:proofErr w:type="gramEnd"/>
     </w:p>
     <w:p>
       <w:pPr>
@@ -36185,7 +34725,6 @@
         </w:rPr>
         <w:t xml:space="preserve"> </w:t>
       </w:r>
-      <w:proofErr w:type="gramStart"/>
       <w:r>
         <w:rPr>
           <w:rFonts w:ascii="Times" w:hAnsi="Times" w:cs="Times"/>
@@ -36201,7 +34740,6 @@
         </w:rPr>
         <w:t>s</w:t>
       </w:r>
-      <w:proofErr w:type="gramEnd"/>
       <w:r>
         <w:rPr>
           <w:rFonts w:ascii="Times" w:hAnsi="Times" w:cs="Times"/>
@@ -36308,7 +34846,6 @@
         <w:t xml:space="preserve"> </w:t>
       </w:r>
       <w:proofErr w:type="spellStart"/>
-      <w:proofErr w:type="gramStart"/>
       <w:r>
         <w:rPr>
           <w:rFonts w:ascii="Times" w:hAnsi="Times" w:cs="Times"/>
@@ -36331,7 +34868,6 @@
         <w:t>front</w:t>
       </w:r>
       <w:proofErr w:type="spellEnd"/>
-      <w:proofErr w:type="gramEnd"/>
       <w:r>
         <w:rPr>
           <w:rFonts w:ascii="Times" w:hAnsi="Times" w:cs="Times"/>
@@ -36382,7 +34918,6 @@
         <w:t xml:space="preserve">                </w:t>
       </w:r>
       <w:proofErr w:type="spellStart"/>
-      <w:proofErr w:type="gramStart"/>
       <w:r>
         <w:rPr>
           <w:rFonts w:ascii="Times" w:hAnsi="Times" w:cs="Times"/>
@@ -36410,15 +34945,7 @@
           <w:rFonts w:ascii="Times" w:hAnsi="Times" w:cs="Times"/>
           <w:color w:val="666600"/>
         </w:rPr>
-        <w:t>(</w:t>
-      </w:r>
-      <w:proofErr w:type="gramEnd"/>
-      <w:r>
-        <w:rPr>
-          <w:rFonts w:ascii="Times" w:hAnsi="Times" w:cs="Times"/>
-          <w:color w:val="666600"/>
-        </w:rPr>
-        <w:t>);</w:t>
+        <w:t>();</w:t>
       </w:r>
     </w:p>
     <w:p>
@@ -36518,7 +35045,6 @@
         <w:t>&amp;</w:t>
       </w:r>
       <w:proofErr w:type="spellStart"/>
-      <w:proofErr w:type="gramStart"/>
       <w:r>
         <w:rPr>
           <w:rFonts w:ascii="Times" w:hAnsi="Times" w:cs="Times"/>
@@ -36541,7 +35067,6 @@
         </w:rPr>
         <w:t>:</w:t>
       </w:r>
-      <w:proofErr w:type="gramEnd"/>
       <w:r>
         <w:rPr>
           <w:rFonts w:ascii="Times" w:hAnsi="Times" w:cs="Times"/>
@@ -36713,15 +35238,7 @@
           <w:rFonts w:ascii="Times" w:hAnsi="Times" w:cs="Times"/>
           <w:color w:val="008800"/>
         </w:rPr>
-        <w:t>'\n</w:t>
-      </w:r>
-      <w:proofErr w:type="gramStart"/>
-      <w:r>
-        <w:rPr>
-          <w:rFonts w:ascii="Times" w:hAnsi="Times" w:cs="Times"/>
-          <w:color w:val="008800"/>
-        </w:rPr>
-        <w:t>'</w:t>
+        <w:t>'\n'</w:t>
       </w:r>
       <w:r>
         <w:rPr>
@@ -36730,7 +35247,6 @@
         </w:rPr>
         <w:t>;</w:t>
       </w:r>
-      <w:proofErr w:type="gramEnd"/>
     </w:p>
     <w:p>
       <w:pPr>
@@ -36820,7 +35336,6 @@
         </w:rPr>
         <w:t xml:space="preserve">            </w:t>
       </w:r>
-      <w:proofErr w:type="gramStart"/>
       <w:r>
         <w:rPr>
           <w:rFonts w:ascii="Times" w:hAnsi="Times" w:cs="Times"/>
@@ -36835,7 +35350,6 @@
         </w:rPr>
         <w:t>;</w:t>
       </w:r>
-      <w:proofErr w:type="gramEnd"/>
     </w:p>
     <w:p>
       <w:pPr>
@@ -37363,7 +35877,6 @@
         </w:rPr>
         <w:t xml:space="preserve"> </w:t>
       </w:r>
-      <w:proofErr w:type="gramStart"/>
       <w:r>
         <w:rPr>
           <w:rFonts w:ascii="Times" w:hAnsi="Times" w:cs="Times"/>
@@ -37378,7 +35891,6 @@
         </w:rPr>
         <w:t>;</w:t>
       </w:r>
-      <w:proofErr w:type="gramEnd"/>
     </w:p>
     <w:p>
       <w:pPr>
@@ -37460,15 +35972,7 @@
           <w:rFonts w:ascii="Times" w:hAnsi="Times" w:cs="Times"/>
           <w:color w:val="000000"/>
         </w:rPr>
-        <w:t xml:space="preserve"> </w:t>
-      </w:r>
-      <w:proofErr w:type="gramStart"/>
-      <w:r>
-        <w:rPr>
-          <w:rFonts w:ascii="Times" w:hAnsi="Times" w:cs="Times"/>
-          <w:color w:val="000000"/>
-        </w:rPr>
-        <w:t>state</w:t>
+        <w:t xml:space="preserve"> state</w:t>
       </w:r>
       <w:r>
         <w:rPr>
@@ -37477,7 +35981,6 @@
         </w:rPr>
         <w:t>[</w:t>
       </w:r>
-      <w:proofErr w:type="gramEnd"/>
       <w:r>
         <w:rPr>
           <w:rFonts w:ascii="Times" w:hAnsi="Times" w:cs="Times"/>
@@ -37570,7 +36073,6 @@
         </w:rPr>
         <w:t xml:space="preserve"> </w:t>
       </w:r>
-      <w:proofErr w:type="gramStart"/>
       <w:r>
         <w:rPr>
           <w:rFonts w:ascii="Times" w:hAnsi="Times" w:cs="Times"/>
@@ -37585,7 +36087,6 @@
         </w:rPr>
         <w:t>m</w:t>
       </w:r>
-      <w:proofErr w:type="gramEnd"/>
       <w:r>
         <w:rPr>
           <w:rFonts w:ascii="Times" w:hAnsi="Times" w:cs="Times"/>
@@ -37704,7 +36205,6 @@
         </w:rPr>
         <w:t xml:space="preserve"> </w:t>
       </w:r>
-      <w:proofErr w:type="gramStart"/>
       <w:r>
         <w:rPr>
           <w:rFonts w:ascii="Times" w:hAnsi="Times" w:cs="Times"/>
@@ -37719,7 +36219,6 @@
         </w:rPr>
         <w:t>;</w:t>
       </w:r>
-      <w:proofErr w:type="gramEnd"/>
     </w:p>
     <w:p>
       <w:pPr>
@@ -37762,7 +36261,6 @@
         <w:t xml:space="preserve">                </w:t>
       </w:r>
       <w:proofErr w:type="spellStart"/>
-      <w:proofErr w:type="gramStart"/>
       <w:r>
         <w:rPr>
           <w:rFonts w:ascii="Times" w:hAnsi="Times" w:cs="Times"/>
@@ -37785,7 +36283,6 @@
         <w:t>push</w:t>
       </w:r>
       <w:proofErr w:type="spellEnd"/>
-      <w:proofErr w:type="gramEnd"/>
       <w:r>
         <w:rPr>
           <w:rFonts w:ascii="Times" w:hAnsi="Times" w:cs="Times"/>
@@ -37849,7 +36346,6 @@
         <w:t xml:space="preserve">                </w:t>
       </w:r>
       <w:proofErr w:type="spellStart"/>
-      <w:proofErr w:type="gramStart"/>
       <w:r>
         <w:rPr>
           <w:rFonts w:ascii="Times" w:hAnsi="Times" w:cs="Times"/>
@@ -37872,7 +36368,6 @@
         <w:t>push</w:t>
       </w:r>
       <w:proofErr w:type="spellEnd"/>
-      <w:proofErr w:type="gramEnd"/>
       <w:r>
         <w:rPr>
           <w:rFonts w:ascii="Times" w:hAnsi="Times" w:cs="Times"/>
@@ -38072,15 +36567,7 @@
           <w:rFonts w:ascii="Times" w:hAnsi="Times" w:cs="Times"/>
           <w:color w:val="000000"/>
         </w:rPr>
-        <w:t xml:space="preserve"> </w:t>
-      </w:r>
-      <w:proofErr w:type="gramStart"/>
-      <w:r>
-        <w:rPr>
-          <w:rFonts w:ascii="Times" w:hAnsi="Times" w:cs="Times"/>
-          <w:color w:val="000000"/>
-        </w:rPr>
-        <w:t>state</w:t>
+        <w:t xml:space="preserve"> state</w:t>
       </w:r>
       <w:r>
         <w:rPr>
@@ -38089,7 +36576,6 @@
         </w:rPr>
         <w:t>[</w:t>
       </w:r>
-      <w:proofErr w:type="gramEnd"/>
       <w:r>
         <w:rPr>
           <w:rFonts w:ascii="Times" w:hAnsi="Times" w:cs="Times"/>
@@ -38310,30 +36796,14 @@
           <w:rFonts w:ascii="Times" w:hAnsi="Times" w:cs="Times"/>
           <w:color w:val="000000"/>
         </w:rPr>
-        <w:t xml:space="preserve"> </w:t>
-      </w:r>
-      <w:proofErr w:type="gramStart"/>
-      <w:r>
-        <w:rPr>
-          <w:rFonts w:ascii="Times" w:hAnsi="Times" w:cs="Times"/>
-          <w:color w:val="000000"/>
-        </w:rPr>
-        <w:t>main</w:t>
-      </w:r>
-      <w:r>
-        <w:rPr>
-          <w:rFonts w:ascii="Times" w:hAnsi="Times" w:cs="Times"/>
-          <w:color w:val="666600"/>
-        </w:rPr>
-        <w:t>(</w:t>
-      </w:r>
-      <w:proofErr w:type="gramEnd"/>
-      <w:r>
-        <w:rPr>
-          <w:rFonts w:ascii="Times" w:hAnsi="Times" w:cs="Times"/>
-          <w:color w:val="666600"/>
-        </w:rPr>
-        <w:t>)</w:t>
+        <w:t xml:space="preserve"> main</w:t>
+      </w:r>
+      <w:r>
+        <w:rPr>
+          <w:rFonts w:ascii="Times" w:hAnsi="Times" w:cs="Times"/>
+          <w:color w:val="666600"/>
+        </w:rPr>
+        <w:t>()</w:t>
       </w:r>
       <w:r>
         <w:rPr>
@@ -38388,30 +36858,14 @@
           <w:rFonts w:ascii="Times" w:hAnsi="Times" w:cs="Times"/>
           <w:color w:val="000000"/>
         </w:rPr>
-        <w:t xml:space="preserve">    </w:t>
-      </w:r>
-      <w:proofErr w:type="gramStart"/>
-      <w:r>
-        <w:rPr>
-          <w:rFonts w:ascii="Times" w:hAnsi="Times" w:cs="Times"/>
-          <w:color w:val="000000"/>
-        </w:rPr>
-        <w:t>solve</w:t>
-      </w:r>
-      <w:r>
-        <w:rPr>
-          <w:rFonts w:ascii="Times" w:hAnsi="Times" w:cs="Times"/>
-          <w:color w:val="666600"/>
-        </w:rPr>
-        <w:t>(</w:t>
-      </w:r>
-      <w:proofErr w:type="gramEnd"/>
-      <w:r>
-        <w:rPr>
-          <w:rFonts w:ascii="Times" w:hAnsi="Times" w:cs="Times"/>
-          <w:color w:val="666600"/>
-        </w:rPr>
-        <w:t>);</w:t>
+        <w:t xml:space="preserve">    solve</w:t>
+      </w:r>
+      <w:r>
+        <w:rPr>
+          <w:rFonts w:ascii="Times" w:hAnsi="Times" w:cs="Times"/>
+          <w:color w:val="666600"/>
+        </w:rPr>
+        <w:t>();</w:t>
       </w:r>
     </w:p>
     <w:p>
@@ -38468,7 +36922,6 @@
         </w:rPr>
         <w:t xml:space="preserve"> </w:t>
       </w:r>
-      <w:proofErr w:type="gramStart"/>
       <w:r>
         <w:rPr>
           <w:rFonts w:ascii="Times" w:hAnsi="Times" w:cs="Times"/>
@@ -38483,7 +36936,6 @@
         </w:rPr>
         <w:t>;</w:t>
       </w:r>
-      <w:proofErr w:type="gramEnd"/>
     </w:p>
     <w:p>
       <w:pPr>
@@ -38515,7 +36967,7 @@
         <w:spacing w:before="0" w:beforeAutospacing="0" w:after="0" w:afterAutospacing="0"/>
         <w:divId w:val="327369983"/>
         <w:rPr>
-          <w:rFonts w:ascii="Times" w:hAnsi="Times" w:cs="Times" w:hint="eastAsia"/>
+          <w:rFonts w:ascii="Times" w:hAnsi="Times" w:cs="Times"/>
         </w:rPr>
       </w:pPr>
       <w:r>
@@ -38552,7 +37004,7 @@
                     <pic:cNvPicPr/>
                   </pic:nvPicPr>
                   <pic:blipFill>
-                    <a:blip r:embed="rId18"/>
+                    <a:blip r:embed="rId17"/>
                     <a:stretch>
                       <a:fillRect/>
                     </a:stretch>
@@ -38574,11 +37026,6 @@
       </w:r>
     </w:p>
     <w:p>
-      <w:pPr>
-        <w:rPr>
-          <w:rFonts w:hint="eastAsia"/>
-        </w:rPr>
-      </w:pPr>
       <w:r>
         <w:rPr>
           <w:rFonts w:hint="eastAsia"/>
@@ -38629,33 +37076,11 @@
         </w:rPr>
         <w:t> </w:t>
       </w:r>
-      <w:proofErr w:type="gramStart"/>
       <w:r>
         <w:rPr>
           <w:rFonts w:ascii="仿宋" w:eastAsia="仿宋" w:hAnsi="仿宋" w:hint="eastAsia"/>
         </w:rPr>
-        <w:t>个</w:t>
-      </w:r>
-      <w:proofErr w:type="gramEnd"/>
-      <w:r>
-        <w:rPr>
-          <w:rFonts w:ascii="仿宋" w:eastAsia="仿宋" w:hAnsi="仿宋" w:hint="eastAsia"/>
-        </w:rPr>
-        <w:t>字符），然后用柱状图输出每个字符在输入文件中出现的次数。严格地按照输出样例来安排你的输出格式。（</w:t>
-      </w:r>
-      <w:proofErr w:type="gramStart"/>
-      <w:r>
-        <w:rPr>
-          <w:rFonts w:ascii="仿宋" w:eastAsia="仿宋" w:hAnsi="仿宋" w:hint="eastAsia"/>
-        </w:rPr>
-        <w:t>洛</w:t>
-      </w:r>
-      <w:proofErr w:type="gramEnd"/>
-      <w:r>
-        <w:rPr>
-          <w:rFonts w:ascii="仿宋" w:eastAsia="仿宋" w:hAnsi="仿宋" w:hint="eastAsia"/>
-        </w:rPr>
-        <w:t>谷</w:t>
+        <w:t>个字符），然后用柱状图输出每个字符在输入文件中出现的次数。严格地按照输出样例来安排你的输出格式。（洛谷</w:t>
       </w:r>
       <w:r>
         <w:rPr>
@@ -38790,7 +37215,7 @@
                     </pic:cNvPicPr>
                   </pic:nvPicPr>
                   <pic:blipFill>
-                    <a:blip r:embed="rId19">
+                    <a:blip r:embed="rId18">
                       <a:extLst>
                         <a:ext uri="{28A0092B-C50C-407E-A947-70E740481C1C}">
                           <a14:useLocalDpi xmlns:a14="http://schemas.microsoft.com/office/drawing/2010/main" val="0"/>
@@ -38842,19 +37267,11 @@
           <w:rFonts w:asciiTheme="minorEastAsia" w:hAnsiTheme="minorEastAsia"/>
         </w:rPr>
       </w:pPr>
-      <w:proofErr w:type="gramStart"/>
       <w:r>
         <w:rPr>
           <w:rFonts w:hint="eastAsia"/>
         </w:rPr>
-        <w:t>看到题面眉头一皱</w:t>
-      </w:r>
-      <w:proofErr w:type="gramEnd"/>
-      <w:r>
-        <w:rPr>
-          <w:rFonts w:hint="eastAsia"/>
-        </w:rPr>
-        <w:t>，</w:t>
+        <w:t>看到题面眉头一皱，</w:t>
       </w:r>
       <w:r>
         <w:rPr>
@@ -38881,110 +37298,54 @@
         <w:rPr>
           <w:rFonts w:asciiTheme="minorEastAsia" w:hAnsiTheme="minorEastAsia" w:hint="eastAsia"/>
         </w:rPr>
-        <w:t>？但是又没有给文件名。去</w:t>
-      </w:r>
-      <w:proofErr w:type="gramStart"/>
+        <w:t>？但是又没有给文件名。去洛谷搜了一下原题发现似乎并没有这个要求。</w:t>
+      </w:r>
       <w:r>
         <w:rPr>
           <w:rFonts w:asciiTheme="minorEastAsia" w:hAnsiTheme="minorEastAsia" w:hint="eastAsia"/>
         </w:rPr>
-        <w:t>洛谷搜</w:t>
-      </w:r>
-      <w:proofErr w:type="gramEnd"/>
+        <w:t>那就忽略掉。</w:t>
+      </w:r>
+    </w:p>
+    <w:p>
+      <w:pPr>
+        <w:rPr>
+          <w:rFonts w:asciiTheme="minorEastAsia" w:hAnsiTheme="minorEastAsia"/>
+        </w:rPr>
+      </w:pPr>
       <w:r>
         <w:rPr>
           <w:rFonts w:asciiTheme="minorEastAsia" w:hAnsiTheme="minorEastAsia" w:hint="eastAsia"/>
         </w:rPr>
-        <w:t>了一下原</w:t>
-      </w:r>
-      <w:proofErr w:type="gramStart"/>
+        <w:t>然后就是考虑读入。读取四行大写字母，要么用</w:t>
+      </w:r>
+      <w:proofErr w:type="spellStart"/>
       <w:r>
         <w:rPr>
           <w:rFonts w:asciiTheme="minorEastAsia" w:hAnsiTheme="minorEastAsia" w:hint="eastAsia"/>
         </w:rPr>
-        <w:t>题发现</w:t>
-      </w:r>
-      <w:proofErr w:type="gramEnd"/>
+        <w:t>getline</w:t>
+      </w:r>
+      <w:proofErr w:type="spellEnd"/>
       <w:r>
         <w:rPr>
           <w:rFonts w:asciiTheme="minorEastAsia" w:hAnsiTheme="minorEastAsia" w:hint="eastAsia"/>
         </w:rPr>
-        <w:t>似乎并没有这个要求。</w:t>
-      </w:r>
+        <w:t>，要么直接while(</w:t>
+      </w:r>
+      <w:proofErr w:type="spellStart"/>
       <w:r>
         <w:rPr>
           <w:rFonts w:asciiTheme="minorEastAsia" w:hAnsiTheme="minorEastAsia" w:hint="eastAsia"/>
         </w:rPr>
-        <w:t>那就忽略掉。</w:t>
-      </w:r>
-    </w:p>
-    <w:p>
-      <w:pPr>
+        <w:t>cin</w:t>
+      </w:r>
+      <w:proofErr w:type="spellEnd"/>
+      <w:r>
         <w:rPr>
           <w:rFonts w:asciiTheme="minorEastAsia" w:hAnsiTheme="minorEastAsia" w:hint="eastAsia"/>
         </w:rPr>
-      </w:pPr>
-      <w:r>
-        <w:rPr>
-          <w:rFonts w:asciiTheme="minorEastAsia" w:hAnsiTheme="minorEastAsia" w:hint="eastAsia"/>
-        </w:rPr>
-        <w:t>然后就是考虑读入。读取四行大写字母，要么用</w:t>
-      </w:r>
-      <w:proofErr w:type="spellStart"/>
-      <w:r>
-        <w:rPr>
-          <w:rFonts w:asciiTheme="minorEastAsia" w:hAnsiTheme="minorEastAsia" w:hint="eastAsia"/>
-        </w:rPr>
-        <w:t>getline</w:t>
-      </w:r>
-      <w:proofErr w:type="spellEnd"/>
-      <w:r>
-        <w:rPr>
-          <w:rFonts w:asciiTheme="minorEastAsia" w:hAnsiTheme="minorEastAsia" w:hint="eastAsia"/>
-        </w:rPr>
-        <w:t>，要么直接while(</w:t>
-      </w:r>
-      <w:proofErr w:type="spellStart"/>
-      <w:r>
-        <w:rPr>
-          <w:rFonts w:asciiTheme="minorEastAsia" w:hAnsiTheme="minorEastAsia" w:hint="eastAsia"/>
-        </w:rPr>
-        <w:t>cin</w:t>
-      </w:r>
-      <w:proofErr w:type="spellEnd"/>
-      <w:r>
-        <w:rPr>
-          <w:rFonts w:asciiTheme="minorEastAsia" w:hAnsiTheme="minorEastAsia" w:hint="eastAsia"/>
-        </w:rPr>
-        <w:t>&gt;&gt;s)，这里为了更加应景（</w:t>
-      </w:r>
-      <w:proofErr w:type="gramStart"/>
-      <w:r>
-        <w:rPr>
-          <w:rFonts w:asciiTheme="minorEastAsia" w:hAnsiTheme="minorEastAsia" w:hint="eastAsia"/>
-        </w:rPr>
-        <w:t>指配合</w:t>
-      </w:r>
-      <w:proofErr w:type="gramEnd"/>
-      <w:r>
-        <w:rPr>
-          <w:rFonts w:asciiTheme="minorEastAsia" w:hAnsiTheme="minorEastAsia" w:hint="eastAsia"/>
-        </w:rPr>
-        <w:t>题目要求的“四行”），用前者。然后开26个桶，</w:t>
-      </w:r>
-      <w:proofErr w:type="gramStart"/>
-      <w:r>
-        <w:rPr>
-          <w:rFonts w:asciiTheme="minorEastAsia" w:hAnsiTheme="minorEastAsia" w:hint="eastAsia"/>
-        </w:rPr>
-        <w:t>遍历每</w:t>
-      </w:r>
-      <w:proofErr w:type="gramEnd"/>
-      <w:r>
-        <w:rPr>
-          <w:rFonts w:asciiTheme="minorEastAsia" w:hAnsiTheme="minorEastAsia" w:hint="eastAsia"/>
-        </w:rPr>
-        <w:t>一个字符，如果是大写字母就把对应的桶里面的个数+1.</w:t>
+        <w:t>&gt;&gt;s)，这里为了更加应景（指配合题目要求的“四行”），用前者。然后开26个桶，遍历每一个字符，如果是大写字母就把对应的桶里面的个数+1.</w:t>
       </w:r>
     </w:p>
     <w:p>
@@ -39199,15 +37560,7 @@
           <w:rFonts w:ascii="Times" w:hAnsi="Times" w:cs="Times"/>
           <w:color w:val="000000"/>
         </w:rPr>
-        <w:t xml:space="preserve"> </w:t>
-      </w:r>
-      <w:proofErr w:type="gramStart"/>
-      <w:r>
-        <w:rPr>
-          <w:rFonts w:ascii="Times" w:hAnsi="Times" w:cs="Times"/>
-          <w:color w:val="000000"/>
-        </w:rPr>
-        <w:t>std</w:t>
+        <w:t xml:space="preserve"> std</w:t>
       </w:r>
       <w:r>
         <w:rPr>
@@ -39216,7 +37569,6 @@
         </w:rPr>
         <w:t>;</w:t>
       </w:r>
-      <w:proofErr w:type="gramEnd"/>
     </w:p>
     <w:p>
       <w:pPr>
@@ -39304,30 +37656,14 @@
           <w:rFonts w:ascii="Times" w:hAnsi="Times" w:cs="Times"/>
           <w:color w:val="000000"/>
         </w:rPr>
-        <w:t xml:space="preserve"> </w:t>
-      </w:r>
-      <w:proofErr w:type="gramStart"/>
-      <w:r>
-        <w:rPr>
-          <w:rFonts w:ascii="Times" w:hAnsi="Times" w:cs="Times"/>
-          <w:color w:val="000000"/>
-        </w:rPr>
-        <w:t>solve</w:t>
-      </w:r>
-      <w:r>
-        <w:rPr>
-          <w:rFonts w:ascii="Times" w:hAnsi="Times" w:cs="Times"/>
-          <w:color w:val="666600"/>
-        </w:rPr>
-        <w:t>(</w:t>
-      </w:r>
-      <w:proofErr w:type="gramEnd"/>
-      <w:r>
-        <w:rPr>
-          <w:rFonts w:ascii="Times" w:hAnsi="Times" w:cs="Times"/>
-          <w:color w:val="666600"/>
-        </w:rPr>
-        <w:t>)</w:t>
+        <w:t xml:space="preserve"> solve</w:t>
+      </w:r>
+      <w:r>
+        <w:rPr>
+          <w:rFonts w:ascii="Times" w:hAnsi="Times" w:cs="Times"/>
+          <w:color w:val="666600"/>
+        </w:rPr>
+        <w:t>()</w:t>
       </w:r>
       <w:r>
         <w:rPr>
@@ -39396,15 +37732,7 @@
           <w:rFonts w:ascii="Times" w:hAnsi="Times" w:cs="Times"/>
           <w:color w:val="000000"/>
         </w:rPr>
-        <w:t xml:space="preserve"> </w:t>
-      </w:r>
-      <w:proofErr w:type="gramStart"/>
-      <w:r>
-        <w:rPr>
-          <w:rFonts w:ascii="Times" w:hAnsi="Times" w:cs="Times"/>
-          <w:color w:val="000000"/>
-        </w:rPr>
-        <w:t>count</w:t>
+        <w:t xml:space="preserve"> count</w:t>
       </w:r>
       <w:r>
         <w:rPr>
@@ -39413,7 +37741,6 @@
         </w:rPr>
         <w:t>[</w:t>
       </w:r>
-      <w:proofErr w:type="gramEnd"/>
       <w:r>
         <w:rPr>
           <w:rFonts w:ascii="Times" w:hAnsi="Times" w:cs="Times"/>
@@ -39467,15 +37794,7 @@
           <w:rFonts w:ascii="Times" w:hAnsi="Times" w:cs="Times"/>
           <w:color w:val="000000"/>
         </w:rPr>
-        <w:t xml:space="preserve">    </w:t>
-      </w:r>
-      <w:proofErr w:type="gramStart"/>
-      <w:r>
-        <w:rPr>
-          <w:rFonts w:ascii="Times" w:hAnsi="Times" w:cs="Times"/>
-          <w:color w:val="000000"/>
-        </w:rPr>
-        <w:t>fill</w:t>
+        <w:t xml:space="preserve">    fill</w:t>
       </w:r>
       <w:r>
         <w:rPr>
@@ -39484,7 +37803,6 @@
         </w:rPr>
         <w:t>(</w:t>
       </w:r>
-      <w:proofErr w:type="gramEnd"/>
       <w:r>
         <w:rPr>
           <w:rFonts w:ascii="Times" w:hAnsi="Times" w:cs="Times"/>
@@ -39816,15 +38134,7 @@
           <w:rFonts w:ascii="Times" w:hAnsi="Times" w:cs="Times"/>
           <w:color w:val="000000"/>
         </w:rPr>
-        <w:t xml:space="preserve"> </w:t>
-      </w:r>
-      <w:proofErr w:type="gramStart"/>
-      <w:r>
-        <w:rPr>
-          <w:rFonts w:ascii="Times" w:hAnsi="Times" w:cs="Times"/>
-          <w:color w:val="000000"/>
-        </w:rPr>
-        <w:t>s</w:t>
+        <w:t xml:space="preserve"> s</w:t>
       </w:r>
       <w:r>
         <w:rPr>
@@ -39833,7 +38143,6 @@
         </w:rPr>
         <w:t>;</w:t>
       </w:r>
-      <w:proofErr w:type="gramEnd"/>
     </w:p>
     <w:p>
       <w:pPr>
@@ -39876,7 +38185,6 @@
         <w:t xml:space="preserve">        </w:t>
       </w:r>
       <w:proofErr w:type="spellStart"/>
-      <w:proofErr w:type="gramStart"/>
       <w:r>
         <w:rPr>
           <w:rFonts w:ascii="Times" w:hAnsi="Times" w:cs="Times"/>
@@ -39893,7 +38201,6 @@
         <w:t>(</w:t>
       </w:r>
       <w:proofErr w:type="spellStart"/>
-      <w:proofErr w:type="gramEnd"/>
       <w:r>
         <w:rPr>
           <w:rFonts w:ascii="Times" w:hAnsi="Times" w:cs="Times"/>
@@ -39985,17 +38292,8 @@
           <w:rFonts w:ascii="Times" w:hAnsi="Times" w:cs="Times"/>
           <w:color w:val="880000"/>
         </w:rPr>
-        <w:t xml:space="preserve"> &lt;&lt; s &lt;&lt; '\n</w:t>
-      </w:r>
-      <w:proofErr w:type="gramStart"/>
-      <w:r>
-        <w:rPr>
-          <w:rFonts w:ascii="Times" w:hAnsi="Times" w:cs="Times"/>
-          <w:color w:val="880000"/>
-        </w:rPr>
-        <w:t>';</w:t>
-      </w:r>
-      <w:proofErr w:type="gramEnd"/>
+        <w:t xml:space="preserve"> &lt;&lt; s &lt;&lt; '\n';</w:t>
+      </w:r>
     </w:p>
     <w:p>
       <w:pPr>
@@ -40093,7 +38391,6 @@
         </w:rPr>
         <w:t>&amp;</w:t>
       </w:r>
-      <w:proofErr w:type="gramStart"/>
       <w:r>
         <w:rPr>
           <w:rFonts w:ascii="Times" w:hAnsi="Times" w:cs="Times"/>
@@ -40108,7 +38405,6 @@
         </w:rPr>
         <w:t>:</w:t>
       </w:r>
-      <w:proofErr w:type="gramEnd"/>
       <w:r>
         <w:rPr>
           <w:rFonts w:ascii="Times" w:hAnsi="Times" w:cs="Times"/>
@@ -40282,15 +38578,7 @@
           <w:rFonts w:ascii="Times" w:hAnsi="Times" w:cs="Times"/>
           <w:color w:val="000000"/>
         </w:rPr>
-        <w:t xml:space="preserve"> </w:t>
-      </w:r>
-      <w:proofErr w:type="gramStart"/>
-      <w:r>
-        <w:rPr>
-          <w:rFonts w:ascii="Times" w:hAnsi="Times" w:cs="Times"/>
-          <w:color w:val="000000"/>
-        </w:rPr>
-        <w:t>count</w:t>
+        <w:t xml:space="preserve"> count</w:t>
       </w:r>
       <w:r>
         <w:rPr>
@@ -40299,7 +38587,6 @@
         </w:rPr>
         <w:t>[</w:t>
       </w:r>
-      <w:proofErr w:type="gramEnd"/>
       <w:r>
         <w:rPr>
           <w:rFonts w:ascii="Times" w:hAnsi="Times" w:cs="Times"/>
@@ -40529,15 +38816,7 @@
           <w:rFonts w:ascii="Times" w:hAnsi="Times" w:cs="Times"/>
           <w:color w:val="000000"/>
         </w:rPr>
-        <w:t>max_</w:t>
-      </w:r>
-      <w:proofErr w:type="gramStart"/>
-      <w:r>
-        <w:rPr>
-          <w:rFonts w:ascii="Times" w:hAnsi="Times" w:cs="Times"/>
-          <w:color w:val="000000"/>
-        </w:rPr>
-        <w:t>element</w:t>
+        <w:t>max_element</w:t>
       </w:r>
       <w:proofErr w:type="spellEnd"/>
       <w:r>
@@ -40547,7 +38826,6 @@
         </w:rPr>
         <w:t>(</w:t>
       </w:r>
-      <w:proofErr w:type="gramEnd"/>
       <w:r>
         <w:rPr>
           <w:rFonts w:ascii="Times" w:hAnsi="Times" w:cs="Times"/>
@@ -40674,7 +38952,6 @@
         <w:t xml:space="preserve"> </w:t>
       </w:r>
       <w:proofErr w:type="spellStart"/>
-      <w:proofErr w:type="gramStart"/>
       <w:r>
         <w:rPr>
           <w:rFonts w:ascii="Times" w:hAnsi="Times" w:cs="Times"/>
@@ -40691,7 +38968,6 @@
         <w:t>(</w:t>
       </w:r>
       <w:proofErr w:type="spellStart"/>
-      <w:proofErr w:type="gramEnd"/>
       <w:r>
         <w:rPr>
           <w:rFonts w:ascii="Times" w:hAnsi="Times" w:cs="Times"/>
@@ -41271,7 +39547,6 @@
         </w:rPr>
         <w:t xml:space="preserve"> </w:t>
       </w:r>
-      <w:proofErr w:type="gramStart"/>
       <w:r>
         <w:rPr>
           <w:rFonts w:ascii="Times" w:hAnsi="Times" w:cs="Times"/>
@@ -41286,7 +39561,6 @@
         </w:rPr>
         <w:t>;</w:t>
       </w:r>
-      <w:proofErr w:type="gramEnd"/>
     </w:p>
     <w:p>
       <w:pPr>
@@ -41823,7 +40097,6 @@
         <w:t>(</w:t>
       </w:r>
       <w:proofErr w:type="spellStart"/>
-      <w:proofErr w:type="gramStart"/>
       <w:r>
         <w:rPr>
           <w:rFonts w:ascii="Times" w:hAnsi="Times" w:cs="Times"/>
@@ -41839,7 +40112,6 @@
         </w:rPr>
         <w:t>[</w:t>
       </w:r>
-      <w:proofErr w:type="gramEnd"/>
       <w:r>
         <w:rPr>
           <w:rFonts w:ascii="Times" w:hAnsi="Times" w:cs="Times"/>
@@ -41981,15 +40253,7 @@
           <w:rFonts w:ascii="Times" w:hAnsi="Times" w:cs="Times"/>
           <w:color w:val="008800"/>
         </w:rPr>
-        <w:t>"*</w:t>
-      </w:r>
-      <w:proofErr w:type="gramStart"/>
-      <w:r>
-        <w:rPr>
-          <w:rFonts w:ascii="Times" w:hAnsi="Times" w:cs="Times"/>
-          <w:color w:val="008800"/>
-        </w:rPr>
-        <w:t>"</w:t>
+        <w:t>"*"</w:t>
       </w:r>
       <w:r>
         <w:rPr>
@@ -41998,7 +40262,6 @@
         </w:rPr>
         <w:t>;</w:t>
       </w:r>
-      <w:proofErr w:type="gramEnd"/>
     </w:p>
     <w:p>
       <w:pPr>
@@ -42151,15 +40414,7 @@
           <w:rFonts w:ascii="Times" w:hAnsi="Times" w:cs="Times"/>
           <w:color w:val="008800"/>
         </w:rPr>
-        <w:t xml:space="preserve">" </w:t>
-      </w:r>
-      <w:proofErr w:type="gramStart"/>
-      <w:r>
-        <w:rPr>
-          <w:rFonts w:ascii="Times" w:hAnsi="Times" w:cs="Times"/>
-          <w:color w:val="008800"/>
-        </w:rPr>
-        <w:t>"</w:t>
+        <w:t>" "</w:t>
       </w:r>
       <w:r>
         <w:rPr>
@@ -42168,7 +40423,6 @@
         </w:rPr>
         <w:t>;</w:t>
       </w:r>
-      <w:proofErr w:type="gramEnd"/>
     </w:p>
     <w:p>
       <w:pPr>
@@ -42280,7 +40534,6 @@
         <w:t>(</w:t>
       </w:r>
       <w:proofErr w:type="spellStart"/>
-      <w:proofErr w:type="gramStart"/>
       <w:r>
         <w:rPr>
           <w:rFonts w:ascii="Times" w:hAnsi="Times" w:cs="Times"/>
@@ -42301,15 +40554,7 @@
           <w:rFonts w:ascii="Times" w:hAnsi="Times" w:cs="Times"/>
           <w:color w:val="666600"/>
         </w:rPr>
-        <w:t>!</w:t>
-      </w:r>
-      <w:proofErr w:type="gramEnd"/>
-      <w:r>
-        <w:rPr>
-          <w:rFonts w:ascii="Times" w:hAnsi="Times" w:cs="Times"/>
-          <w:color w:val="666600"/>
-        </w:rPr>
-        <w:t>=</w:t>
+        <w:t>!=</w:t>
       </w:r>
       <w:r>
         <w:rPr>
@@ -42422,15 +40667,7 @@
           <w:rFonts w:ascii="Times" w:hAnsi="Times" w:cs="Times"/>
           <w:color w:val="008800"/>
         </w:rPr>
-        <w:t xml:space="preserve">" </w:t>
-      </w:r>
-      <w:proofErr w:type="gramStart"/>
-      <w:r>
-        <w:rPr>
-          <w:rFonts w:ascii="Times" w:hAnsi="Times" w:cs="Times"/>
-          <w:color w:val="008800"/>
-        </w:rPr>
-        <w:t>"</w:t>
+        <w:t>" "</w:t>
       </w:r>
       <w:r>
         <w:rPr>
@@ -42439,7 +40676,6 @@
         </w:rPr>
         <w:t>;</w:t>
       </w:r>
-      <w:proofErr w:type="gramEnd"/>
     </w:p>
     <w:p>
       <w:pPr>
@@ -42608,7 +40844,6 @@
         <w:t xml:space="preserve"> </w:t>
       </w:r>
       <w:proofErr w:type="spellStart"/>
-      <w:proofErr w:type="gramStart"/>
       <w:r>
         <w:rPr>
           <w:rFonts w:ascii="Times" w:hAnsi="Times" w:cs="Times"/>
@@ -42624,7 +40859,6 @@
         </w:rPr>
         <w:t>;</w:t>
       </w:r>
-      <w:proofErr w:type="gramEnd"/>
     </w:p>
     <w:p>
       <w:pPr>
@@ -42898,15 +41132,7 @@
           <w:rFonts w:ascii="Times" w:hAnsi="Times" w:cs="Times"/>
           <w:color w:val="008800"/>
         </w:rPr>
-        <w:t xml:space="preserve">' </w:t>
-      </w:r>
-      <w:proofErr w:type="gramStart"/>
-      <w:r>
-        <w:rPr>
-          <w:rFonts w:ascii="Times" w:hAnsi="Times" w:cs="Times"/>
-          <w:color w:val="008800"/>
-        </w:rPr>
-        <w:t>'</w:t>
+        <w:t>' '</w:t>
       </w:r>
       <w:r>
         <w:rPr>
@@ -42915,7 +41141,6 @@
         </w:rPr>
         <w:t>;</w:t>
       </w:r>
-      <w:proofErr w:type="gramEnd"/>
     </w:p>
     <w:p>
       <w:pPr>
@@ -43003,30 +41228,14 @@
           <w:rFonts w:ascii="Times" w:hAnsi="Times" w:cs="Times"/>
           <w:color w:val="000000"/>
         </w:rPr>
-        <w:t xml:space="preserve"> </w:t>
-      </w:r>
-      <w:proofErr w:type="gramStart"/>
-      <w:r>
-        <w:rPr>
-          <w:rFonts w:ascii="Times" w:hAnsi="Times" w:cs="Times"/>
-          <w:color w:val="000000"/>
-        </w:rPr>
-        <w:t>main</w:t>
-      </w:r>
-      <w:r>
-        <w:rPr>
-          <w:rFonts w:ascii="Times" w:hAnsi="Times" w:cs="Times"/>
-          <w:color w:val="666600"/>
-        </w:rPr>
-        <w:t>(</w:t>
-      </w:r>
-      <w:proofErr w:type="gramEnd"/>
-      <w:r>
-        <w:rPr>
-          <w:rFonts w:ascii="Times" w:hAnsi="Times" w:cs="Times"/>
-          <w:color w:val="666600"/>
-        </w:rPr>
-        <w:t>)</w:t>
+        <w:t xml:space="preserve"> main</w:t>
+      </w:r>
+      <w:r>
+        <w:rPr>
+          <w:rFonts w:ascii="Times" w:hAnsi="Times" w:cs="Times"/>
+          <w:color w:val="666600"/>
+        </w:rPr>
+        <w:t>()</w:t>
       </w:r>
       <w:r>
         <w:rPr>
@@ -43081,30 +41290,14 @@
           <w:rFonts w:ascii="Times" w:hAnsi="Times" w:cs="Times"/>
           <w:color w:val="000000"/>
         </w:rPr>
-        <w:t xml:space="preserve">    </w:t>
-      </w:r>
-      <w:proofErr w:type="gramStart"/>
-      <w:r>
-        <w:rPr>
-          <w:rFonts w:ascii="Times" w:hAnsi="Times" w:cs="Times"/>
-          <w:color w:val="000000"/>
-        </w:rPr>
-        <w:t>solve</w:t>
-      </w:r>
-      <w:r>
-        <w:rPr>
-          <w:rFonts w:ascii="Times" w:hAnsi="Times" w:cs="Times"/>
-          <w:color w:val="666600"/>
-        </w:rPr>
-        <w:t>(</w:t>
-      </w:r>
-      <w:proofErr w:type="gramEnd"/>
-      <w:r>
-        <w:rPr>
-          <w:rFonts w:ascii="Times" w:hAnsi="Times" w:cs="Times"/>
-          <w:color w:val="666600"/>
-        </w:rPr>
-        <w:t>);</w:t>
+        <w:t xml:space="preserve">    solve</w:t>
+      </w:r>
+      <w:r>
+        <w:rPr>
+          <w:rFonts w:ascii="Times" w:hAnsi="Times" w:cs="Times"/>
+          <w:color w:val="666600"/>
+        </w:rPr>
+        <w:t>();</w:t>
       </w:r>
     </w:p>
     <w:p>
@@ -43161,7 +41354,6 @@
         </w:rPr>
         <w:t xml:space="preserve"> </w:t>
       </w:r>
-      <w:proofErr w:type="gramStart"/>
       <w:r>
         <w:rPr>
           <w:rFonts w:ascii="Times" w:hAnsi="Times" w:cs="Times"/>
@@ -43176,7 +41368,6 @@
         </w:rPr>
         <w:t>;</w:t>
       </w:r>
-      <w:proofErr w:type="gramEnd"/>
     </w:p>
     <w:p>
       <w:pPr>
@@ -43306,7 +41497,7 @@
                     <pic:cNvPicPr/>
                   </pic:nvPicPr>
                   <pic:blipFill>
-                    <a:blip r:embed="rId20"/>
+                    <a:blip r:embed="rId19"/>
                     <a:stretch>
                       <a:fillRect/>
                     </a:stretch>
@@ -43330,7 +41521,7 @@
     <w:p>
       <w:pPr>
         <w:rPr>
-          <w:rFonts w:asciiTheme="minorEastAsia" w:hAnsiTheme="minorEastAsia" w:hint="eastAsia"/>
+          <w:rFonts w:asciiTheme="minorEastAsia" w:hAnsiTheme="minorEastAsia"/>
         </w:rPr>
       </w:pPr>
       <w:r>
@@ -43367,7 +41558,7 @@
                     <pic:cNvPicPr/>
                   </pic:nvPicPr>
                   <pic:blipFill>
-                    <a:blip r:embed="rId21"/>
+                    <a:blip r:embed="rId20"/>
                     <a:stretch>
                       <a:fillRect/>
                     </a:stretch>
@@ -43440,19 +41631,11 @@
           <w:rFonts w:asciiTheme="minorEastAsia" w:hAnsiTheme="minorEastAsia"/>
         </w:rPr>
       </w:pPr>
-      <w:proofErr w:type="gramStart"/>
       <w:r>
         <w:rPr>
           <w:rFonts w:asciiTheme="minorEastAsia" w:hAnsiTheme="minorEastAsia" w:hint="eastAsia"/>
         </w:rPr>
-        <w:t>猜数游戏</w:t>
-      </w:r>
-      <w:proofErr w:type="gramEnd"/>
-      <w:r>
-        <w:rPr>
-          <w:rFonts w:asciiTheme="minorEastAsia" w:hAnsiTheme="minorEastAsia" w:hint="eastAsia"/>
-        </w:rPr>
-        <w:t>让我重温了童年的</w:t>
+        <w:t>猜数游戏让我重温了童年的</w:t>
       </w:r>
       <w:r>
         <w:rPr>
@@ -43564,7 +41747,7 @@
     <w:p>
       <w:pPr>
         <w:rPr>
-          <w:rFonts w:asciiTheme="minorEastAsia" w:hAnsiTheme="minorEastAsia" w:hint="eastAsia"/>
+          <w:rFonts w:asciiTheme="minorEastAsia" w:hAnsiTheme="minorEastAsia"/>
         </w:rPr>
       </w:pPr>
       <w:r>
